--- a/Data Dictionary.docx
+++ b/Data Dictionary.docx
@@ -802,27 +802,7 @@
                 <w:szCs w:val="32"/>
                 <w:cs/>
               </w:rPr>
-              <w:t xml:space="preserve">959/41 พิมานคอนโดปาร์ค </w:t>
-            </w:r>
-            <w:proofErr w:type="spellStart"/>
-            <w:r>
-              <w:rPr>
-                <w:rFonts w:ascii="TH Sarabun New" w:hAnsi="TH Sarabun New" w:cs="TH Sarabun New" w:hint="cs"/>
-                <w:sz w:val="32"/>
-                <w:szCs w:val="32"/>
-                <w:cs/>
-              </w:rPr>
-              <w:t>เฟส</w:t>
-            </w:r>
-            <w:proofErr w:type="spellEnd"/>
-            <w:r>
-              <w:rPr>
-                <w:rFonts w:ascii="TH Sarabun New" w:hAnsi="TH Sarabun New" w:cs="TH Sarabun New" w:hint="cs"/>
-                <w:sz w:val="32"/>
-                <w:szCs w:val="32"/>
-                <w:cs/>
-              </w:rPr>
-              <w:t xml:space="preserve"> 1 ต.ศิลา อ.เมือง</w:t>
+              <w:t>959/41 พิมานคอนโดปาร์ค เฟส 1 ต.ศิลา อ.เมือง</w:t>
             </w:r>
           </w:p>
         </w:tc>
@@ -943,19 +923,19 @@
             <w:pPr>
               <w:cnfStyle w:val="000000100000" w:firstRow="0" w:lastRow="0" w:firstColumn="0" w:lastColumn="0" w:oddVBand="0" w:evenVBand="0" w:oddHBand="1" w:evenHBand="0" w:firstRowFirstColumn="0" w:firstRowLastColumn="0" w:lastRowFirstColumn="0" w:lastRowLastColumn="0"/>
               <w:rPr>
+                <w:rFonts w:ascii="TH Sarabun New" w:hAnsi="TH Sarabun New" w:cs="TH Sarabun New"/>
+                <w:sz w:val="32"/>
+                <w:szCs w:val="32"/>
+                <w:cs/>
+              </w:rPr>
+            </w:pPr>
+            <w:r>
+              <w:rPr>
                 <w:rFonts w:ascii="TH Sarabun New" w:hAnsi="TH Sarabun New" w:cs="TH Sarabun New" w:hint="cs"/>
                 <w:sz w:val="32"/>
                 <w:szCs w:val="32"/>
                 <w:cs/>
               </w:rPr>
-            </w:pPr>
-            <w:r>
-              <w:rPr>
-                <w:rFonts w:ascii="TH Sarabun New" w:hAnsi="TH Sarabun New" w:cs="TH Sarabun New" w:hint="cs"/>
-                <w:sz w:val="32"/>
-                <w:szCs w:val="32"/>
-                <w:cs/>
-              </w:rPr>
               <w:t>ประเทศ</w:t>
             </w:r>
           </w:p>
@@ -968,7 +948,7 @@
             <w:pPr>
               <w:cnfStyle w:val="000000100000" w:firstRow="0" w:lastRow="0" w:firstColumn="0" w:lastColumn="0" w:oddVBand="0" w:evenVBand="0" w:oddHBand="1" w:evenHBand="0" w:firstRowFirstColumn="0" w:firstRowLastColumn="0" w:lastRowFirstColumn="0" w:lastRowLastColumn="0"/>
               <w:rPr>
-                <w:rFonts w:ascii="TH Sarabun New" w:hAnsi="TH Sarabun New" w:cs="TH Sarabun New" w:hint="cs"/>
+                <w:rFonts w:ascii="TH Sarabun New" w:hAnsi="TH Sarabun New" w:cs="TH Sarabun New"/>
                 <w:sz w:val="32"/>
                 <w:szCs w:val="32"/>
                 <w:cs/>
@@ -1676,7 +1656,7 @@
                 <w:sz w:val="32"/>
                 <w:szCs w:val="32"/>
               </w:rPr>
-              <w:t>U01</w:t>
+              <w:t>2022-03-01</w:t>
             </w:r>
           </w:p>
         </w:tc>
@@ -3095,7 +3075,7 @@
             <w:pPr>
               <w:cnfStyle w:val="000000100000" w:firstRow="0" w:lastRow="0" w:firstColumn="0" w:lastColumn="0" w:oddVBand="0" w:evenVBand="0" w:oddHBand="1" w:evenHBand="0" w:firstRowFirstColumn="0" w:firstRowLastColumn="0" w:lastRowFirstColumn="0" w:lastRowLastColumn="0"/>
               <w:rPr>
-                <w:rFonts w:ascii="TH Sarabun New" w:hAnsi="TH Sarabun New" w:cs="TH Sarabun New" w:hint="cs"/>
+                <w:rFonts w:ascii="TH Sarabun New" w:hAnsi="TH Sarabun New" w:cs="TH Sarabun New"/>
                 <w:sz w:val="32"/>
                 <w:szCs w:val="32"/>
               </w:rPr>
@@ -3154,28 +3134,78 @@
           <w:p>
             <w:pPr>
               <w:rPr>
+                <w:rFonts w:ascii="TH Sarabun New" w:hAnsi="TH Sarabun New" w:cs="TH Sarabun New"/>
+                <w:b w:val="0"/>
+                <w:bCs w:val="0"/>
+                <w:sz w:val="32"/>
+                <w:szCs w:val="32"/>
+              </w:rPr>
+            </w:pPr>
+            <w:r>
+              <w:rPr>
+                <w:rFonts w:ascii="TH Sarabun New" w:hAnsi="TH Sarabun New" w:cs="TH Sarabun New"/>
+                <w:b w:val="0"/>
+                <w:bCs w:val="0"/>
+                <w:sz w:val="32"/>
+                <w:szCs w:val="32"/>
+              </w:rPr>
+              <w:t>CONTACT_TYPE_NAME</w:t>
+            </w:r>
+          </w:p>
+        </w:tc>
+        <w:tc>
+          <w:tcPr>
+            <w:tcW w:w="1101" w:type="dxa"/>
+          </w:tcPr>
+          <w:p>
+            <w:pPr>
+              <w:cnfStyle w:val="000000000000" w:firstRow="0" w:lastRow="0" w:firstColumn="0" w:lastColumn="0" w:oddVBand="0" w:evenVBand="0" w:oddHBand="0" w:evenHBand="0" w:firstRowFirstColumn="0" w:firstRowLastColumn="0" w:lastRowFirstColumn="0" w:lastRowLastColumn="0"/>
+              <w:rPr>
+                <w:rFonts w:ascii="TH Sarabun New" w:hAnsi="TH Sarabun New" w:cs="TH Sarabun New"/>
+                <w:sz w:val="32"/>
+                <w:szCs w:val="32"/>
+              </w:rPr>
+            </w:pPr>
+          </w:p>
+        </w:tc>
+        <w:tc>
+          <w:tcPr>
+            <w:tcW w:w="1649" w:type="dxa"/>
+          </w:tcPr>
+          <w:p>
+            <w:pPr>
+              <w:cnfStyle w:val="000000000000" w:firstRow="0" w:lastRow="0" w:firstColumn="0" w:lastColumn="0" w:oddVBand="0" w:evenVBand="0" w:oddHBand="0" w:evenHBand="0" w:firstRowFirstColumn="0" w:firstRowLastColumn="0" w:lastRowFirstColumn="0" w:lastRowLastColumn="0"/>
+            </w:pPr>
+            <w:r>
+              <w:rPr>
+                <w:rFonts w:ascii="TH Sarabun New" w:hAnsi="TH Sarabun New" w:cs="TH Sarabun New"/>
+                <w:sz w:val="32"/>
+                <w:szCs w:val="32"/>
+              </w:rPr>
+              <w:t>VARCHAR2(</w:t>
+            </w:r>
+            <w:r>
+              <w:rPr>
                 <w:rFonts w:ascii="TH Sarabun New" w:hAnsi="TH Sarabun New" w:cs="TH Sarabun New" w:hint="cs"/>
-                <w:b w:val="0"/>
-                <w:bCs w:val="0"/>
-                <w:sz w:val="32"/>
-                <w:szCs w:val="32"/>
-              </w:rPr>
-            </w:pPr>
-            <w:r>
-              <w:rPr>
-                <w:rFonts w:ascii="TH Sarabun New" w:hAnsi="TH Sarabun New" w:cs="TH Sarabun New"/>
-                <w:b w:val="0"/>
-                <w:bCs w:val="0"/>
-                <w:sz w:val="32"/>
-                <w:szCs w:val="32"/>
-              </w:rPr>
-              <w:t>CONTACT_TYPE_NAME</w:t>
-            </w:r>
-          </w:p>
-        </w:tc>
-        <w:tc>
-          <w:tcPr>
-            <w:tcW w:w="1101" w:type="dxa"/>
+                <w:sz w:val="32"/>
+                <w:szCs w:val="32"/>
+                <w:cs/>
+              </w:rPr>
+              <w:t>100</w:t>
+            </w:r>
+            <w:r>
+              <w:rPr>
+                <w:rFonts w:ascii="TH Sarabun New" w:hAnsi="TH Sarabun New" w:cs="TH Sarabun New"/>
+                <w:sz w:val="32"/>
+                <w:szCs w:val="32"/>
+              </w:rPr>
+              <w:t>)</w:t>
+            </w:r>
+          </w:p>
+        </w:tc>
+        <w:tc>
+          <w:tcPr>
+            <w:tcW w:w="649" w:type="dxa"/>
           </w:tcPr>
           <w:p>
             <w:pPr>
@@ -3186,78 +3216,25 @@
                 <w:szCs w:val="32"/>
               </w:rPr>
             </w:pPr>
-          </w:p>
-        </w:tc>
-        <w:tc>
-          <w:tcPr>
-            <w:tcW w:w="1649" w:type="dxa"/>
+            <w:r>
+              <w:rPr>
+                <w:rFonts w:ascii="TH Sarabun New" w:hAnsi="TH Sarabun New" w:cs="TH Sarabun New"/>
+                <w:sz w:val="32"/>
+                <w:szCs w:val="32"/>
+              </w:rPr>
+              <w:t>NO</w:t>
+            </w:r>
+          </w:p>
+        </w:tc>
+        <w:tc>
+          <w:tcPr>
+            <w:tcW w:w="2036" w:type="dxa"/>
           </w:tcPr>
           <w:p>
             <w:pPr>
               <w:cnfStyle w:val="000000000000" w:firstRow="0" w:lastRow="0" w:firstColumn="0" w:lastColumn="0" w:oddVBand="0" w:evenVBand="0" w:oddHBand="0" w:evenHBand="0" w:firstRowFirstColumn="0" w:firstRowLastColumn="0" w:lastRowFirstColumn="0" w:lastRowLastColumn="0"/>
               <w:rPr>
-                <w:rFonts w:hint="cs"/>
-              </w:rPr>
-            </w:pPr>
-            <w:r>
-              <w:rPr>
-                <w:rFonts w:ascii="TH Sarabun New" w:hAnsi="TH Sarabun New" w:cs="TH Sarabun New"/>
-                <w:sz w:val="32"/>
-                <w:szCs w:val="32"/>
-              </w:rPr>
-              <w:t>VARCHAR2(</w:t>
-            </w:r>
-            <w:r>
-              <w:rPr>
-                <w:rFonts w:ascii="TH Sarabun New" w:hAnsi="TH Sarabun New" w:cs="TH Sarabun New" w:hint="cs"/>
-                <w:sz w:val="32"/>
-                <w:szCs w:val="32"/>
-                <w:cs/>
-              </w:rPr>
-              <w:t>100</w:t>
-            </w:r>
-            <w:r>
-              <w:rPr>
-                <w:rFonts w:ascii="TH Sarabun New" w:hAnsi="TH Sarabun New" w:cs="TH Sarabun New"/>
-                <w:sz w:val="32"/>
-                <w:szCs w:val="32"/>
-              </w:rPr>
-              <w:t>)</w:t>
-            </w:r>
-          </w:p>
-        </w:tc>
-        <w:tc>
-          <w:tcPr>
-            <w:tcW w:w="649" w:type="dxa"/>
-          </w:tcPr>
-          <w:p>
-            <w:pPr>
-              <w:cnfStyle w:val="000000000000" w:firstRow="0" w:lastRow="0" w:firstColumn="0" w:lastColumn="0" w:oddVBand="0" w:evenVBand="0" w:oddHBand="0" w:evenHBand="0" w:firstRowFirstColumn="0" w:firstRowLastColumn="0" w:lastRowFirstColumn="0" w:lastRowLastColumn="0"/>
-              <w:rPr>
-                <w:rFonts w:ascii="TH Sarabun New" w:hAnsi="TH Sarabun New" w:cs="TH Sarabun New"/>
-                <w:sz w:val="32"/>
-                <w:szCs w:val="32"/>
-              </w:rPr>
-            </w:pPr>
-            <w:r>
-              <w:rPr>
-                <w:rFonts w:ascii="TH Sarabun New" w:hAnsi="TH Sarabun New" w:cs="TH Sarabun New"/>
-                <w:sz w:val="32"/>
-                <w:szCs w:val="32"/>
-              </w:rPr>
-              <w:t>NO</w:t>
-            </w:r>
-          </w:p>
-        </w:tc>
-        <w:tc>
-          <w:tcPr>
-            <w:tcW w:w="2036" w:type="dxa"/>
-          </w:tcPr>
-          <w:p>
-            <w:pPr>
-              <w:cnfStyle w:val="000000000000" w:firstRow="0" w:lastRow="0" w:firstColumn="0" w:lastColumn="0" w:oddVBand="0" w:evenVBand="0" w:oddHBand="0" w:evenHBand="0" w:firstRowFirstColumn="0" w:firstRowLastColumn="0" w:lastRowFirstColumn="0" w:lastRowLastColumn="0"/>
-              <w:rPr>
-                <w:rFonts w:ascii="TH Sarabun New" w:hAnsi="TH Sarabun New" w:cs="TH Sarabun New" w:hint="cs"/>
+                <w:rFonts w:ascii="TH Sarabun New" w:hAnsi="TH Sarabun New" w:cs="TH Sarabun New"/>
                 <w:sz w:val="32"/>
                 <w:szCs w:val="32"/>
               </w:rPr>
@@ -3726,7 +3703,7 @@
           <w:p>
             <w:pPr>
               <w:rPr>
-                <w:rFonts w:ascii="TH Sarabun New" w:hAnsi="TH Sarabun New" w:cs="TH Sarabun New" w:hint="cs"/>
+                <w:rFonts w:ascii="TH Sarabun New" w:hAnsi="TH Sarabun New" w:cs="TH Sarabun New"/>
                 <w:b w:val="0"/>
                 <w:bCs w:val="0"/>
                 <w:sz w:val="32"/>
@@ -4029,7 +4006,7 @@
             <w:pPr>
               <w:cnfStyle w:val="000000100000" w:firstRow="0" w:lastRow="0" w:firstColumn="0" w:lastColumn="0" w:oddVBand="0" w:evenVBand="0" w:oddHBand="1" w:evenHBand="0" w:firstRowFirstColumn="0" w:firstRowLastColumn="0" w:lastRowFirstColumn="0" w:lastRowLastColumn="0"/>
               <w:rPr>
-                <w:rFonts w:ascii="TH Sarabun New" w:hAnsi="TH Sarabun New" w:cs="TH Sarabun New" w:hint="cs"/>
+                <w:rFonts w:ascii="TH Sarabun New" w:hAnsi="TH Sarabun New" w:cs="TH Sarabun New"/>
                 <w:sz w:val="32"/>
                 <w:szCs w:val="32"/>
               </w:rPr>
@@ -4107,7 +4084,7 @@
     <w:p>
       <w:pPr>
         <w:rPr>
-          <w:rFonts w:ascii="TH Sarabun New" w:hAnsi="TH Sarabun New" w:cs="TH Sarabun New" w:hint="cs"/>
+          <w:rFonts w:ascii="TH Sarabun New" w:hAnsi="TH Sarabun New" w:cs="TH Sarabun New"/>
           <w:sz w:val="32"/>
           <w:szCs w:val="32"/>
           <w:cs/>
@@ -4420,11 +4397,20 @@
             <w:pPr>
               <w:cnfStyle w:val="000000100000" w:firstRow="0" w:lastRow="0" w:firstColumn="0" w:lastColumn="0" w:oddVBand="0" w:evenVBand="0" w:oddHBand="1" w:evenHBand="0" w:firstRowFirstColumn="0" w:firstRowLastColumn="0" w:lastRowFirstColumn="0" w:lastRowLastColumn="0"/>
               <w:rPr>
+                <w:rFonts w:ascii="TH Sarabun New" w:hAnsi="TH Sarabun New" w:cs="TH Sarabun New"/>
+                <w:sz w:val="32"/>
+                <w:szCs w:val="32"/>
+              </w:rPr>
+            </w:pPr>
+            <w:r>
+              <w:rPr>
                 <w:rFonts w:ascii="TH Sarabun New" w:hAnsi="TH Sarabun New" w:cs="TH Sarabun New" w:hint="cs"/>
                 <w:sz w:val="32"/>
                 <w:szCs w:val="32"/>
-              </w:rPr>
-            </w:pPr>
+                <w:cs/>
+              </w:rPr>
+              <w:t>คีย์อ้างอิงของตาราง</w:t>
+            </w:r>
             <w:r>
               <w:rPr>
                 <w:rFonts w:ascii="TH Sarabun New" w:hAnsi="TH Sarabun New" w:cs="TH Sarabun New" w:hint="cs"/>
@@ -4432,25 +4418,7 @@
                 <w:szCs w:val="32"/>
                 <w:cs/>
               </w:rPr>
-              <w:t>คีย์อ้างอิงของตาราง</w:t>
-            </w:r>
-            <w:r>
-              <w:rPr>
-                <w:rFonts w:ascii="TH Sarabun New" w:hAnsi="TH Sarabun New" w:cs="TH Sarabun New" w:hint="cs"/>
-                <w:sz w:val="32"/>
-                <w:szCs w:val="32"/>
-                <w:cs/>
-              </w:rPr>
-              <w:t>ประเภ</w:t>
-            </w:r>
-            <w:r>
-              <w:rPr>
-                <w:rFonts w:ascii="TH Sarabun New" w:hAnsi="TH Sarabun New" w:cs="TH Sarabun New" w:hint="cs"/>
-                <w:sz w:val="32"/>
-                <w:szCs w:val="32"/>
-                <w:cs/>
-              </w:rPr>
-              <w:t>ทบัตรเครดิต</w:t>
+              <w:t>ประเภทบัตรเครดิต</w:t>
             </w:r>
           </w:p>
         </w:tc>
@@ -4474,23 +4442,7 @@
                 <w:sz w:val="32"/>
                 <w:szCs w:val="32"/>
               </w:rPr>
-              <w:t>C</w:t>
-            </w:r>
-            <w:r>
-              <w:rPr>
-                <w:rFonts w:ascii="TH Sarabun New" w:hAnsi="TH Sarabun New" w:cs="TH Sarabun New"/>
-                <w:sz w:val="32"/>
-                <w:szCs w:val="32"/>
-              </w:rPr>
-              <w:t>C</w:t>
-            </w:r>
-            <w:r>
-              <w:rPr>
-                <w:rFonts w:ascii="TH Sarabun New" w:hAnsi="TH Sarabun New" w:cs="TH Sarabun New"/>
-                <w:sz w:val="32"/>
-                <w:szCs w:val="32"/>
-              </w:rPr>
-              <w:t>1</w:t>
+              <w:t>CC1</w:t>
             </w:r>
           </w:p>
         </w:tc>
@@ -4504,28 +4456,78 @@
           <w:p>
             <w:pPr>
               <w:rPr>
+                <w:rFonts w:ascii="TH Sarabun New" w:hAnsi="TH Sarabun New" w:cs="TH Sarabun New"/>
+                <w:b w:val="0"/>
+                <w:bCs w:val="0"/>
+                <w:sz w:val="32"/>
+                <w:szCs w:val="32"/>
+              </w:rPr>
+            </w:pPr>
+            <w:r>
+              <w:rPr>
+                <w:rFonts w:ascii="TH Sarabun New" w:hAnsi="TH Sarabun New" w:cs="TH Sarabun New"/>
+                <w:b w:val="0"/>
+                <w:bCs w:val="0"/>
+                <w:sz w:val="32"/>
+                <w:szCs w:val="32"/>
+              </w:rPr>
+              <w:t>CREDIT_CARD_TYPE_NAME</w:t>
+            </w:r>
+          </w:p>
+        </w:tc>
+        <w:tc>
+          <w:tcPr>
+            <w:tcW w:w="1101" w:type="dxa"/>
+          </w:tcPr>
+          <w:p>
+            <w:pPr>
+              <w:cnfStyle w:val="000000000000" w:firstRow="0" w:lastRow="0" w:firstColumn="0" w:lastColumn="0" w:oddVBand="0" w:evenVBand="0" w:oddHBand="0" w:evenHBand="0" w:firstRowFirstColumn="0" w:firstRowLastColumn="0" w:lastRowFirstColumn="0" w:lastRowLastColumn="0"/>
+              <w:rPr>
+                <w:rFonts w:ascii="TH Sarabun New" w:hAnsi="TH Sarabun New" w:cs="TH Sarabun New"/>
+                <w:sz w:val="32"/>
+                <w:szCs w:val="32"/>
+              </w:rPr>
+            </w:pPr>
+          </w:p>
+        </w:tc>
+        <w:tc>
+          <w:tcPr>
+            <w:tcW w:w="1649" w:type="dxa"/>
+          </w:tcPr>
+          <w:p>
+            <w:pPr>
+              <w:cnfStyle w:val="000000000000" w:firstRow="0" w:lastRow="0" w:firstColumn="0" w:lastColumn="0" w:oddVBand="0" w:evenVBand="0" w:oddHBand="0" w:evenHBand="0" w:firstRowFirstColumn="0" w:firstRowLastColumn="0" w:lastRowFirstColumn="0" w:lastRowLastColumn="0"/>
+            </w:pPr>
+            <w:r>
+              <w:rPr>
+                <w:rFonts w:ascii="TH Sarabun New" w:hAnsi="TH Sarabun New" w:cs="TH Sarabun New"/>
+                <w:sz w:val="32"/>
+                <w:szCs w:val="32"/>
+              </w:rPr>
+              <w:t>VARCHAR2(</w:t>
+            </w:r>
+            <w:r>
+              <w:rPr>
                 <w:rFonts w:ascii="TH Sarabun New" w:hAnsi="TH Sarabun New" w:cs="TH Sarabun New" w:hint="cs"/>
-                <w:b w:val="0"/>
-                <w:bCs w:val="0"/>
-                <w:sz w:val="32"/>
-                <w:szCs w:val="32"/>
-              </w:rPr>
-            </w:pPr>
-            <w:r>
-              <w:rPr>
-                <w:rFonts w:ascii="TH Sarabun New" w:hAnsi="TH Sarabun New" w:cs="TH Sarabun New"/>
-                <w:b w:val="0"/>
-                <w:bCs w:val="0"/>
-                <w:sz w:val="32"/>
-                <w:szCs w:val="32"/>
-              </w:rPr>
-              <w:t>CREDIT_CARD_TYPE_NAME</w:t>
-            </w:r>
-          </w:p>
-        </w:tc>
-        <w:tc>
-          <w:tcPr>
-            <w:tcW w:w="1101" w:type="dxa"/>
+                <w:sz w:val="32"/>
+                <w:szCs w:val="32"/>
+                <w:cs/>
+              </w:rPr>
+              <w:t>50</w:t>
+            </w:r>
+            <w:r>
+              <w:rPr>
+                <w:rFonts w:ascii="TH Sarabun New" w:hAnsi="TH Sarabun New" w:cs="TH Sarabun New"/>
+                <w:sz w:val="32"/>
+                <w:szCs w:val="32"/>
+              </w:rPr>
+              <w:t>)</w:t>
+            </w:r>
+          </w:p>
+        </w:tc>
+        <w:tc>
+          <w:tcPr>
+            <w:tcW w:w="649" w:type="dxa"/>
           </w:tcPr>
           <w:p>
             <w:pPr>
@@ -4536,78 +4538,25 @@
                 <w:szCs w:val="32"/>
               </w:rPr>
             </w:pPr>
-          </w:p>
-        </w:tc>
-        <w:tc>
-          <w:tcPr>
-            <w:tcW w:w="1649" w:type="dxa"/>
+            <w:r>
+              <w:rPr>
+                <w:rFonts w:ascii="TH Sarabun New" w:hAnsi="TH Sarabun New" w:cs="TH Sarabun New"/>
+                <w:sz w:val="32"/>
+                <w:szCs w:val="32"/>
+              </w:rPr>
+              <w:t>NO</w:t>
+            </w:r>
+          </w:p>
+        </w:tc>
+        <w:tc>
+          <w:tcPr>
+            <w:tcW w:w="2036" w:type="dxa"/>
           </w:tcPr>
           <w:p>
             <w:pPr>
               <w:cnfStyle w:val="000000000000" w:firstRow="0" w:lastRow="0" w:firstColumn="0" w:lastColumn="0" w:oddVBand="0" w:evenVBand="0" w:oddHBand="0" w:evenHBand="0" w:firstRowFirstColumn="0" w:firstRowLastColumn="0" w:lastRowFirstColumn="0" w:lastRowLastColumn="0"/>
               <w:rPr>
-                <w:rFonts w:hint="cs"/>
-              </w:rPr>
-            </w:pPr>
-            <w:r>
-              <w:rPr>
-                <w:rFonts w:ascii="TH Sarabun New" w:hAnsi="TH Sarabun New" w:cs="TH Sarabun New"/>
-                <w:sz w:val="32"/>
-                <w:szCs w:val="32"/>
-              </w:rPr>
-              <w:t>VARCHAR2(</w:t>
-            </w:r>
-            <w:r>
-              <w:rPr>
-                <w:rFonts w:ascii="TH Sarabun New" w:hAnsi="TH Sarabun New" w:cs="TH Sarabun New" w:hint="cs"/>
-                <w:sz w:val="32"/>
-                <w:szCs w:val="32"/>
-                <w:cs/>
-              </w:rPr>
-              <w:t>50</w:t>
-            </w:r>
-            <w:r>
-              <w:rPr>
-                <w:rFonts w:ascii="TH Sarabun New" w:hAnsi="TH Sarabun New" w:cs="TH Sarabun New"/>
-                <w:sz w:val="32"/>
-                <w:szCs w:val="32"/>
-              </w:rPr>
-              <w:t>)</w:t>
-            </w:r>
-          </w:p>
-        </w:tc>
-        <w:tc>
-          <w:tcPr>
-            <w:tcW w:w="649" w:type="dxa"/>
-          </w:tcPr>
-          <w:p>
-            <w:pPr>
-              <w:cnfStyle w:val="000000000000" w:firstRow="0" w:lastRow="0" w:firstColumn="0" w:lastColumn="0" w:oddVBand="0" w:evenVBand="0" w:oddHBand="0" w:evenHBand="0" w:firstRowFirstColumn="0" w:firstRowLastColumn="0" w:lastRowFirstColumn="0" w:lastRowLastColumn="0"/>
-              <w:rPr>
-                <w:rFonts w:ascii="TH Sarabun New" w:hAnsi="TH Sarabun New" w:cs="TH Sarabun New"/>
-                <w:sz w:val="32"/>
-                <w:szCs w:val="32"/>
-              </w:rPr>
-            </w:pPr>
-            <w:r>
-              <w:rPr>
-                <w:rFonts w:ascii="TH Sarabun New" w:hAnsi="TH Sarabun New" w:cs="TH Sarabun New"/>
-                <w:sz w:val="32"/>
-                <w:szCs w:val="32"/>
-              </w:rPr>
-              <w:t>NO</w:t>
-            </w:r>
-          </w:p>
-        </w:tc>
-        <w:tc>
-          <w:tcPr>
-            <w:tcW w:w="2036" w:type="dxa"/>
-          </w:tcPr>
-          <w:p>
-            <w:pPr>
-              <w:cnfStyle w:val="000000000000" w:firstRow="0" w:lastRow="0" w:firstColumn="0" w:lastColumn="0" w:oddVBand="0" w:evenVBand="0" w:oddHBand="0" w:evenHBand="0" w:firstRowFirstColumn="0" w:firstRowLastColumn="0" w:lastRowFirstColumn="0" w:lastRowLastColumn="0"/>
-              <w:rPr>
-                <w:rFonts w:ascii="TH Sarabun New" w:hAnsi="TH Sarabun New" w:cs="TH Sarabun New" w:hint="cs"/>
+                <w:rFonts w:ascii="TH Sarabun New" w:hAnsi="TH Sarabun New" w:cs="TH Sarabun New"/>
                 <w:sz w:val="32"/>
                 <w:szCs w:val="32"/>
               </w:rPr>
@@ -4705,7 +4654,7 @@
     <w:p>
       <w:pPr>
         <w:rPr>
-          <w:rFonts w:ascii="TH Sarabun New" w:hAnsi="TH Sarabun New" w:cs="TH Sarabun New" w:hint="cs"/>
+          <w:rFonts w:ascii="TH Sarabun New" w:hAnsi="TH Sarabun New" w:cs="TH Sarabun New"/>
           <w:sz w:val="32"/>
           <w:szCs w:val="32"/>
           <w:cs/>
@@ -4726,16 +4675,7 @@
           <w:szCs w:val="32"/>
           <w:cs/>
         </w:rPr>
-        <w:t>ตาราง</w:t>
-      </w:r>
-      <w:r>
-        <w:rPr>
-          <w:rFonts w:ascii="TH Sarabun New" w:hAnsi="TH Sarabun New" w:cs="TH Sarabun New" w:hint="cs"/>
-          <w:sz w:val="32"/>
-          <w:szCs w:val="32"/>
-          <w:cs/>
-        </w:rPr>
-        <w:t>บัตรเครดิต</w:t>
+        <w:t>ตารางบัตรเครดิต</w:t>
       </w:r>
     </w:p>
     <w:tbl>
@@ -5089,7 +5029,7 @@
                 <w:tab w:val="right" w:pos="2127"/>
               </w:tabs>
               <w:rPr>
-                <w:rFonts w:ascii="TH Sarabun New" w:hAnsi="TH Sarabun New" w:cs="TH Sarabun New" w:hint="cs"/>
+                <w:rFonts w:ascii="TH Sarabun New" w:hAnsi="TH Sarabun New" w:cs="TH Sarabun New"/>
                 <w:b w:val="0"/>
                 <w:bCs w:val="0"/>
                 <w:sz w:val="32"/>
@@ -5172,7 +5112,7 @@
             <w:pPr>
               <w:cnfStyle w:val="000000000000" w:firstRow="0" w:lastRow="0" w:firstColumn="0" w:lastColumn="0" w:oddVBand="0" w:evenVBand="0" w:oddHBand="0" w:evenHBand="0" w:firstRowFirstColumn="0" w:firstRowLastColumn="0" w:lastRowFirstColumn="0" w:lastRowLastColumn="0"/>
               <w:rPr>
-                <w:rFonts w:ascii="TH Sarabun New" w:hAnsi="TH Sarabun New" w:cs="TH Sarabun New" w:hint="cs"/>
+                <w:rFonts w:ascii="TH Sarabun New" w:hAnsi="TH Sarabun New" w:cs="TH Sarabun New"/>
                 <w:sz w:val="32"/>
                 <w:szCs w:val="32"/>
                 <w:cs/>
@@ -5228,110 +5168,110 @@
                 <w:tab w:val="left" w:pos="1380"/>
               </w:tabs>
               <w:rPr>
+                <w:rFonts w:ascii="TH Sarabun New" w:hAnsi="TH Sarabun New" w:cs="TH Sarabun New"/>
+                <w:b w:val="0"/>
+                <w:bCs w:val="0"/>
+                <w:sz w:val="32"/>
+                <w:szCs w:val="32"/>
+              </w:rPr>
+            </w:pPr>
+            <w:r>
+              <w:rPr>
+                <w:rFonts w:ascii="TH Sarabun New" w:hAnsi="TH Sarabun New" w:cs="TH Sarabun New"/>
+                <w:b w:val="0"/>
+                <w:bCs w:val="0"/>
+                <w:sz w:val="32"/>
+                <w:szCs w:val="32"/>
+              </w:rPr>
+              <w:t>CUS_ID</w:t>
+            </w:r>
+          </w:p>
+        </w:tc>
+        <w:tc>
+          <w:tcPr>
+            <w:tcW w:w="1095" w:type="dxa"/>
+          </w:tcPr>
+          <w:p>
+            <w:pPr>
+              <w:cnfStyle w:val="000000100000" w:firstRow="0" w:lastRow="0" w:firstColumn="0" w:lastColumn="0" w:oddVBand="0" w:evenVBand="0" w:oddHBand="1" w:evenHBand="0" w:firstRowFirstColumn="0" w:firstRowLastColumn="0" w:lastRowFirstColumn="0" w:lastRowLastColumn="0"/>
+              <w:rPr>
+                <w:rFonts w:ascii="TH Sarabun New" w:hAnsi="TH Sarabun New" w:cs="TH Sarabun New"/>
+                <w:sz w:val="32"/>
+                <w:szCs w:val="32"/>
+              </w:rPr>
+            </w:pPr>
+            <w:r>
+              <w:rPr>
+                <w:rFonts w:ascii="TH Sarabun New" w:hAnsi="TH Sarabun New" w:cs="TH Sarabun New"/>
+                <w:sz w:val="32"/>
+                <w:szCs w:val="32"/>
+              </w:rPr>
+              <w:t>Foreign Key</w:t>
+            </w:r>
+          </w:p>
+        </w:tc>
+        <w:tc>
+          <w:tcPr>
+            <w:tcW w:w="1642" w:type="dxa"/>
+          </w:tcPr>
+          <w:p>
+            <w:pPr>
+              <w:cnfStyle w:val="000000100000" w:firstRow="0" w:lastRow="0" w:firstColumn="0" w:lastColumn="0" w:oddVBand="0" w:evenVBand="0" w:oddHBand="1" w:evenHBand="0" w:firstRowFirstColumn="0" w:firstRowLastColumn="0" w:lastRowFirstColumn="0" w:lastRowLastColumn="0"/>
+              <w:rPr>
+                <w:rFonts w:ascii="TH Sarabun New" w:hAnsi="TH Sarabun New" w:cs="TH Sarabun New"/>
+                <w:sz w:val="32"/>
+                <w:szCs w:val="32"/>
+              </w:rPr>
+            </w:pPr>
+            <w:r>
+              <w:rPr>
+                <w:rFonts w:ascii="TH Sarabun New" w:hAnsi="TH Sarabun New" w:cs="TH Sarabun New"/>
+                <w:sz w:val="32"/>
+                <w:szCs w:val="32"/>
+              </w:rPr>
+              <w:t>VARCHAR2(3)</w:t>
+            </w:r>
+          </w:p>
+        </w:tc>
+        <w:tc>
+          <w:tcPr>
+            <w:tcW w:w="648" w:type="dxa"/>
+          </w:tcPr>
+          <w:p>
+            <w:pPr>
+              <w:cnfStyle w:val="000000100000" w:firstRow="0" w:lastRow="0" w:firstColumn="0" w:lastColumn="0" w:oddVBand="0" w:evenVBand="0" w:oddHBand="1" w:evenHBand="0" w:firstRowFirstColumn="0" w:firstRowLastColumn="0" w:lastRowFirstColumn="0" w:lastRowLastColumn="0"/>
+              <w:rPr>
+                <w:rFonts w:ascii="TH Sarabun New" w:hAnsi="TH Sarabun New" w:cs="TH Sarabun New"/>
+                <w:sz w:val="32"/>
+                <w:szCs w:val="32"/>
+              </w:rPr>
+            </w:pPr>
+            <w:r>
+              <w:rPr>
+                <w:rFonts w:ascii="TH Sarabun New" w:hAnsi="TH Sarabun New" w:cs="TH Sarabun New"/>
+                <w:sz w:val="32"/>
+                <w:szCs w:val="32"/>
+              </w:rPr>
+              <w:t>NO</w:t>
+            </w:r>
+          </w:p>
+        </w:tc>
+        <w:tc>
+          <w:tcPr>
+            <w:tcW w:w="2012" w:type="dxa"/>
+          </w:tcPr>
+          <w:p>
+            <w:pPr>
+              <w:cnfStyle w:val="000000100000" w:firstRow="0" w:lastRow="0" w:firstColumn="0" w:lastColumn="0" w:oddVBand="0" w:evenVBand="0" w:oddHBand="1" w:evenHBand="0" w:firstRowFirstColumn="0" w:firstRowLastColumn="0" w:lastRowFirstColumn="0" w:lastRowLastColumn="0"/>
+              <w:rPr>
+                <w:rFonts w:ascii="TH Sarabun New" w:hAnsi="TH Sarabun New" w:cs="TH Sarabun New"/>
+                <w:sz w:val="32"/>
+                <w:szCs w:val="32"/>
+              </w:rPr>
+            </w:pPr>
+            <w:r>
+              <w:rPr>
                 <w:rFonts w:ascii="TH Sarabun New" w:hAnsi="TH Sarabun New" w:cs="TH Sarabun New" w:hint="cs"/>
-                <w:b w:val="0"/>
-                <w:bCs w:val="0"/>
-                <w:sz w:val="32"/>
-                <w:szCs w:val="32"/>
-              </w:rPr>
-            </w:pPr>
-            <w:r>
-              <w:rPr>
-                <w:rFonts w:ascii="TH Sarabun New" w:hAnsi="TH Sarabun New" w:cs="TH Sarabun New"/>
-                <w:b w:val="0"/>
-                <w:bCs w:val="0"/>
-                <w:sz w:val="32"/>
-                <w:szCs w:val="32"/>
-              </w:rPr>
-              <w:t>CUS_ID</w:t>
-            </w:r>
-          </w:p>
-        </w:tc>
-        <w:tc>
-          <w:tcPr>
-            <w:tcW w:w="1095" w:type="dxa"/>
-          </w:tcPr>
-          <w:p>
-            <w:pPr>
-              <w:cnfStyle w:val="000000100000" w:firstRow="0" w:lastRow="0" w:firstColumn="0" w:lastColumn="0" w:oddVBand="0" w:evenVBand="0" w:oddHBand="1" w:evenHBand="0" w:firstRowFirstColumn="0" w:firstRowLastColumn="0" w:lastRowFirstColumn="0" w:lastRowLastColumn="0"/>
-              <w:rPr>
-                <w:rFonts w:ascii="TH Sarabun New" w:hAnsi="TH Sarabun New" w:cs="TH Sarabun New"/>
-                <w:sz w:val="32"/>
-                <w:szCs w:val="32"/>
-              </w:rPr>
-            </w:pPr>
-            <w:r>
-              <w:rPr>
-                <w:rFonts w:ascii="TH Sarabun New" w:hAnsi="TH Sarabun New" w:cs="TH Sarabun New"/>
-                <w:sz w:val="32"/>
-                <w:szCs w:val="32"/>
-              </w:rPr>
-              <w:t>Foreign Key</w:t>
-            </w:r>
-          </w:p>
-        </w:tc>
-        <w:tc>
-          <w:tcPr>
-            <w:tcW w:w="1642" w:type="dxa"/>
-          </w:tcPr>
-          <w:p>
-            <w:pPr>
-              <w:cnfStyle w:val="000000100000" w:firstRow="0" w:lastRow="0" w:firstColumn="0" w:lastColumn="0" w:oddVBand="0" w:evenVBand="0" w:oddHBand="1" w:evenHBand="0" w:firstRowFirstColumn="0" w:firstRowLastColumn="0" w:lastRowFirstColumn="0" w:lastRowLastColumn="0"/>
-              <w:rPr>
-                <w:rFonts w:ascii="TH Sarabun New" w:hAnsi="TH Sarabun New" w:cs="TH Sarabun New"/>
-                <w:sz w:val="32"/>
-                <w:szCs w:val="32"/>
-              </w:rPr>
-            </w:pPr>
-            <w:r>
-              <w:rPr>
-                <w:rFonts w:ascii="TH Sarabun New" w:hAnsi="TH Sarabun New" w:cs="TH Sarabun New"/>
-                <w:sz w:val="32"/>
-                <w:szCs w:val="32"/>
-              </w:rPr>
-              <w:t>VARCHAR2(3)</w:t>
-            </w:r>
-          </w:p>
-        </w:tc>
-        <w:tc>
-          <w:tcPr>
-            <w:tcW w:w="648" w:type="dxa"/>
-          </w:tcPr>
-          <w:p>
-            <w:pPr>
-              <w:cnfStyle w:val="000000100000" w:firstRow="0" w:lastRow="0" w:firstColumn="0" w:lastColumn="0" w:oddVBand="0" w:evenVBand="0" w:oddHBand="1" w:evenHBand="0" w:firstRowFirstColumn="0" w:firstRowLastColumn="0" w:lastRowFirstColumn="0" w:lastRowLastColumn="0"/>
-              <w:rPr>
-                <w:rFonts w:ascii="TH Sarabun New" w:hAnsi="TH Sarabun New" w:cs="TH Sarabun New"/>
-                <w:sz w:val="32"/>
-                <w:szCs w:val="32"/>
-              </w:rPr>
-            </w:pPr>
-            <w:r>
-              <w:rPr>
-                <w:rFonts w:ascii="TH Sarabun New" w:hAnsi="TH Sarabun New" w:cs="TH Sarabun New"/>
-                <w:sz w:val="32"/>
-                <w:szCs w:val="32"/>
-              </w:rPr>
-              <w:t>NO</w:t>
-            </w:r>
-          </w:p>
-        </w:tc>
-        <w:tc>
-          <w:tcPr>
-            <w:tcW w:w="2012" w:type="dxa"/>
-          </w:tcPr>
-          <w:p>
-            <w:pPr>
-              <w:cnfStyle w:val="000000100000" w:firstRow="0" w:lastRow="0" w:firstColumn="0" w:lastColumn="0" w:oddVBand="0" w:evenVBand="0" w:oddHBand="1" w:evenHBand="0" w:firstRowFirstColumn="0" w:firstRowLastColumn="0" w:lastRowFirstColumn="0" w:lastRowLastColumn="0"/>
-              <w:rPr>
-                <w:rFonts w:ascii="TH Sarabun New" w:hAnsi="TH Sarabun New" w:cs="TH Sarabun New"/>
-                <w:sz w:val="32"/>
-                <w:szCs w:val="32"/>
-              </w:rPr>
-            </w:pPr>
-            <w:r>
-              <w:rPr>
-                <w:rFonts w:ascii="TH Sarabun New" w:hAnsi="TH Sarabun New" w:cs="TH Sarabun New" w:hint="cs"/>
                 <w:sz w:val="32"/>
                 <w:szCs w:val="32"/>
                 <w:cs/>
@@ -5355,15 +5295,7 @@
                 <w:sz w:val="32"/>
                 <w:szCs w:val="32"/>
               </w:rPr>
-              <w:t>C</w:t>
-            </w:r>
-            <w:r>
-              <w:rPr>
-                <w:rFonts w:ascii="TH Sarabun New" w:hAnsi="TH Sarabun New" w:cs="TH Sarabun New"/>
-                <w:sz w:val="32"/>
-                <w:szCs w:val="32"/>
-              </w:rPr>
-              <w:t>ustomer</w:t>
+              <w:t>Customer</w:t>
             </w:r>
           </w:p>
         </w:tc>
@@ -5403,7 +5335,7 @@
                 <w:tab w:val="left" w:pos="1380"/>
               </w:tabs>
               <w:rPr>
-                <w:rFonts w:ascii="TH Sarabun New" w:hAnsi="TH Sarabun New" w:cs="TH Sarabun New" w:hint="cs"/>
+                <w:rFonts w:ascii="TH Sarabun New" w:hAnsi="TH Sarabun New" w:cs="TH Sarabun New"/>
                 <w:b w:val="0"/>
                 <w:bCs w:val="0"/>
                 <w:sz w:val="32"/>
@@ -5573,15 +5505,7 @@
                 <w:sz w:val="32"/>
                 <w:szCs w:val="32"/>
               </w:rPr>
-              <w:t>C</w:t>
-            </w:r>
-            <w:r>
-              <w:rPr>
-                <w:rFonts w:ascii="TH Sarabun New" w:hAnsi="TH Sarabun New" w:cs="TH Sarabun New"/>
-                <w:sz w:val="32"/>
-                <w:szCs w:val="32"/>
-              </w:rPr>
-              <w:t>C1</w:t>
+              <w:t>CC1</w:t>
             </w:r>
             <w:r>
               <w:rPr>
@@ -5938,7 +5862,7 @@
             <w:pPr>
               <w:cnfStyle w:val="000000100000" w:firstRow="0" w:lastRow="0" w:firstColumn="0" w:lastColumn="0" w:oddVBand="0" w:evenVBand="0" w:oddHBand="1" w:evenHBand="0" w:firstRowFirstColumn="0" w:firstRowLastColumn="0" w:lastRowFirstColumn="0" w:lastRowLastColumn="0"/>
               <w:rPr>
-                <w:rFonts w:ascii="TH Sarabun New" w:hAnsi="TH Sarabun New" w:cs="TH Sarabun New" w:hint="cs"/>
+                <w:rFonts w:ascii="TH Sarabun New" w:hAnsi="TH Sarabun New" w:cs="TH Sarabun New"/>
                 <w:sz w:val="32"/>
                 <w:szCs w:val="32"/>
               </w:rPr>
@@ -5999,28 +5923,78 @@
                 <w:tab w:val="right" w:pos="2127"/>
               </w:tabs>
               <w:rPr>
+                <w:rFonts w:ascii="TH Sarabun New" w:hAnsi="TH Sarabun New" w:cs="TH Sarabun New"/>
+                <w:b w:val="0"/>
+                <w:bCs w:val="0"/>
+                <w:sz w:val="32"/>
+                <w:szCs w:val="32"/>
+              </w:rPr>
+            </w:pPr>
+            <w:r>
+              <w:rPr>
+                <w:rFonts w:ascii="TH Sarabun New" w:hAnsi="TH Sarabun New" w:cs="TH Sarabun New"/>
+                <w:b w:val="0"/>
+                <w:bCs w:val="0"/>
+                <w:sz w:val="32"/>
+                <w:szCs w:val="32"/>
+              </w:rPr>
+              <w:t>FULL_NAME</w:t>
+            </w:r>
+          </w:p>
+        </w:tc>
+        <w:tc>
+          <w:tcPr>
+            <w:tcW w:w="1095" w:type="dxa"/>
+          </w:tcPr>
+          <w:p>
+            <w:pPr>
+              <w:cnfStyle w:val="000000000000" w:firstRow="0" w:lastRow="0" w:firstColumn="0" w:lastColumn="0" w:oddVBand="0" w:evenVBand="0" w:oddHBand="0" w:evenHBand="0" w:firstRowFirstColumn="0" w:firstRowLastColumn="0" w:lastRowFirstColumn="0" w:lastRowLastColumn="0"/>
+              <w:rPr>
+                <w:rFonts w:ascii="TH Sarabun New" w:hAnsi="TH Sarabun New" w:cs="TH Sarabun New"/>
+                <w:sz w:val="32"/>
+                <w:szCs w:val="32"/>
+              </w:rPr>
+            </w:pPr>
+          </w:p>
+        </w:tc>
+        <w:tc>
+          <w:tcPr>
+            <w:tcW w:w="1642" w:type="dxa"/>
+          </w:tcPr>
+          <w:p>
+            <w:pPr>
+              <w:cnfStyle w:val="000000000000" w:firstRow="0" w:lastRow="0" w:firstColumn="0" w:lastColumn="0" w:oddVBand="0" w:evenVBand="0" w:oddHBand="0" w:evenHBand="0" w:firstRowFirstColumn="0" w:firstRowLastColumn="0" w:lastRowFirstColumn="0" w:lastRowLastColumn="0"/>
+            </w:pPr>
+            <w:r>
+              <w:rPr>
+                <w:rFonts w:ascii="TH Sarabun New" w:hAnsi="TH Sarabun New" w:cs="TH Sarabun New"/>
+                <w:sz w:val="32"/>
+                <w:szCs w:val="32"/>
+              </w:rPr>
+              <w:t>VARCHAR2(</w:t>
+            </w:r>
+            <w:r>
+              <w:rPr>
                 <w:rFonts w:ascii="TH Sarabun New" w:hAnsi="TH Sarabun New" w:cs="TH Sarabun New" w:hint="cs"/>
-                <w:b w:val="0"/>
-                <w:bCs w:val="0"/>
-                <w:sz w:val="32"/>
-                <w:szCs w:val="32"/>
-              </w:rPr>
-            </w:pPr>
-            <w:r>
-              <w:rPr>
-                <w:rFonts w:ascii="TH Sarabun New" w:hAnsi="TH Sarabun New" w:cs="TH Sarabun New"/>
-                <w:b w:val="0"/>
-                <w:bCs w:val="0"/>
-                <w:sz w:val="32"/>
-                <w:szCs w:val="32"/>
-              </w:rPr>
-              <w:t>FULL_NAME</w:t>
-            </w:r>
-          </w:p>
-        </w:tc>
-        <w:tc>
-          <w:tcPr>
-            <w:tcW w:w="1095" w:type="dxa"/>
+                <w:sz w:val="32"/>
+                <w:szCs w:val="32"/>
+                <w:cs/>
+              </w:rPr>
+              <w:t>100</w:t>
+            </w:r>
+            <w:r>
+              <w:rPr>
+                <w:rFonts w:ascii="TH Sarabun New" w:hAnsi="TH Sarabun New" w:cs="TH Sarabun New"/>
+                <w:sz w:val="32"/>
+                <w:szCs w:val="32"/>
+              </w:rPr>
+              <w:t>)</w:t>
+            </w:r>
+          </w:p>
+        </w:tc>
+        <w:tc>
+          <w:tcPr>
+            <w:tcW w:w="648" w:type="dxa"/>
           </w:tcPr>
           <w:p>
             <w:pPr>
@@ -6031,27 +6005,30 @@
                 <w:szCs w:val="32"/>
               </w:rPr>
             </w:pPr>
-          </w:p>
-        </w:tc>
-        <w:tc>
-          <w:tcPr>
-            <w:tcW w:w="1642" w:type="dxa"/>
+            <w:r>
+              <w:rPr>
+                <w:rFonts w:ascii="TH Sarabun New" w:hAnsi="TH Sarabun New" w:cs="TH Sarabun New"/>
+                <w:sz w:val="32"/>
+                <w:szCs w:val="32"/>
+              </w:rPr>
+              <w:t>NO</w:t>
+            </w:r>
+          </w:p>
+        </w:tc>
+        <w:tc>
+          <w:tcPr>
+            <w:tcW w:w="2012" w:type="dxa"/>
           </w:tcPr>
           <w:p>
             <w:pPr>
               <w:cnfStyle w:val="000000000000" w:firstRow="0" w:lastRow="0" w:firstColumn="0" w:lastColumn="0" w:oddVBand="0" w:evenVBand="0" w:oddHBand="0" w:evenHBand="0" w:firstRowFirstColumn="0" w:firstRowLastColumn="0" w:lastRowFirstColumn="0" w:lastRowLastColumn="0"/>
               <w:rPr>
-                <w:rFonts w:hint="cs"/>
-              </w:rPr>
-            </w:pPr>
-            <w:r>
-              <w:rPr>
-                <w:rFonts w:ascii="TH Sarabun New" w:hAnsi="TH Sarabun New" w:cs="TH Sarabun New"/>
-                <w:sz w:val="32"/>
-                <w:szCs w:val="32"/>
-              </w:rPr>
-              <w:t>VARCHAR2(</w:t>
-            </w:r>
+                <w:rFonts w:ascii="TH Sarabun New" w:hAnsi="TH Sarabun New" w:cs="TH Sarabun New"/>
+                <w:sz w:val="32"/>
+                <w:szCs w:val="32"/>
+                <w:cs/>
+              </w:rPr>
+            </w:pPr>
             <w:r>
               <w:rPr>
                 <w:rFonts w:ascii="TH Sarabun New" w:hAnsi="TH Sarabun New" w:cs="TH Sarabun New" w:hint="cs"/>
@@ -6059,75 +6036,19 @@
                 <w:szCs w:val="32"/>
                 <w:cs/>
               </w:rPr>
-              <w:t>100</w:t>
-            </w:r>
-            <w:r>
-              <w:rPr>
-                <w:rFonts w:ascii="TH Sarabun New" w:hAnsi="TH Sarabun New" w:cs="TH Sarabun New"/>
-                <w:sz w:val="32"/>
-                <w:szCs w:val="32"/>
-              </w:rPr>
-              <w:t>)</w:t>
-            </w:r>
-          </w:p>
-        </w:tc>
-        <w:tc>
-          <w:tcPr>
-            <w:tcW w:w="648" w:type="dxa"/>
+              <w:t>ชื่อ - สกุล</w:t>
+            </w:r>
+          </w:p>
+        </w:tc>
+        <w:tc>
+          <w:tcPr>
+            <w:tcW w:w="1555" w:type="dxa"/>
           </w:tcPr>
           <w:p>
             <w:pPr>
               <w:cnfStyle w:val="000000000000" w:firstRow="0" w:lastRow="0" w:firstColumn="0" w:lastColumn="0" w:oddVBand="0" w:evenVBand="0" w:oddHBand="0" w:evenHBand="0" w:firstRowFirstColumn="0" w:firstRowLastColumn="0" w:lastRowFirstColumn="0" w:lastRowLastColumn="0"/>
               <w:rPr>
                 <w:rFonts w:ascii="TH Sarabun New" w:hAnsi="TH Sarabun New" w:cs="TH Sarabun New"/>
-                <w:sz w:val="32"/>
-                <w:szCs w:val="32"/>
-              </w:rPr>
-            </w:pPr>
-            <w:r>
-              <w:rPr>
-                <w:rFonts w:ascii="TH Sarabun New" w:hAnsi="TH Sarabun New" w:cs="TH Sarabun New"/>
-                <w:sz w:val="32"/>
-                <w:szCs w:val="32"/>
-              </w:rPr>
-              <w:t>NO</w:t>
-            </w:r>
-          </w:p>
-        </w:tc>
-        <w:tc>
-          <w:tcPr>
-            <w:tcW w:w="2012" w:type="dxa"/>
-          </w:tcPr>
-          <w:p>
-            <w:pPr>
-              <w:cnfStyle w:val="000000000000" w:firstRow="0" w:lastRow="0" w:firstColumn="0" w:lastColumn="0" w:oddVBand="0" w:evenVBand="0" w:oddHBand="0" w:evenHBand="0" w:firstRowFirstColumn="0" w:firstRowLastColumn="0" w:lastRowFirstColumn="0" w:lastRowLastColumn="0"/>
-              <w:rPr>
-                <w:rFonts w:ascii="TH Sarabun New" w:hAnsi="TH Sarabun New" w:cs="TH Sarabun New" w:hint="cs"/>
-                <w:sz w:val="32"/>
-                <w:szCs w:val="32"/>
-                <w:cs/>
-              </w:rPr>
-            </w:pPr>
-            <w:r>
-              <w:rPr>
-                <w:rFonts w:ascii="TH Sarabun New" w:hAnsi="TH Sarabun New" w:cs="TH Sarabun New" w:hint="cs"/>
-                <w:sz w:val="32"/>
-                <w:szCs w:val="32"/>
-                <w:cs/>
-              </w:rPr>
-              <w:t>ชื่อ - สกุล</w:t>
-            </w:r>
-          </w:p>
-        </w:tc>
-        <w:tc>
-          <w:tcPr>
-            <w:tcW w:w="1555" w:type="dxa"/>
-          </w:tcPr>
-          <w:p>
-            <w:pPr>
-              <w:cnfStyle w:val="000000000000" w:firstRow="0" w:lastRow="0" w:firstColumn="0" w:lastColumn="0" w:oddVBand="0" w:evenVBand="0" w:oddHBand="0" w:evenHBand="0" w:firstRowFirstColumn="0" w:firstRowLastColumn="0" w:lastRowFirstColumn="0" w:lastRowLastColumn="0"/>
-              <w:rPr>
-                <w:rFonts w:ascii="TH Sarabun New" w:hAnsi="TH Sarabun New" w:cs="TH Sarabun New" w:hint="cs"/>
                 <w:sz w:val="32"/>
                 <w:szCs w:val="32"/>
                 <w:cs/>
@@ -6160,64 +6081,64 @@
                 <w:tab w:val="left" w:pos="1380"/>
               </w:tabs>
               <w:rPr>
+                <w:rFonts w:ascii="TH Sarabun New" w:hAnsi="TH Sarabun New" w:cs="TH Sarabun New"/>
+                <w:b w:val="0"/>
+                <w:bCs w:val="0"/>
+                <w:sz w:val="32"/>
+                <w:szCs w:val="32"/>
+              </w:rPr>
+            </w:pPr>
+            <w:r>
+              <w:rPr>
+                <w:rFonts w:ascii="TH Sarabun New" w:hAnsi="TH Sarabun New" w:cs="TH Sarabun New"/>
+                <w:b w:val="0"/>
+                <w:bCs w:val="0"/>
+                <w:sz w:val="32"/>
+                <w:szCs w:val="32"/>
+              </w:rPr>
+              <w:t>PHONE</w:t>
+            </w:r>
+          </w:p>
+        </w:tc>
+        <w:tc>
+          <w:tcPr>
+            <w:tcW w:w="1095" w:type="dxa"/>
+          </w:tcPr>
+          <w:p>
+            <w:pPr>
+              <w:cnfStyle w:val="000000100000" w:firstRow="0" w:lastRow="0" w:firstColumn="0" w:lastColumn="0" w:oddVBand="0" w:evenVBand="0" w:oddHBand="1" w:evenHBand="0" w:firstRowFirstColumn="0" w:firstRowLastColumn="0" w:lastRowFirstColumn="0" w:lastRowLastColumn="0"/>
+              <w:rPr>
+                <w:rFonts w:ascii="TH Sarabun New" w:hAnsi="TH Sarabun New" w:cs="TH Sarabun New"/>
+                <w:sz w:val="32"/>
+                <w:szCs w:val="32"/>
+              </w:rPr>
+            </w:pPr>
+          </w:p>
+        </w:tc>
+        <w:tc>
+          <w:tcPr>
+            <w:tcW w:w="1642" w:type="dxa"/>
+          </w:tcPr>
+          <w:p>
+            <w:pPr>
+              <w:cnfStyle w:val="000000100000" w:firstRow="0" w:lastRow="0" w:firstColumn="0" w:lastColumn="0" w:oddVBand="0" w:evenVBand="0" w:oddHBand="1" w:evenHBand="0" w:firstRowFirstColumn="0" w:firstRowLastColumn="0" w:lastRowFirstColumn="0" w:lastRowLastColumn="0"/>
+              <w:rPr>
+                <w:rFonts w:ascii="TH Sarabun New" w:hAnsi="TH Sarabun New" w:cs="TH Sarabun New"/>
+                <w:sz w:val="32"/>
+                <w:szCs w:val="32"/>
+              </w:rPr>
+            </w:pPr>
+            <w:r>
+              <w:rPr>
+                <w:rFonts w:ascii="TH Sarabun New" w:hAnsi="TH Sarabun New" w:cs="TH Sarabun New"/>
+                <w:sz w:val="32"/>
+                <w:szCs w:val="32"/>
+              </w:rPr>
+              <w:t>VARCHAR2(</w:t>
+            </w:r>
+            <w:r>
+              <w:rPr>
                 <w:rFonts w:ascii="TH Sarabun New" w:hAnsi="TH Sarabun New" w:cs="TH Sarabun New" w:hint="cs"/>
-                <w:b w:val="0"/>
-                <w:bCs w:val="0"/>
-                <w:sz w:val="32"/>
-                <w:szCs w:val="32"/>
-              </w:rPr>
-            </w:pPr>
-            <w:r>
-              <w:rPr>
-                <w:rFonts w:ascii="TH Sarabun New" w:hAnsi="TH Sarabun New" w:cs="TH Sarabun New"/>
-                <w:b w:val="0"/>
-                <w:bCs w:val="0"/>
-                <w:sz w:val="32"/>
-                <w:szCs w:val="32"/>
-              </w:rPr>
-              <w:t>PHONE</w:t>
-            </w:r>
-          </w:p>
-        </w:tc>
-        <w:tc>
-          <w:tcPr>
-            <w:tcW w:w="1095" w:type="dxa"/>
-          </w:tcPr>
-          <w:p>
-            <w:pPr>
-              <w:cnfStyle w:val="000000100000" w:firstRow="0" w:lastRow="0" w:firstColumn="0" w:lastColumn="0" w:oddVBand="0" w:evenVBand="0" w:oddHBand="1" w:evenHBand="0" w:firstRowFirstColumn="0" w:firstRowLastColumn="0" w:lastRowFirstColumn="0" w:lastRowLastColumn="0"/>
-              <w:rPr>
-                <w:rFonts w:ascii="TH Sarabun New" w:hAnsi="TH Sarabun New" w:cs="TH Sarabun New" w:hint="cs"/>
-                <w:sz w:val="32"/>
-                <w:szCs w:val="32"/>
-              </w:rPr>
-            </w:pPr>
-          </w:p>
-        </w:tc>
-        <w:tc>
-          <w:tcPr>
-            <w:tcW w:w="1642" w:type="dxa"/>
-          </w:tcPr>
-          <w:p>
-            <w:pPr>
-              <w:cnfStyle w:val="000000100000" w:firstRow="0" w:lastRow="0" w:firstColumn="0" w:lastColumn="0" w:oddVBand="0" w:evenVBand="0" w:oddHBand="1" w:evenHBand="0" w:firstRowFirstColumn="0" w:firstRowLastColumn="0" w:lastRowFirstColumn="0" w:lastRowLastColumn="0"/>
-              <w:rPr>
-                <w:rFonts w:ascii="TH Sarabun New" w:hAnsi="TH Sarabun New" w:cs="TH Sarabun New"/>
-                <w:sz w:val="32"/>
-                <w:szCs w:val="32"/>
-              </w:rPr>
-            </w:pPr>
-            <w:r>
-              <w:rPr>
-                <w:rFonts w:ascii="TH Sarabun New" w:hAnsi="TH Sarabun New" w:cs="TH Sarabun New"/>
-                <w:sz w:val="32"/>
-                <w:szCs w:val="32"/>
-              </w:rPr>
-              <w:t>VARCHAR2(</w:t>
-            </w:r>
-            <w:r>
-              <w:rPr>
-                <w:rFonts w:ascii="TH Sarabun New" w:hAnsi="TH Sarabun New" w:cs="TH Sarabun New" w:hint="cs"/>
                 <w:sz w:val="32"/>
                 <w:szCs w:val="32"/>
                 <w:cs/>
@@ -6265,7 +6186,7 @@
             <w:pPr>
               <w:cnfStyle w:val="000000100000" w:firstRow="0" w:lastRow="0" w:firstColumn="0" w:lastColumn="0" w:oddVBand="0" w:evenVBand="0" w:oddHBand="1" w:evenHBand="0" w:firstRowFirstColumn="0" w:firstRowLastColumn="0" w:lastRowFirstColumn="0" w:lastRowLastColumn="0"/>
               <w:rPr>
-                <w:rFonts w:ascii="TH Sarabun New" w:hAnsi="TH Sarabun New" w:cs="TH Sarabun New" w:hint="cs"/>
+                <w:rFonts w:ascii="TH Sarabun New" w:hAnsi="TH Sarabun New" w:cs="TH Sarabun New"/>
                 <w:sz w:val="32"/>
                 <w:szCs w:val="32"/>
                 <w:cs/>
@@ -6318,7 +6239,7 @@
                 <w:tab w:val="left" w:pos="1380"/>
               </w:tabs>
               <w:rPr>
-                <w:rFonts w:ascii="TH Sarabun New" w:hAnsi="TH Sarabun New" w:cs="TH Sarabun New" w:hint="cs"/>
+                <w:rFonts w:ascii="TH Sarabun New" w:hAnsi="TH Sarabun New" w:cs="TH Sarabun New"/>
                 <w:b w:val="0"/>
                 <w:bCs w:val="0"/>
                 <w:sz w:val="32"/>
@@ -6424,7 +6345,7 @@
               <w:spacing w:after="160" w:line="259" w:lineRule="auto"/>
               <w:cnfStyle w:val="000000000000" w:firstRow="0" w:lastRow="0" w:firstColumn="0" w:lastColumn="0" w:oddVBand="0" w:evenVBand="0" w:oddHBand="0" w:evenHBand="0" w:firstRowFirstColumn="0" w:firstRowLastColumn="0" w:lastRowFirstColumn="0" w:lastRowLastColumn="0"/>
               <w:rPr>
-                <w:rFonts w:ascii="TH Sarabun New" w:hAnsi="TH Sarabun New" w:cs="TH Sarabun New" w:hint="cs"/>
+                <w:rFonts w:ascii="TH Sarabun New" w:hAnsi="TH Sarabun New" w:cs="TH Sarabun New"/>
                 <w:sz w:val="32"/>
                 <w:szCs w:val="32"/>
                 <w:cs/>
@@ -6523,578 +6444,7 @@
     <w:p>
       <w:pPr>
         <w:rPr>
-          <w:rFonts w:ascii="TH Sarabun New" w:hAnsi="TH Sarabun New" w:cs="TH Sarabun New" w:hint="cs"/>
-          <w:sz w:val="32"/>
-          <w:szCs w:val="32"/>
-          <w:cs/>
-        </w:rPr>
-      </w:pPr>
-      <w:r>
-        <w:rPr>
           <w:rFonts w:ascii="TH Sarabun New" w:hAnsi="TH Sarabun New" w:cs="TH Sarabun New"/>
-          <w:sz w:val="32"/>
-          <w:szCs w:val="32"/>
-        </w:rPr>
-        <w:tab/>
-      </w:r>
-      <w:r>
-        <w:rPr>
-          <w:rFonts w:ascii="TH Sarabun New" w:hAnsi="TH Sarabun New" w:cs="TH Sarabun New" w:hint="cs"/>
-          <w:sz w:val="32"/>
-          <w:szCs w:val="32"/>
-          <w:cs/>
-        </w:rPr>
-        <w:t>ตาราง</w:t>
-      </w:r>
-      <w:r>
-        <w:rPr>
-          <w:rFonts w:ascii="TH Sarabun New" w:hAnsi="TH Sarabun New" w:cs="TH Sarabun New" w:hint="cs"/>
-          <w:sz w:val="32"/>
-          <w:szCs w:val="32"/>
-          <w:cs/>
-        </w:rPr>
-        <w:t>แผนก</w:t>
-      </w:r>
-    </w:p>
-    <w:tbl>
-      <w:tblPr>
-        <w:tblStyle w:val="GridTable4-Accent6"/>
-        <w:tblW w:w="0" w:type="auto"/>
-        <w:tblLook w:val="04A0" w:firstRow="1" w:lastRow="0" w:firstColumn="1" w:lastColumn="0" w:noHBand="0" w:noVBand="1"/>
-      </w:tblPr>
-      <w:tblGrid>
-        <w:gridCol w:w="2340"/>
-        <w:gridCol w:w="1098"/>
-        <w:gridCol w:w="1680"/>
-        <w:gridCol w:w="648"/>
-        <w:gridCol w:w="2022"/>
-        <w:gridCol w:w="1562"/>
-      </w:tblGrid>
-      <w:tr>
-        <w:trPr>
-          <w:cnfStyle w:val="100000000000" w:firstRow="1" w:lastRow="0" w:firstColumn="0" w:lastColumn="0" w:oddVBand="0" w:evenVBand="0" w:oddHBand="0" w:evenHBand="0" w:firstRowFirstColumn="0" w:firstRowLastColumn="0" w:lastRowFirstColumn="0" w:lastRowLastColumn="0"/>
-        </w:trPr>
-        <w:tc>
-          <w:tcPr>
-            <w:cnfStyle w:val="001000000000" w:firstRow="0" w:lastRow="0" w:firstColumn="1" w:lastColumn="0" w:oddVBand="0" w:evenVBand="0" w:oddHBand="0" w:evenHBand="0" w:firstRowFirstColumn="0" w:firstRowLastColumn="0" w:lastRowFirstColumn="0" w:lastRowLastColumn="0"/>
-            <w:tcW w:w="2343" w:type="dxa"/>
-          </w:tcPr>
-          <w:p>
-            <w:pPr>
-              <w:rPr>
-                <w:rFonts w:ascii="TH Sarabun New" w:hAnsi="TH Sarabun New" w:cs="TH Sarabun New"/>
-                <w:b w:val="0"/>
-                <w:bCs w:val="0"/>
-                <w:sz w:val="32"/>
-                <w:szCs w:val="32"/>
-              </w:rPr>
-            </w:pPr>
-            <w:r>
-              <w:rPr>
-                <w:rFonts w:ascii="TH Sarabun New" w:hAnsi="TH Sarabun New" w:cs="TH Sarabun New"/>
-                <w:b w:val="0"/>
-                <w:bCs w:val="0"/>
-                <w:sz w:val="32"/>
-                <w:szCs w:val="32"/>
-              </w:rPr>
-              <w:t>Column</w:t>
-            </w:r>
-          </w:p>
-        </w:tc>
-        <w:tc>
-          <w:tcPr>
-            <w:tcW w:w="1101" w:type="dxa"/>
-          </w:tcPr>
-          <w:p>
-            <w:pPr>
-              <w:cnfStyle w:val="100000000000" w:firstRow="1" w:lastRow="0" w:firstColumn="0" w:lastColumn="0" w:oddVBand="0" w:evenVBand="0" w:oddHBand="0" w:evenHBand="0" w:firstRowFirstColumn="0" w:firstRowLastColumn="0" w:lastRowFirstColumn="0" w:lastRowLastColumn="0"/>
-              <w:rPr>
-                <w:rFonts w:ascii="TH Sarabun New" w:hAnsi="TH Sarabun New" w:cs="TH Sarabun New"/>
-                <w:b w:val="0"/>
-                <w:bCs w:val="0"/>
-                <w:sz w:val="32"/>
-                <w:szCs w:val="32"/>
-              </w:rPr>
-            </w:pPr>
-            <w:r>
-              <w:rPr>
-                <w:rFonts w:ascii="TH Sarabun New" w:hAnsi="TH Sarabun New" w:cs="TH Sarabun New"/>
-                <w:b w:val="0"/>
-                <w:bCs w:val="0"/>
-                <w:sz w:val="32"/>
-                <w:szCs w:val="32"/>
-              </w:rPr>
-              <w:t>Key</w:t>
-            </w:r>
-          </w:p>
-        </w:tc>
-        <w:tc>
-          <w:tcPr>
-            <w:tcW w:w="1649" w:type="dxa"/>
-          </w:tcPr>
-          <w:p>
-            <w:pPr>
-              <w:cnfStyle w:val="100000000000" w:firstRow="1" w:lastRow="0" w:firstColumn="0" w:lastColumn="0" w:oddVBand="0" w:evenVBand="0" w:oddHBand="0" w:evenHBand="0" w:firstRowFirstColumn="0" w:firstRowLastColumn="0" w:lastRowFirstColumn="0" w:lastRowLastColumn="0"/>
-              <w:rPr>
-                <w:rFonts w:ascii="TH Sarabun New" w:hAnsi="TH Sarabun New" w:cs="TH Sarabun New"/>
-                <w:b w:val="0"/>
-                <w:bCs w:val="0"/>
-                <w:sz w:val="32"/>
-                <w:szCs w:val="32"/>
-              </w:rPr>
-            </w:pPr>
-            <w:r>
-              <w:rPr>
-                <w:rFonts w:ascii="TH Sarabun New" w:hAnsi="TH Sarabun New" w:cs="TH Sarabun New"/>
-                <w:b w:val="0"/>
-                <w:bCs w:val="0"/>
-                <w:sz w:val="32"/>
-                <w:szCs w:val="32"/>
-              </w:rPr>
-              <w:t>Type</w:t>
-            </w:r>
-          </w:p>
-        </w:tc>
-        <w:tc>
-          <w:tcPr>
-            <w:tcW w:w="649" w:type="dxa"/>
-          </w:tcPr>
-          <w:p>
-            <w:pPr>
-              <w:cnfStyle w:val="100000000000" w:firstRow="1" w:lastRow="0" w:firstColumn="0" w:lastColumn="0" w:oddVBand="0" w:evenVBand="0" w:oddHBand="0" w:evenHBand="0" w:firstRowFirstColumn="0" w:firstRowLastColumn="0" w:lastRowFirstColumn="0" w:lastRowLastColumn="0"/>
-              <w:rPr>
-                <w:rFonts w:ascii="TH Sarabun New" w:hAnsi="TH Sarabun New" w:cs="TH Sarabun New"/>
-                <w:b w:val="0"/>
-                <w:bCs w:val="0"/>
-                <w:sz w:val="32"/>
-                <w:szCs w:val="32"/>
-              </w:rPr>
-            </w:pPr>
-            <w:r>
-              <w:rPr>
-                <w:rFonts w:ascii="TH Sarabun New" w:hAnsi="TH Sarabun New" w:cs="TH Sarabun New"/>
-                <w:b w:val="0"/>
-                <w:bCs w:val="0"/>
-                <w:sz w:val="32"/>
-                <w:szCs w:val="32"/>
-              </w:rPr>
-              <w:t>Null</w:t>
-            </w:r>
-          </w:p>
-        </w:tc>
-        <w:tc>
-          <w:tcPr>
-            <w:tcW w:w="2036" w:type="dxa"/>
-          </w:tcPr>
-          <w:p>
-            <w:pPr>
-              <w:cnfStyle w:val="100000000000" w:firstRow="1" w:lastRow="0" w:firstColumn="0" w:lastColumn="0" w:oddVBand="0" w:evenVBand="0" w:oddHBand="0" w:evenHBand="0" w:firstRowFirstColumn="0" w:firstRowLastColumn="0" w:lastRowFirstColumn="0" w:lastRowLastColumn="0"/>
-              <w:rPr>
-                <w:rFonts w:ascii="TH Sarabun New" w:hAnsi="TH Sarabun New" w:cs="TH Sarabun New"/>
-                <w:b w:val="0"/>
-                <w:bCs w:val="0"/>
-                <w:sz w:val="32"/>
-                <w:szCs w:val="32"/>
-              </w:rPr>
-            </w:pPr>
-            <w:r>
-              <w:rPr>
-                <w:rFonts w:ascii="TH Sarabun New" w:hAnsi="TH Sarabun New" w:cs="TH Sarabun New"/>
-                <w:b w:val="0"/>
-                <w:bCs w:val="0"/>
-                <w:sz w:val="32"/>
-                <w:szCs w:val="32"/>
-              </w:rPr>
-              <w:t>Description</w:t>
-            </w:r>
-          </w:p>
-        </w:tc>
-        <w:tc>
-          <w:tcPr>
-            <w:tcW w:w="1572" w:type="dxa"/>
-          </w:tcPr>
-          <w:p>
-            <w:pPr>
-              <w:cnfStyle w:val="100000000000" w:firstRow="1" w:lastRow="0" w:firstColumn="0" w:lastColumn="0" w:oddVBand="0" w:evenVBand="0" w:oddHBand="0" w:evenHBand="0" w:firstRowFirstColumn="0" w:firstRowLastColumn="0" w:lastRowFirstColumn="0" w:lastRowLastColumn="0"/>
-              <w:rPr>
-                <w:rFonts w:ascii="TH Sarabun New" w:hAnsi="TH Sarabun New" w:cs="TH Sarabun New"/>
-                <w:b w:val="0"/>
-                <w:bCs w:val="0"/>
-                <w:sz w:val="32"/>
-                <w:szCs w:val="32"/>
-              </w:rPr>
-            </w:pPr>
-            <w:r>
-              <w:rPr>
-                <w:rFonts w:ascii="TH Sarabun New" w:hAnsi="TH Sarabun New" w:cs="TH Sarabun New"/>
-                <w:b w:val="0"/>
-                <w:bCs w:val="0"/>
-                <w:sz w:val="32"/>
-                <w:szCs w:val="32"/>
-              </w:rPr>
-              <w:t>Example</w:t>
-            </w:r>
-          </w:p>
-        </w:tc>
-      </w:tr>
-      <w:tr>
-        <w:trPr>
-          <w:cnfStyle w:val="000000100000" w:firstRow="0" w:lastRow="0" w:firstColumn="0" w:lastColumn="0" w:oddVBand="0" w:evenVBand="0" w:oddHBand="1" w:evenHBand="0" w:firstRowFirstColumn="0" w:firstRowLastColumn="0" w:lastRowFirstColumn="0" w:lastRowLastColumn="0"/>
-        </w:trPr>
-        <w:tc>
-          <w:tcPr>
-            <w:cnfStyle w:val="001000000000" w:firstRow="0" w:lastRow="0" w:firstColumn="1" w:lastColumn="0" w:oddVBand="0" w:evenVBand="0" w:oddHBand="0" w:evenHBand="0" w:firstRowFirstColumn="0" w:firstRowLastColumn="0" w:lastRowFirstColumn="0" w:lastRowLastColumn="0"/>
-            <w:tcW w:w="2343" w:type="dxa"/>
-          </w:tcPr>
-          <w:p>
-            <w:pPr>
-              <w:rPr>
-                <w:rFonts w:ascii="TH Sarabun New" w:hAnsi="TH Sarabun New" w:cs="TH Sarabun New"/>
-                <w:b w:val="0"/>
-                <w:bCs w:val="0"/>
-                <w:sz w:val="32"/>
-                <w:szCs w:val="32"/>
-              </w:rPr>
-            </w:pPr>
-            <w:r>
-              <w:rPr>
-                <w:rFonts w:ascii="TH Sarabun New" w:hAnsi="TH Sarabun New" w:cs="TH Sarabun New"/>
-                <w:b w:val="0"/>
-                <w:bCs w:val="0"/>
-                <w:sz w:val="32"/>
-                <w:szCs w:val="32"/>
-              </w:rPr>
-              <w:t>DEPARTMENT_ID</w:t>
-            </w:r>
-          </w:p>
-        </w:tc>
-        <w:tc>
-          <w:tcPr>
-            <w:tcW w:w="1101" w:type="dxa"/>
-          </w:tcPr>
-          <w:p>
-            <w:pPr>
-              <w:cnfStyle w:val="000000100000" w:firstRow="0" w:lastRow="0" w:firstColumn="0" w:lastColumn="0" w:oddVBand="0" w:evenVBand="0" w:oddHBand="1" w:evenHBand="0" w:firstRowFirstColumn="0" w:firstRowLastColumn="0" w:lastRowFirstColumn="0" w:lastRowLastColumn="0"/>
-              <w:rPr>
-                <w:rFonts w:ascii="TH Sarabun New" w:hAnsi="TH Sarabun New" w:cs="TH Sarabun New"/>
-                <w:sz w:val="32"/>
-                <w:szCs w:val="32"/>
-              </w:rPr>
-            </w:pPr>
-            <w:r>
-              <w:rPr>
-                <w:rFonts w:ascii="TH Sarabun New" w:hAnsi="TH Sarabun New" w:cs="TH Sarabun New"/>
-                <w:sz w:val="32"/>
-                <w:szCs w:val="32"/>
-              </w:rPr>
-              <w:t>Primary Key</w:t>
-            </w:r>
-          </w:p>
-        </w:tc>
-        <w:tc>
-          <w:tcPr>
-            <w:tcW w:w="1649" w:type="dxa"/>
-          </w:tcPr>
-          <w:p>
-            <w:pPr>
-              <w:cnfStyle w:val="000000100000" w:firstRow="0" w:lastRow="0" w:firstColumn="0" w:lastColumn="0" w:oddVBand="0" w:evenVBand="0" w:oddHBand="1" w:evenHBand="0" w:firstRowFirstColumn="0" w:firstRowLastColumn="0" w:lastRowFirstColumn="0" w:lastRowLastColumn="0"/>
-              <w:rPr>
-                <w:rFonts w:ascii="TH Sarabun New" w:hAnsi="TH Sarabun New" w:cs="TH Sarabun New"/>
-                <w:sz w:val="32"/>
-                <w:szCs w:val="32"/>
-              </w:rPr>
-            </w:pPr>
-            <w:r>
-              <w:rPr>
-                <w:rFonts w:ascii="TH Sarabun New" w:hAnsi="TH Sarabun New" w:cs="TH Sarabun New"/>
-                <w:sz w:val="32"/>
-                <w:szCs w:val="32"/>
-              </w:rPr>
-              <w:t>VARCHAR2(3)</w:t>
-            </w:r>
-          </w:p>
-        </w:tc>
-        <w:tc>
-          <w:tcPr>
-            <w:tcW w:w="649" w:type="dxa"/>
-          </w:tcPr>
-          <w:p>
-            <w:pPr>
-              <w:cnfStyle w:val="000000100000" w:firstRow="0" w:lastRow="0" w:firstColumn="0" w:lastColumn="0" w:oddVBand="0" w:evenVBand="0" w:oddHBand="1" w:evenHBand="0" w:firstRowFirstColumn="0" w:firstRowLastColumn="0" w:lastRowFirstColumn="0" w:lastRowLastColumn="0"/>
-              <w:rPr>
-                <w:rFonts w:ascii="TH Sarabun New" w:hAnsi="TH Sarabun New" w:cs="TH Sarabun New"/>
-                <w:sz w:val="32"/>
-                <w:szCs w:val="32"/>
-              </w:rPr>
-            </w:pPr>
-            <w:r>
-              <w:rPr>
-                <w:rFonts w:ascii="TH Sarabun New" w:hAnsi="TH Sarabun New" w:cs="TH Sarabun New"/>
-                <w:sz w:val="32"/>
-                <w:szCs w:val="32"/>
-              </w:rPr>
-              <w:t>NO</w:t>
-            </w:r>
-          </w:p>
-        </w:tc>
-        <w:tc>
-          <w:tcPr>
-            <w:tcW w:w="2036" w:type="dxa"/>
-          </w:tcPr>
-          <w:p>
-            <w:pPr>
-              <w:cnfStyle w:val="000000100000" w:firstRow="0" w:lastRow="0" w:firstColumn="0" w:lastColumn="0" w:oddVBand="0" w:evenVBand="0" w:oddHBand="1" w:evenHBand="0" w:firstRowFirstColumn="0" w:firstRowLastColumn="0" w:lastRowFirstColumn="0" w:lastRowLastColumn="0"/>
-              <w:rPr>
-                <w:rFonts w:ascii="TH Sarabun New" w:hAnsi="TH Sarabun New" w:cs="TH Sarabun New" w:hint="cs"/>
-                <w:sz w:val="32"/>
-                <w:szCs w:val="32"/>
-              </w:rPr>
-            </w:pPr>
-            <w:r>
-              <w:rPr>
-                <w:rFonts w:ascii="TH Sarabun New" w:hAnsi="TH Sarabun New" w:cs="TH Sarabun New" w:hint="cs"/>
-                <w:sz w:val="32"/>
-                <w:szCs w:val="32"/>
-                <w:cs/>
-              </w:rPr>
-              <w:t>คีย์อ้างอิงของตาราง</w:t>
-            </w:r>
-            <w:r>
-              <w:rPr>
-                <w:rFonts w:ascii="TH Sarabun New" w:hAnsi="TH Sarabun New" w:cs="TH Sarabun New" w:hint="cs"/>
-                <w:sz w:val="32"/>
-                <w:szCs w:val="32"/>
-                <w:cs/>
-              </w:rPr>
-              <w:t>แผนก</w:t>
-            </w:r>
-          </w:p>
-        </w:tc>
-        <w:tc>
-          <w:tcPr>
-            <w:tcW w:w="1572" w:type="dxa"/>
-          </w:tcPr>
-          <w:p>
-            <w:pPr>
-              <w:cnfStyle w:val="000000100000" w:firstRow="0" w:lastRow="0" w:firstColumn="0" w:lastColumn="0" w:oddVBand="0" w:evenVBand="0" w:oddHBand="1" w:evenHBand="0" w:firstRowFirstColumn="0" w:firstRowLastColumn="0" w:lastRowFirstColumn="0" w:lastRowLastColumn="0"/>
-              <w:rPr>
-                <w:rFonts w:ascii="TH Sarabun New" w:hAnsi="TH Sarabun New" w:cs="TH Sarabun New"/>
-                <w:sz w:val="32"/>
-                <w:szCs w:val="32"/>
-              </w:rPr>
-            </w:pPr>
-            <w:r>
-              <w:rPr>
-                <w:rFonts w:ascii="TH Sarabun New" w:hAnsi="TH Sarabun New" w:cs="TH Sarabun New"/>
-                <w:sz w:val="32"/>
-                <w:szCs w:val="32"/>
-              </w:rPr>
-              <w:t>D01</w:t>
-            </w:r>
-          </w:p>
-        </w:tc>
-      </w:tr>
-      <w:tr>
-        <w:tc>
-          <w:tcPr>
-            <w:cnfStyle w:val="001000000000" w:firstRow="0" w:lastRow="0" w:firstColumn="1" w:lastColumn="0" w:oddVBand="0" w:evenVBand="0" w:oddHBand="0" w:evenHBand="0" w:firstRowFirstColumn="0" w:firstRowLastColumn="0" w:lastRowFirstColumn="0" w:lastRowLastColumn="0"/>
-            <w:tcW w:w="2343" w:type="dxa"/>
-          </w:tcPr>
-          <w:p>
-            <w:pPr>
-              <w:rPr>
-                <w:rFonts w:ascii="TH Sarabun New" w:hAnsi="TH Sarabun New" w:cs="TH Sarabun New" w:hint="cs"/>
-                <w:b w:val="0"/>
-                <w:bCs w:val="0"/>
-                <w:sz w:val="32"/>
-                <w:szCs w:val="32"/>
-              </w:rPr>
-            </w:pPr>
-            <w:r>
-              <w:rPr>
-                <w:rFonts w:ascii="TH Sarabun New" w:hAnsi="TH Sarabun New" w:cs="TH Sarabun New"/>
-                <w:b w:val="0"/>
-                <w:bCs w:val="0"/>
-                <w:sz w:val="32"/>
-                <w:szCs w:val="32"/>
-              </w:rPr>
-              <w:t>DEPARTMENT_NAME</w:t>
-            </w:r>
-          </w:p>
-        </w:tc>
-        <w:tc>
-          <w:tcPr>
-            <w:tcW w:w="1101" w:type="dxa"/>
-          </w:tcPr>
-          <w:p>
-            <w:pPr>
-              <w:cnfStyle w:val="000000000000" w:firstRow="0" w:lastRow="0" w:firstColumn="0" w:lastColumn="0" w:oddVBand="0" w:evenVBand="0" w:oddHBand="0" w:evenHBand="0" w:firstRowFirstColumn="0" w:firstRowLastColumn="0" w:lastRowFirstColumn="0" w:lastRowLastColumn="0"/>
-              <w:rPr>
-                <w:rFonts w:ascii="TH Sarabun New" w:hAnsi="TH Sarabun New" w:cs="TH Sarabun New"/>
-                <w:sz w:val="32"/>
-                <w:szCs w:val="32"/>
-              </w:rPr>
-            </w:pPr>
-          </w:p>
-        </w:tc>
-        <w:tc>
-          <w:tcPr>
-            <w:tcW w:w="1649" w:type="dxa"/>
-          </w:tcPr>
-          <w:p>
-            <w:pPr>
-              <w:cnfStyle w:val="000000000000" w:firstRow="0" w:lastRow="0" w:firstColumn="0" w:lastColumn="0" w:oddVBand="0" w:evenVBand="0" w:oddHBand="0" w:evenHBand="0" w:firstRowFirstColumn="0" w:firstRowLastColumn="0" w:lastRowFirstColumn="0" w:lastRowLastColumn="0"/>
-              <w:rPr>
-                <w:rFonts w:hint="cs"/>
-              </w:rPr>
-            </w:pPr>
-            <w:r>
-              <w:rPr>
-                <w:rFonts w:ascii="TH Sarabun New" w:hAnsi="TH Sarabun New" w:cs="TH Sarabun New"/>
-                <w:sz w:val="32"/>
-                <w:szCs w:val="32"/>
-              </w:rPr>
-              <w:t>VARCHAR2(</w:t>
-            </w:r>
-            <w:r>
-              <w:rPr>
-                <w:rFonts w:ascii="TH Sarabun New" w:hAnsi="TH Sarabun New" w:cs="TH Sarabun New" w:hint="cs"/>
-                <w:sz w:val="32"/>
-                <w:szCs w:val="32"/>
-                <w:cs/>
-              </w:rPr>
-              <w:t>100</w:t>
-            </w:r>
-            <w:r>
-              <w:rPr>
-                <w:rFonts w:ascii="TH Sarabun New" w:hAnsi="TH Sarabun New" w:cs="TH Sarabun New"/>
-                <w:sz w:val="32"/>
-                <w:szCs w:val="32"/>
-              </w:rPr>
-              <w:t>)</w:t>
-            </w:r>
-          </w:p>
-        </w:tc>
-        <w:tc>
-          <w:tcPr>
-            <w:tcW w:w="649" w:type="dxa"/>
-          </w:tcPr>
-          <w:p>
-            <w:pPr>
-              <w:cnfStyle w:val="000000000000" w:firstRow="0" w:lastRow="0" w:firstColumn="0" w:lastColumn="0" w:oddVBand="0" w:evenVBand="0" w:oddHBand="0" w:evenHBand="0" w:firstRowFirstColumn="0" w:firstRowLastColumn="0" w:lastRowFirstColumn="0" w:lastRowLastColumn="0"/>
-              <w:rPr>
-                <w:rFonts w:ascii="TH Sarabun New" w:hAnsi="TH Sarabun New" w:cs="TH Sarabun New"/>
-                <w:sz w:val="32"/>
-                <w:szCs w:val="32"/>
-              </w:rPr>
-            </w:pPr>
-            <w:r>
-              <w:rPr>
-                <w:rFonts w:ascii="TH Sarabun New" w:hAnsi="TH Sarabun New" w:cs="TH Sarabun New"/>
-                <w:sz w:val="32"/>
-                <w:szCs w:val="32"/>
-              </w:rPr>
-              <w:t>NO</w:t>
-            </w:r>
-          </w:p>
-        </w:tc>
-        <w:tc>
-          <w:tcPr>
-            <w:tcW w:w="2036" w:type="dxa"/>
-          </w:tcPr>
-          <w:p>
-            <w:pPr>
-              <w:cnfStyle w:val="000000000000" w:firstRow="0" w:lastRow="0" w:firstColumn="0" w:lastColumn="0" w:oddVBand="0" w:evenVBand="0" w:oddHBand="0" w:evenHBand="0" w:firstRowFirstColumn="0" w:firstRowLastColumn="0" w:lastRowFirstColumn="0" w:lastRowLastColumn="0"/>
-              <w:rPr>
-                <w:rFonts w:ascii="TH Sarabun New" w:hAnsi="TH Sarabun New" w:cs="TH Sarabun New" w:hint="cs"/>
-                <w:sz w:val="32"/>
-                <w:szCs w:val="32"/>
-              </w:rPr>
-            </w:pPr>
-            <w:r>
-              <w:rPr>
-                <w:rFonts w:ascii="TH Sarabun New" w:hAnsi="TH Sarabun New" w:cs="TH Sarabun New" w:hint="cs"/>
-                <w:sz w:val="32"/>
-                <w:szCs w:val="32"/>
-                <w:cs/>
-              </w:rPr>
-              <w:t>ชื่อ</w:t>
-            </w:r>
-            <w:r>
-              <w:rPr>
-                <w:rFonts w:ascii="TH Sarabun New" w:hAnsi="TH Sarabun New" w:cs="TH Sarabun New" w:hint="cs"/>
-                <w:sz w:val="32"/>
-                <w:szCs w:val="32"/>
-                <w:cs/>
-              </w:rPr>
-              <w:t>แผนก</w:t>
-            </w:r>
-          </w:p>
-        </w:tc>
-        <w:tc>
-          <w:tcPr>
-            <w:tcW w:w="1572" w:type="dxa"/>
-          </w:tcPr>
-          <w:p>
-            <w:pPr>
-              <w:cnfStyle w:val="000000000000" w:firstRow="0" w:lastRow="0" w:firstColumn="0" w:lastColumn="0" w:oddVBand="0" w:evenVBand="0" w:oddHBand="0" w:evenHBand="0" w:firstRowFirstColumn="0" w:firstRowLastColumn="0" w:lastRowFirstColumn="0" w:lastRowLastColumn="0"/>
-              <w:rPr>
-                <w:rFonts w:ascii="TH Sarabun New" w:hAnsi="TH Sarabun New" w:cs="TH Sarabun New"/>
-                <w:sz w:val="32"/>
-                <w:szCs w:val="32"/>
-              </w:rPr>
-            </w:pPr>
-            <w:r>
-              <w:rPr>
-                <w:rFonts w:ascii="TH Sarabun New" w:hAnsi="TH Sarabun New" w:cs="TH Sarabun New" w:hint="cs"/>
-                <w:sz w:val="32"/>
-                <w:szCs w:val="32"/>
-                <w:cs/>
-              </w:rPr>
-              <w:t xml:space="preserve">ฝ่ายรับ </w:t>
-            </w:r>
-            <w:r>
-              <w:rPr>
-                <w:rFonts w:ascii="TH Sarabun New" w:hAnsi="TH Sarabun New" w:cs="TH Sarabun New"/>
-                <w:sz w:val="32"/>
-                <w:szCs w:val="32"/>
-              </w:rPr>
-              <w:t>Order</w:t>
-            </w:r>
-          </w:p>
-        </w:tc>
-      </w:tr>
-    </w:tbl>
-    <w:p>
-      <w:pPr>
-        <w:rPr>
-          <w:rFonts w:ascii="TH Sarabun New" w:hAnsi="TH Sarabun New" w:cs="TH Sarabun New"/>
-          <w:sz w:val="32"/>
-          <w:szCs w:val="32"/>
-        </w:rPr>
-      </w:pPr>
-    </w:p>
-    <w:p>
-      <w:pPr>
-        <w:rPr>
-          <w:rFonts w:ascii="TH Sarabun New" w:hAnsi="TH Sarabun New" w:cs="TH Sarabun New"/>
-          <w:sz w:val="32"/>
-          <w:szCs w:val="32"/>
-        </w:rPr>
-      </w:pPr>
-      <w:r>
-        <w:rPr>
-          <w:rFonts w:ascii="TH Sarabun New" w:hAnsi="TH Sarabun New" w:cs="TH Sarabun New"/>
-          <w:sz w:val="32"/>
-          <w:szCs w:val="32"/>
-        </w:rPr>
-        <w:t>STAFF</w:t>
-      </w:r>
-    </w:p>
-    <w:p>
-      <w:pPr>
-        <w:rPr>
-          <w:rFonts w:ascii="TH Sarabun New" w:hAnsi="TH Sarabun New" w:cs="TH Sarabun New" w:hint="cs"/>
           <w:sz w:val="32"/>
           <w:szCs w:val="32"/>
           <w:cs/>
@@ -7139,7 +6489,7 @@
         <w:tc>
           <w:tcPr>
             <w:cnfStyle w:val="001000000000" w:firstRow="0" w:lastRow="0" w:firstColumn="1" w:lastColumn="0" w:oddVBand="0" w:evenVBand="0" w:oddHBand="0" w:evenHBand="0" w:firstRowFirstColumn="0" w:firstRowLastColumn="0" w:lastRowFirstColumn="0" w:lastRowLastColumn="0"/>
-            <w:tcW w:w="2340" w:type="dxa"/>
+            <w:tcW w:w="2343" w:type="dxa"/>
           </w:tcPr>
           <w:p>
             <w:pPr>
@@ -7165,7 +6515,7 @@
         </w:tc>
         <w:tc>
           <w:tcPr>
-            <w:tcW w:w="1098" w:type="dxa"/>
+            <w:tcW w:w="1101" w:type="dxa"/>
           </w:tcPr>
           <w:p>
             <w:pPr>
@@ -7192,7 +6542,7 @@
         </w:tc>
         <w:tc>
           <w:tcPr>
-            <w:tcW w:w="1680" w:type="dxa"/>
+            <w:tcW w:w="1649" w:type="dxa"/>
           </w:tcPr>
           <w:p>
             <w:pPr>
@@ -7219,7 +6569,7 @@
         </w:tc>
         <w:tc>
           <w:tcPr>
-            <w:tcW w:w="648" w:type="dxa"/>
+            <w:tcW w:w="649" w:type="dxa"/>
           </w:tcPr>
           <w:p>
             <w:pPr>
@@ -7246,7 +6596,7 @@
         </w:tc>
         <w:tc>
           <w:tcPr>
-            <w:tcW w:w="2022" w:type="dxa"/>
+            <w:tcW w:w="2036" w:type="dxa"/>
           </w:tcPr>
           <w:p>
             <w:pPr>
@@ -7273,7 +6623,7 @@
         </w:tc>
         <w:tc>
           <w:tcPr>
-            <w:tcW w:w="1562" w:type="dxa"/>
+            <w:tcW w:w="1572" w:type="dxa"/>
           </w:tcPr>
           <w:p>
             <w:pPr>
@@ -7306,33 +6656,33 @@
         <w:tc>
           <w:tcPr>
             <w:cnfStyle w:val="001000000000" w:firstRow="0" w:lastRow="0" w:firstColumn="1" w:lastColumn="0" w:oddVBand="0" w:evenVBand="0" w:oddHBand="0" w:evenHBand="0" w:firstRowFirstColumn="0" w:firstRowLastColumn="0" w:lastRowFirstColumn="0" w:lastRowLastColumn="0"/>
-            <w:tcW w:w="2340" w:type="dxa"/>
-          </w:tcPr>
-          <w:p>
-            <w:pPr>
-              <w:rPr>
-                <w:rFonts w:ascii="TH Sarabun New" w:hAnsi="TH Sarabun New" w:cs="TH Sarabun New"/>
-                <w:b w:val="0"/>
-                <w:bCs w:val="0"/>
-                <w:sz w:val="32"/>
-                <w:szCs w:val="32"/>
-              </w:rPr>
-            </w:pPr>
-            <w:r>
-              <w:rPr>
-                <w:rFonts w:ascii="TH Sarabun New" w:hAnsi="TH Sarabun New" w:cs="TH Sarabun New"/>
-                <w:b w:val="0"/>
-                <w:bCs w:val="0"/>
-                <w:sz w:val="32"/>
-                <w:szCs w:val="32"/>
-              </w:rPr>
-              <w:t>STAFF_ID</w:t>
-            </w:r>
-          </w:p>
-        </w:tc>
-        <w:tc>
-          <w:tcPr>
-            <w:tcW w:w="1098" w:type="dxa"/>
+            <w:tcW w:w="2343" w:type="dxa"/>
+          </w:tcPr>
+          <w:p>
+            <w:pPr>
+              <w:rPr>
+                <w:rFonts w:ascii="TH Sarabun New" w:hAnsi="TH Sarabun New" w:cs="TH Sarabun New"/>
+                <w:b w:val="0"/>
+                <w:bCs w:val="0"/>
+                <w:sz w:val="32"/>
+                <w:szCs w:val="32"/>
+              </w:rPr>
+            </w:pPr>
+            <w:r>
+              <w:rPr>
+                <w:rFonts w:ascii="TH Sarabun New" w:hAnsi="TH Sarabun New" w:cs="TH Sarabun New"/>
+                <w:b w:val="0"/>
+                <w:bCs w:val="0"/>
+                <w:sz w:val="32"/>
+                <w:szCs w:val="32"/>
+              </w:rPr>
+              <w:t>DEPARTMENT_ID</w:t>
+            </w:r>
+          </w:p>
+        </w:tc>
+        <w:tc>
+          <w:tcPr>
+            <w:tcW w:w="1101" w:type="dxa"/>
           </w:tcPr>
           <w:p>
             <w:pPr>
@@ -7355,7 +6705,7 @@
         </w:tc>
         <w:tc>
           <w:tcPr>
-            <w:tcW w:w="1680" w:type="dxa"/>
+            <w:tcW w:w="1649" w:type="dxa"/>
           </w:tcPr>
           <w:p>
             <w:pPr>
@@ -7378,7 +6728,7 @@
         </w:tc>
         <w:tc>
           <w:tcPr>
-            <w:tcW w:w="648" w:type="dxa"/>
+            <w:tcW w:w="649" w:type="dxa"/>
           </w:tcPr>
           <w:p>
             <w:pPr>
@@ -7401,17 +6751,26 @@
         </w:tc>
         <w:tc>
           <w:tcPr>
-            <w:tcW w:w="2022" w:type="dxa"/>
-          </w:tcPr>
-          <w:p>
-            <w:pPr>
-              <w:cnfStyle w:val="000000100000" w:firstRow="0" w:lastRow="0" w:firstColumn="0" w:lastColumn="0" w:oddVBand="0" w:evenVBand="0" w:oddHBand="1" w:evenHBand="0" w:firstRowFirstColumn="0" w:firstRowLastColumn="0" w:lastRowFirstColumn="0" w:lastRowLastColumn="0"/>
+            <w:tcW w:w="2036" w:type="dxa"/>
+          </w:tcPr>
+          <w:p>
+            <w:pPr>
+              <w:cnfStyle w:val="000000100000" w:firstRow="0" w:lastRow="0" w:firstColumn="0" w:lastColumn="0" w:oddVBand="0" w:evenVBand="0" w:oddHBand="1" w:evenHBand="0" w:firstRowFirstColumn="0" w:firstRowLastColumn="0" w:lastRowFirstColumn="0" w:lastRowLastColumn="0"/>
+              <w:rPr>
+                <w:rFonts w:ascii="TH Sarabun New" w:hAnsi="TH Sarabun New" w:cs="TH Sarabun New"/>
+                <w:sz w:val="32"/>
+                <w:szCs w:val="32"/>
+              </w:rPr>
+            </w:pPr>
+            <w:r>
               <w:rPr>
                 <w:rFonts w:ascii="TH Sarabun New" w:hAnsi="TH Sarabun New" w:cs="TH Sarabun New" w:hint="cs"/>
                 <w:sz w:val="32"/>
                 <w:szCs w:val="32"/>
-              </w:rPr>
-            </w:pPr>
+                <w:cs/>
+              </w:rPr>
+              <w:t>คีย์อ้างอิงของตาราง</w:t>
+            </w:r>
             <w:r>
               <w:rPr>
                 <w:rFonts w:ascii="TH Sarabun New" w:hAnsi="TH Sarabun New" w:cs="TH Sarabun New" w:hint="cs"/>
@@ -7419,39 +6778,30 @@
                 <w:szCs w:val="32"/>
                 <w:cs/>
               </w:rPr>
-              <w:t>คีย์อ้างอิงของตาราง</w:t>
-            </w:r>
-            <w:r>
-              <w:rPr>
-                <w:rFonts w:ascii="TH Sarabun New" w:hAnsi="TH Sarabun New" w:cs="TH Sarabun New" w:hint="cs"/>
-                <w:sz w:val="32"/>
-                <w:szCs w:val="32"/>
-                <w:cs/>
-              </w:rPr>
-              <w:t>พนักงาน</w:t>
-            </w:r>
-          </w:p>
-        </w:tc>
-        <w:tc>
-          <w:tcPr>
-            <w:tcW w:w="1562" w:type="dxa"/>
-          </w:tcPr>
-          <w:p>
-            <w:pPr>
-              <w:cnfStyle w:val="000000100000" w:firstRow="0" w:lastRow="0" w:firstColumn="0" w:lastColumn="0" w:oddVBand="0" w:evenVBand="0" w:oddHBand="1" w:evenHBand="0" w:firstRowFirstColumn="0" w:firstRowLastColumn="0" w:lastRowFirstColumn="0" w:lastRowLastColumn="0"/>
-              <w:rPr>
-                <w:rFonts w:ascii="TH Sarabun New" w:hAnsi="TH Sarabun New" w:cs="TH Sarabun New"/>
-                <w:sz w:val="32"/>
-                <w:szCs w:val="32"/>
-              </w:rPr>
-            </w:pPr>
-            <w:r>
-              <w:rPr>
-                <w:rFonts w:ascii="TH Sarabun New" w:hAnsi="TH Sarabun New" w:cs="TH Sarabun New"/>
-                <w:sz w:val="32"/>
-                <w:szCs w:val="32"/>
-              </w:rPr>
-              <w:t>ST1</w:t>
+              <w:t>แผนก</w:t>
+            </w:r>
+          </w:p>
+        </w:tc>
+        <w:tc>
+          <w:tcPr>
+            <w:tcW w:w="1572" w:type="dxa"/>
+          </w:tcPr>
+          <w:p>
+            <w:pPr>
+              <w:cnfStyle w:val="000000100000" w:firstRow="0" w:lastRow="0" w:firstColumn="0" w:lastColumn="0" w:oddVBand="0" w:evenVBand="0" w:oddHBand="1" w:evenHBand="0" w:firstRowFirstColumn="0" w:firstRowLastColumn="0" w:lastRowFirstColumn="0" w:lastRowLastColumn="0"/>
+              <w:rPr>
+                <w:rFonts w:ascii="TH Sarabun New" w:hAnsi="TH Sarabun New" w:cs="TH Sarabun New"/>
+                <w:sz w:val="32"/>
+                <w:szCs w:val="32"/>
+              </w:rPr>
+            </w:pPr>
+            <w:r>
+              <w:rPr>
+                <w:rFonts w:ascii="TH Sarabun New" w:hAnsi="TH Sarabun New" w:cs="TH Sarabun New"/>
+                <w:sz w:val="32"/>
+                <w:szCs w:val="32"/>
+              </w:rPr>
+              <w:t>D01</w:t>
             </w:r>
           </w:p>
         </w:tc>
@@ -7460,27 +6810,265 @@
         <w:tc>
           <w:tcPr>
             <w:cnfStyle w:val="001000000000" w:firstRow="0" w:lastRow="0" w:firstColumn="1" w:lastColumn="0" w:oddVBand="0" w:evenVBand="0" w:oddHBand="0" w:evenHBand="0" w:firstRowFirstColumn="0" w:firstRowLastColumn="0" w:lastRowFirstColumn="0" w:lastRowLastColumn="0"/>
+            <w:tcW w:w="2343" w:type="dxa"/>
+          </w:tcPr>
+          <w:p>
+            <w:pPr>
+              <w:rPr>
+                <w:rFonts w:ascii="TH Sarabun New" w:hAnsi="TH Sarabun New" w:cs="TH Sarabun New"/>
+                <w:b w:val="0"/>
+                <w:bCs w:val="0"/>
+                <w:sz w:val="32"/>
+                <w:szCs w:val="32"/>
+              </w:rPr>
+            </w:pPr>
+            <w:r>
+              <w:rPr>
+                <w:rFonts w:ascii="TH Sarabun New" w:hAnsi="TH Sarabun New" w:cs="TH Sarabun New"/>
+                <w:b w:val="0"/>
+                <w:bCs w:val="0"/>
+                <w:sz w:val="32"/>
+                <w:szCs w:val="32"/>
+              </w:rPr>
+              <w:t>DEPARTMENT_NAME</w:t>
+            </w:r>
+          </w:p>
+        </w:tc>
+        <w:tc>
+          <w:tcPr>
+            <w:tcW w:w="1101" w:type="dxa"/>
+          </w:tcPr>
+          <w:p>
+            <w:pPr>
+              <w:cnfStyle w:val="000000000000" w:firstRow="0" w:lastRow="0" w:firstColumn="0" w:lastColumn="0" w:oddVBand="0" w:evenVBand="0" w:oddHBand="0" w:evenHBand="0" w:firstRowFirstColumn="0" w:firstRowLastColumn="0" w:lastRowFirstColumn="0" w:lastRowLastColumn="0"/>
+              <w:rPr>
+                <w:rFonts w:ascii="TH Sarabun New" w:hAnsi="TH Sarabun New" w:cs="TH Sarabun New"/>
+                <w:sz w:val="32"/>
+                <w:szCs w:val="32"/>
+              </w:rPr>
+            </w:pPr>
+          </w:p>
+        </w:tc>
+        <w:tc>
+          <w:tcPr>
+            <w:tcW w:w="1649" w:type="dxa"/>
+          </w:tcPr>
+          <w:p>
+            <w:pPr>
+              <w:cnfStyle w:val="000000000000" w:firstRow="0" w:lastRow="0" w:firstColumn="0" w:lastColumn="0" w:oddVBand="0" w:evenVBand="0" w:oddHBand="0" w:evenHBand="0" w:firstRowFirstColumn="0" w:firstRowLastColumn="0" w:lastRowFirstColumn="0" w:lastRowLastColumn="0"/>
+            </w:pPr>
+            <w:r>
+              <w:rPr>
+                <w:rFonts w:ascii="TH Sarabun New" w:hAnsi="TH Sarabun New" w:cs="TH Sarabun New"/>
+                <w:sz w:val="32"/>
+                <w:szCs w:val="32"/>
+              </w:rPr>
+              <w:t>VARCHAR2(</w:t>
+            </w:r>
+            <w:r>
+              <w:rPr>
+                <w:rFonts w:ascii="TH Sarabun New" w:hAnsi="TH Sarabun New" w:cs="TH Sarabun New" w:hint="cs"/>
+                <w:sz w:val="32"/>
+                <w:szCs w:val="32"/>
+                <w:cs/>
+              </w:rPr>
+              <w:t>100</w:t>
+            </w:r>
+            <w:r>
+              <w:rPr>
+                <w:rFonts w:ascii="TH Sarabun New" w:hAnsi="TH Sarabun New" w:cs="TH Sarabun New"/>
+                <w:sz w:val="32"/>
+                <w:szCs w:val="32"/>
+              </w:rPr>
+              <w:t>)</w:t>
+            </w:r>
+          </w:p>
+        </w:tc>
+        <w:tc>
+          <w:tcPr>
+            <w:tcW w:w="649" w:type="dxa"/>
+          </w:tcPr>
+          <w:p>
+            <w:pPr>
+              <w:cnfStyle w:val="000000000000" w:firstRow="0" w:lastRow="0" w:firstColumn="0" w:lastColumn="0" w:oddVBand="0" w:evenVBand="0" w:oddHBand="0" w:evenHBand="0" w:firstRowFirstColumn="0" w:firstRowLastColumn="0" w:lastRowFirstColumn="0" w:lastRowLastColumn="0"/>
+              <w:rPr>
+                <w:rFonts w:ascii="TH Sarabun New" w:hAnsi="TH Sarabun New" w:cs="TH Sarabun New"/>
+                <w:sz w:val="32"/>
+                <w:szCs w:val="32"/>
+              </w:rPr>
+            </w:pPr>
+            <w:r>
+              <w:rPr>
+                <w:rFonts w:ascii="TH Sarabun New" w:hAnsi="TH Sarabun New" w:cs="TH Sarabun New"/>
+                <w:sz w:val="32"/>
+                <w:szCs w:val="32"/>
+              </w:rPr>
+              <w:t>NO</w:t>
+            </w:r>
+          </w:p>
+        </w:tc>
+        <w:tc>
+          <w:tcPr>
+            <w:tcW w:w="2036" w:type="dxa"/>
+          </w:tcPr>
+          <w:p>
+            <w:pPr>
+              <w:cnfStyle w:val="000000000000" w:firstRow="0" w:lastRow="0" w:firstColumn="0" w:lastColumn="0" w:oddVBand="0" w:evenVBand="0" w:oddHBand="0" w:evenHBand="0" w:firstRowFirstColumn="0" w:firstRowLastColumn="0" w:lastRowFirstColumn="0" w:lastRowLastColumn="0"/>
+              <w:rPr>
+                <w:rFonts w:ascii="TH Sarabun New" w:hAnsi="TH Sarabun New" w:cs="TH Sarabun New"/>
+                <w:sz w:val="32"/>
+                <w:szCs w:val="32"/>
+              </w:rPr>
+            </w:pPr>
+            <w:r>
+              <w:rPr>
+                <w:rFonts w:ascii="TH Sarabun New" w:hAnsi="TH Sarabun New" w:cs="TH Sarabun New" w:hint="cs"/>
+                <w:sz w:val="32"/>
+                <w:szCs w:val="32"/>
+                <w:cs/>
+              </w:rPr>
+              <w:t>ชื่อ</w:t>
+            </w:r>
+            <w:r>
+              <w:rPr>
+                <w:rFonts w:ascii="TH Sarabun New" w:hAnsi="TH Sarabun New" w:cs="TH Sarabun New" w:hint="cs"/>
+                <w:sz w:val="32"/>
+                <w:szCs w:val="32"/>
+                <w:cs/>
+              </w:rPr>
+              <w:t>แผนก</w:t>
+            </w:r>
+          </w:p>
+        </w:tc>
+        <w:tc>
+          <w:tcPr>
+            <w:tcW w:w="1572" w:type="dxa"/>
+          </w:tcPr>
+          <w:p>
+            <w:pPr>
+              <w:cnfStyle w:val="000000000000" w:firstRow="0" w:lastRow="0" w:firstColumn="0" w:lastColumn="0" w:oddVBand="0" w:evenVBand="0" w:oddHBand="0" w:evenHBand="0" w:firstRowFirstColumn="0" w:firstRowLastColumn="0" w:lastRowFirstColumn="0" w:lastRowLastColumn="0"/>
+              <w:rPr>
+                <w:rFonts w:ascii="TH Sarabun New" w:hAnsi="TH Sarabun New" w:cs="TH Sarabun New"/>
+                <w:sz w:val="32"/>
+                <w:szCs w:val="32"/>
+              </w:rPr>
+            </w:pPr>
+            <w:r>
+              <w:rPr>
+                <w:rFonts w:ascii="TH Sarabun New" w:hAnsi="TH Sarabun New" w:cs="TH Sarabun New" w:hint="cs"/>
+                <w:sz w:val="32"/>
+                <w:szCs w:val="32"/>
+                <w:cs/>
+              </w:rPr>
+              <w:t xml:space="preserve">ฝ่ายรับ </w:t>
+            </w:r>
+            <w:r>
+              <w:rPr>
+                <w:rFonts w:ascii="TH Sarabun New" w:hAnsi="TH Sarabun New" w:cs="TH Sarabun New"/>
+                <w:sz w:val="32"/>
+                <w:szCs w:val="32"/>
+              </w:rPr>
+              <w:t>Order</w:t>
+            </w:r>
+          </w:p>
+        </w:tc>
+      </w:tr>
+    </w:tbl>
+    <w:p>
+      <w:pPr>
+        <w:rPr>
+          <w:rFonts w:ascii="TH Sarabun New" w:hAnsi="TH Sarabun New" w:cs="TH Sarabun New"/>
+          <w:sz w:val="32"/>
+          <w:szCs w:val="32"/>
+        </w:rPr>
+      </w:pPr>
+    </w:p>
+    <w:p>
+      <w:pPr>
+        <w:rPr>
+          <w:rFonts w:ascii="TH Sarabun New" w:hAnsi="TH Sarabun New" w:cs="TH Sarabun New"/>
+          <w:sz w:val="32"/>
+          <w:szCs w:val="32"/>
+        </w:rPr>
+      </w:pPr>
+      <w:r>
+        <w:rPr>
+          <w:rFonts w:ascii="TH Sarabun New" w:hAnsi="TH Sarabun New" w:cs="TH Sarabun New"/>
+          <w:sz w:val="32"/>
+          <w:szCs w:val="32"/>
+        </w:rPr>
+        <w:t>STAFF</w:t>
+      </w:r>
+    </w:p>
+    <w:p>
+      <w:pPr>
+        <w:rPr>
+          <w:rFonts w:ascii="TH Sarabun New" w:hAnsi="TH Sarabun New" w:cs="TH Sarabun New"/>
+          <w:sz w:val="32"/>
+          <w:szCs w:val="32"/>
+          <w:cs/>
+        </w:rPr>
+      </w:pPr>
+      <w:r>
+        <w:rPr>
+          <w:rFonts w:ascii="TH Sarabun New" w:hAnsi="TH Sarabun New" w:cs="TH Sarabun New"/>
+          <w:sz w:val="32"/>
+          <w:szCs w:val="32"/>
+        </w:rPr>
+        <w:tab/>
+      </w:r>
+      <w:r>
+        <w:rPr>
+          <w:rFonts w:ascii="TH Sarabun New" w:hAnsi="TH Sarabun New" w:cs="TH Sarabun New" w:hint="cs"/>
+          <w:sz w:val="32"/>
+          <w:szCs w:val="32"/>
+          <w:cs/>
+        </w:rPr>
+        <w:t>ตารางแผนก</w:t>
+      </w:r>
+    </w:p>
+    <w:tbl>
+      <w:tblPr>
+        <w:tblStyle w:val="GridTable4-Accent6"/>
+        <w:tblW w:w="0" w:type="auto"/>
+        <w:tblLook w:val="04A0" w:firstRow="1" w:lastRow="0" w:firstColumn="1" w:lastColumn="0" w:noHBand="0" w:noVBand="1"/>
+      </w:tblPr>
+      <w:tblGrid>
+        <w:gridCol w:w="2340"/>
+        <w:gridCol w:w="1098"/>
+        <w:gridCol w:w="1680"/>
+        <w:gridCol w:w="648"/>
+        <w:gridCol w:w="2022"/>
+        <w:gridCol w:w="1562"/>
+      </w:tblGrid>
+      <w:tr>
+        <w:trPr>
+          <w:cnfStyle w:val="100000000000" w:firstRow="1" w:lastRow="0" w:firstColumn="0" w:lastColumn="0" w:oddVBand="0" w:evenVBand="0" w:oddHBand="0" w:evenHBand="0" w:firstRowFirstColumn="0" w:firstRowLastColumn="0" w:lastRowFirstColumn="0" w:lastRowLastColumn="0"/>
+        </w:trPr>
+        <w:tc>
+          <w:tcPr>
+            <w:cnfStyle w:val="001000000000" w:firstRow="0" w:lastRow="0" w:firstColumn="1" w:lastColumn="0" w:oddVBand="0" w:evenVBand="0" w:oddHBand="0" w:evenHBand="0" w:firstRowFirstColumn="0" w:firstRowLastColumn="0" w:lastRowFirstColumn="0" w:lastRowLastColumn="0"/>
             <w:tcW w:w="2340" w:type="dxa"/>
           </w:tcPr>
           <w:p>
             <w:pPr>
               <w:rPr>
-                <w:rFonts w:ascii="TH Sarabun New" w:hAnsi="TH Sarabun New" w:cs="TH Sarabun New" w:hint="cs"/>
-                <w:b w:val="0"/>
-                <w:bCs w:val="0"/>
-                <w:sz w:val="32"/>
-                <w:szCs w:val="32"/>
-              </w:rPr>
-            </w:pPr>
-            <w:r>
-              <w:rPr>
-                <w:rFonts w:ascii="TH Sarabun New" w:hAnsi="TH Sarabun New" w:cs="TH Sarabun New"/>
-                <w:b w:val="0"/>
-                <w:bCs w:val="0"/>
-                <w:sz w:val="32"/>
-                <w:szCs w:val="32"/>
-              </w:rPr>
-              <w:t>STAFF_NAME</w:t>
+                <w:rFonts w:ascii="TH Sarabun New" w:hAnsi="TH Sarabun New" w:cs="TH Sarabun New"/>
+                <w:b w:val="0"/>
+                <w:bCs w:val="0"/>
+                <w:sz w:val="32"/>
+                <w:szCs w:val="32"/>
+              </w:rPr>
+            </w:pPr>
+            <w:r>
+              <w:rPr>
+                <w:rFonts w:ascii="TH Sarabun New" w:hAnsi="TH Sarabun New" w:cs="TH Sarabun New"/>
+                <w:b w:val="0"/>
+                <w:bCs w:val="0"/>
+                <w:sz w:val="32"/>
+                <w:szCs w:val="32"/>
+              </w:rPr>
+              <w:t>Column</w:t>
             </w:r>
           </w:p>
         </w:tc>
@@ -7490,13 +7078,25 @@
           </w:tcPr>
           <w:p>
             <w:pPr>
-              <w:cnfStyle w:val="000000000000" w:firstRow="0" w:lastRow="0" w:firstColumn="0" w:lastColumn="0" w:oddVBand="0" w:evenVBand="0" w:oddHBand="0" w:evenHBand="0" w:firstRowFirstColumn="0" w:firstRowLastColumn="0" w:lastRowFirstColumn="0" w:lastRowLastColumn="0"/>
-              <w:rPr>
-                <w:rFonts w:ascii="TH Sarabun New" w:hAnsi="TH Sarabun New" w:cs="TH Sarabun New"/>
-                <w:sz w:val="32"/>
-                <w:szCs w:val="32"/>
-              </w:rPr>
-            </w:pPr>
+              <w:cnfStyle w:val="100000000000" w:firstRow="1" w:lastRow="0" w:firstColumn="0" w:lastColumn="0" w:oddVBand="0" w:evenVBand="0" w:oddHBand="0" w:evenHBand="0" w:firstRowFirstColumn="0" w:firstRowLastColumn="0" w:lastRowFirstColumn="0" w:lastRowLastColumn="0"/>
+              <w:rPr>
+                <w:rFonts w:ascii="TH Sarabun New" w:hAnsi="TH Sarabun New" w:cs="TH Sarabun New"/>
+                <w:b w:val="0"/>
+                <w:bCs w:val="0"/>
+                <w:sz w:val="32"/>
+                <w:szCs w:val="32"/>
+              </w:rPr>
+            </w:pPr>
+            <w:r>
+              <w:rPr>
+                <w:rFonts w:ascii="TH Sarabun New" w:hAnsi="TH Sarabun New" w:cs="TH Sarabun New"/>
+                <w:b w:val="0"/>
+                <w:bCs w:val="0"/>
+                <w:sz w:val="32"/>
+                <w:szCs w:val="32"/>
+              </w:rPr>
+              <w:t>Key</w:t>
+            </w:r>
           </w:p>
         </w:tc>
         <w:tc>
@@ -7505,35 +7105,24 @@
           </w:tcPr>
           <w:p>
             <w:pPr>
-              <w:cnfStyle w:val="000000000000" w:firstRow="0" w:lastRow="0" w:firstColumn="0" w:lastColumn="0" w:oddVBand="0" w:evenVBand="0" w:oddHBand="0" w:evenHBand="0" w:firstRowFirstColumn="0" w:firstRowLastColumn="0" w:lastRowFirstColumn="0" w:lastRowLastColumn="0"/>
-              <w:rPr>
-                <w:rFonts w:hint="cs"/>
-              </w:rPr>
-            </w:pPr>
-            <w:r>
-              <w:rPr>
-                <w:rFonts w:ascii="TH Sarabun New" w:hAnsi="TH Sarabun New" w:cs="TH Sarabun New"/>
-                <w:sz w:val="32"/>
-                <w:szCs w:val="32"/>
-              </w:rPr>
-              <w:t>VARCHAR2(</w:t>
-            </w:r>
-            <w:r>
-              <w:rPr>
-                <w:rFonts w:ascii="TH Sarabun New" w:hAnsi="TH Sarabun New" w:cs="TH Sarabun New" w:hint="cs"/>
-                <w:sz w:val="32"/>
-                <w:szCs w:val="32"/>
-                <w:cs/>
-              </w:rPr>
-              <w:t>100</w:t>
-            </w:r>
-            <w:r>
-              <w:rPr>
-                <w:rFonts w:ascii="TH Sarabun New" w:hAnsi="TH Sarabun New" w:cs="TH Sarabun New"/>
-                <w:sz w:val="32"/>
-                <w:szCs w:val="32"/>
-              </w:rPr>
-              <w:t>)</w:t>
+              <w:cnfStyle w:val="100000000000" w:firstRow="1" w:lastRow="0" w:firstColumn="0" w:lastColumn="0" w:oddVBand="0" w:evenVBand="0" w:oddHBand="0" w:evenHBand="0" w:firstRowFirstColumn="0" w:firstRowLastColumn="0" w:lastRowFirstColumn="0" w:lastRowLastColumn="0"/>
+              <w:rPr>
+                <w:rFonts w:ascii="TH Sarabun New" w:hAnsi="TH Sarabun New" w:cs="TH Sarabun New"/>
+                <w:b w:val="0"/>
+                <w:bCs w:val="0"/>
+                <w:sz w:val="32"/>
+                <w:szCs w:val="32"/>
+              </w:rPr>
+            </w:pPr>
+            <w:r>
+              <w:rPr>
+                <w:rFonts w:ascii="TH Sarabun New" w:hAnsi="TH Sarabun New" w:cs="TH Sarabun New"/>
+                <w:b w:val="0"/>
+                <w:bCs w:val="0"/>
+                <w:sz w:val="32"/>
+                <w:szCs w:val="32"/>
+              </w:rPr>
+              <w:t>Type</w:t>
             </w:r>
           </w:p>
         </w:tc>
@@ -7543,20 +7132,24 @@
           </w:tcPr>
           <w:p>
             <w:pPr>
-              <w:cnfStyle w:val="000000000000" w:firstRow="0" w:lastRow="0" w:firstColumn="0" w:lastColumn="0" w:oddVBand="0" w:evenVBand="0" w:oddHBand="0" w:evenHBand="0" w:firstRowFirstColumn="0" w:firstRowLastColumn="0" w:lastRowFirstColumn="0" w:lastRowLastColumn="0"/>
-              <w:rPr>
-                <w:rFonts w:ascii="TH Sarabun New" w:hAnsi="TH Sarabun New" w:cs="TH Sarabun New"/>
-                <w:sz w:val="32"/>
-                <w:szCs w:val="32"/>
-              </w:rPr>
-            </w:pPr>
-            <w:r>
-              <w:rPr>
-                <w:rFonts w:ascii="TH Sarabun New" w:hAnsi="TH Sarabun New" w:cs="TH Sarabun New"/>
-                <w:sz w:val="32"/>
-                <w:szCs w:val="32"/>
-              </w:rPr>
-              <w:t>NO</w:t>
+              <w:cnfStyle w:val="100000000000" w:firstRow="1" w:lastRow="0" w:firstColumn="0" w:lastColumn="0" w:oddVBand="0" w:evenVBand="0" w:oddHBand="0" w:evenHBand="0" w:firstRowFirstColumn="0" w:firstRowLastColumn="0" w:lastRowFirstColumn="0" w:lastRowLastColumn="0"/>
+              <w:rPr>
+                <w:rFonts w:ascii="TH Sarabun New" w:hAnsi="TH Sarabun New" w:cs="TH Sarabun New"/>
+                <w:b w:val="0"/>
+                <w:bCs w:val="0"/>
+                <w:sz w:val="32"/>
+                <w:szCs w:val="32"/>
+              </w:rPr>
+            </w:pPr>
+            <w:r>
+              <w:rPr>
+                <w:rFonts w:ascii="TH Sarabun New" w:hAnsi="TH Sarabun New" w:cs="TH Sarabun New"/>
+                <w:b w:val="0"/>
+                <w:bCs w:val="0"/>
+                <w:sz w:val="32"/>
+                <w:szCs w:val="32"/>
+              </w:rPr>
+              <w:t>Null</w:t>
             </w:r>
           </w:p>
         </w:tc>
@@ -7566,21 +7159,24 @@
           </w:tcPr>
           <w:p>
             <w:pPr>
-              <w:cnfStyle w:val="000000000000" w:firstRow="0" w:lastRow="0" w:firstColumn="0" w:lastColumn="0" w:oddVBand="0" w:evenVBand="0" w:oddHBand="0" w:evenHBand="0" w:firstRowFirstColumn="0" w:firstRowLastColumn="0" w:lastRowFirstColumn="0" w:lastRowLastColumn="0"/>
-              <w:rPr>
-                <w:rFonts w:ascii="TH Sarabun New" w:hAnsi="TH Sarabun New" w:cs="TH Sarabun New" w:hint="cs"/>
-                <w:sz w:val="32"/>
-                <w:szCs w:val="32"/>
-              </w:rPr>
-            </w:pPr>
-            <w:r>
-              <w:rPr>
-                <w:rFonts w:ascii="TH Sarabun New" w:hAnsi="TH Sarabun New" w:cs="TH Sarabun New" w:hint="cs"/>
-                <w:sz w:val="32"/>
-                <w:szCs w:val="32"/>
-                <w:cs/>
-              </w:rPr>
-              <w:t>ชื่อ - สกุล พนักงาน</w:t>
+              <w:cnfStyle w:val="100000000000" w:firstRow="1" w:lastRow="0" w:firstColumn="0" w:lastColumn="0" w:oddVBand="0" w:evenVBand="0" w:oddHBand="0" w:evenHBand="0" w:firstRowFirstColumn="0" w:firstRowLastColumn="0" w:lastRowFirstColumn="0" w:lastRowLastColumn="0"/>
+              <w:rPr>
+                <w:rFonts w:ascii="TH Sarabun New" w:hAnsi="TH Sarabun New" w:cs="TH Sarabun New"/>
+                <w:b w:val="0"/>
+                <w:bCs w:val="0"/>
+                <w:sz w:val="32"/>
+                <w:szCs w:val="32"/>
+              </w:rPr>
+            </w:pPr>
+            <w:r>
+              <w:rPr>
+                <w:rFonts w:ascii="TH Sarabun New" w:hAnsi="TH Sarabun New" w:cs="TH Sarabun New"/>
+                <w:b w:val="0"/>
+                <w:bCs w:val="0"/>
+                <w:sz w:val="32"/>
+                <w:szCs w:val="32"/>
+              </w:rPr>
+              <w:t>Description</w:t>
             </w:r>
           </w:p>
         </w:tc>
@@ -7590,21 +7186,24 @@
           </w:tcPr>
           <w:p>
             <w:pPr>
-              <w:cnfStyle w:val="000000000000" w:firstRow="0" w:lastRow="0" w:firstColumn="0" w:lastColumn="0" w:oddVBand="0" w:evenVBand="0" w:oddHBand="0" w:evenHBand="0" w:firstRowFirstColumn="0" w:firstRowLastColumn="0" w:lastRowFirstColumn="0" w:lastRowLastColumn="0"/>
-              <w:rPr>
-                <w:rFonts w:ascii="TH Sarabun New" w:hAnsi="TH Sarabun New" w:cs="TH Sarabun New"/>
-                <w:sz w:val="32"/>
-                <w:szCs w:val="32"/>
-              </w:rPr>
-            </w:pPr>
-            <w:r>
-              <w:rPr>
-                <w:rFonts w:ascii="TH Sarabun New" w:hAnsi="TH Sarabun New" w:cs="TH Sarabun New" w:hint="cs"/>
-                <w:sz w:val="32"/>
-                <w:szCs w:val="32"/>
-                <w:cs/>
-              </w:rPr>
-              <w:t>สุภาวดี แย้มพุฒ</w:t>
+              <w:cnfStyle w:val="100000000000" w:firstRow="1" w:lastRow="0" w:firstColumn="0" w:lastColumn="0" w:oddVBand="0" w:evenVBand="0" w:oddHBand="0" w:evenHBand="0" w:firstRowFirstColumn="0" w:firstRowLastColumn="0" w:lastRowFirstColumn="0" w:lastRowLastColumn="0"/>
+              <w:rPr>
+                <w:rFonts w:ascii="TH Sarabun New" w:hAnsi="TH Sarabun New" w:cs="TH Sarabun New"/>
+                <w:b w:val="0"/>
+                <w:bCs w:val="0"/>
+                <w:sz w:val="32"/>
+                <w:szCs w:val="32"/>
+              </w:rPr>
+            </w:pPr>
+            <w:r>
+              <w:rPr>
+                <w:rFonts w:ascii="TH Sarabun New" w:hAnsi="TH Sarabun New" w:cs="TH Sarabun New"/>
+                <w:b w:val="0"/>
+                <w:bCs w:val="0"/>
+                <w:sz w:val="32"/>
+                <w:szCs w:val="32"/>
+              </w:rPr>
+              <w:t>Example</w:t>
             </w:r>
           </w:p>
         </w:tc>
@@ -7622,19 +7221,21 @@
             <w:pPr>
               <w:rPr>
                 <w:rFonts w:ascii="TH Sarabun New" w:hAnsi="TH Sarabun New" w:cs="TH Sarabun New"/>
-                <w:sz w:val="32"/>
-                <w:szCs w:val="32"/>
-              </w:rPr>
-            </w:pPr>
-            <w:r>
-              <w:rPr>
-                <w:rFonts w:ascii="TH Sarabun New" w:hAnsi="TH Sarabun New" w:cs="TH Sarabun New"/>
-                <w:b w:val="0"/>
-                <w:bCs w:val="0"/>
-                <w:sz w:val="32"/>
-                <w:szCs w:val="32"/>
-              </w:rPr>
-              <w:t>SALARY</w:t>
+                <w:b w:val="0"/>
+                <w:bCs w:val="0"/>
+                <w:sz w:val="32"/>
+                <w:szCs w:val="32"/>
+              </w:rPr>
+            </w:pPr>
+            <w:r>
+              <w:rPr>
+                <w:rFonts w:ascii="TH Sarabun New" w:hAnsi="TH Sarabun New" w:cs="TH Sarabun New"/>
+                <w:b w:val="0"/>
+                <w:bCs w:val="0"/>
+                <w:sz w:val="32"/>
+                <w:szCs w:val="32"/>
+              </w:rPr>
+              <w:t>STAFF_ID</w:t>
             </w:r>
           </w:p>
         </w:tc>
@@ -7651,6 +7252,14 @@
                 <w:szCs w:val="32"/>
               </w:rPr>
             </w:pPr>
+            <w:r>
+              <w:rPr>
+                <w:rFonts w:ascii="TH Sarabun New" w:hAnsi="TH Sarabun New" w:cs="TH Sarabun New"/>
+                <w:sz w:val="32"/>
+                <w:szCs w:val="32"/>
+              </w:rPr>
+              <w:t>Primary Key</w:t>
+            </w:r>
           </w:p>
         </w:tc>
         <w:tc>
@@ -7672,7 +7281,7 @@
                 <w:sz w:val="32"/>
                 <w:szCs w:val="32"/>
               </w:rPr>
-              <w:t>NUMBER</w:t>
+              <w:t>VARCHAR2(3)</w:t>
             </w:r>
           </w:p>
         </w:tc>
@@ -7707,12 +7316,20 @@
             <w:pPr>
               <w:cnfStyle w:val="000000100000" w:firstRow="0" w:lastRow="0" w:firstColumn="0" w:lastColumn="0" w:oddVBand="0" w:evenVBand="0" w:oddHBand="1" w:evenHBand="0" w:firstRowFirstColumn="0" w:firstRowLastColumn="0" w:lastRowFirstColumn="0" w:lastRowLastColumn="0"/>
               <w:rPr>
+                <w:rFonts w:ascii="TH Sarabun New" w:hAnsi="TH Sarabun New" w:cs="TH Sarabun New"/>
+                <w:sz w:val="32"/>
+                <w:szCs w:val="32"/>
+              </w:rPr>
+            </w:pPr>
+            <w:r>
+              <w:rPr>
                 <w:rFonts w:ascii="TH Sarabun New" w:hAnsi="TH Sarabun New" w:cs="TH Sarabun New" w:hint="cs"/>
                 <w:sz w:val="32"/>
                 <w:szCs w:val="32"/>
                 <w:cs/>
               </w:rPr>
-            </w:pPr>
+              <w:t>คีย์อ้างอิงของตาราง</w:t>
+            </w:r>
             <w:r>
               <w:rPr>
                 <w:rFonts w:ascii="TH Sarabun New" w:hAnsi="TH Sarabun New" w:cs="TH Sarabun New" w:hint="cs"/>
@@ -7720,7 +7337,7 @@
                 <w:szCs w:val="32"/>
                 <w:cs/>
               </w:rPr>
-              <w:t>เงินเดือน</w:t>
+              <w:t>พนักงาน</w:t>
             </w:r>
           </w:p>
         </w:tc>
@@ -7732,37 +7349,18 @@
             <w:pPr>
               <w:cnfStyle w:val="000000100000" w:firstRow="0" w:lastRow="0" w:firstColumn="0" w:lastColumn="0" w:oddVBand="0" w:evenVBand="0" w:oddHBand="1" w:evenHBand="0" w:firstRowFirstColumn="0" w:firstRowLastColumn="0" w:lastRowFirstColumn="0" w:lastRowLastColumn="0"/>
               <w:rPr>
-                <w:rFonts w:ascii="TH Sarabun New" w:hAnsi="TH Sarabun New" w:cs="TH Sarabun New" w:hint="cs"/>
-                <w:sz w:val="32"/>
-                <w:szCs w:val="32"/>
-                <w:cs/>
-              </w:rPr>
-            </w:pPr>
-            <w:r>
-              <w:rPr>
-                <w:rFonts w:ascii="TH Sarabun New" w:hAnsi="TH Sarabun New" w:cs="TH Sarabun New" w:hint="cs"/>
-                <w:sz w:val="32"/>
-                <w:szCs w:val="32"/>
-                <w:cs/>
-              </w:rPr>
-              <w:t>30</w:t>
-            </w:r>
-            <w:r>
-              <w:rPr>
-                <w:rFonts w:ascii="TH Sarabun New" w:hAnsi="TH Sarabun New" w:cs="TH Sarabun New"/>
-                <w:sz w:val="32"/>
-                <w:szCs w:val="32"/>
-              </w:rPr>
-              <w:t>,</w:t>
-            </w:r>
-            <w:r>
-              <w:rPr>
-                <w:rFonts w:ascii="TH Sarabun New" w:hAnsi="TH Sarabun New" w:cs="TH Sarabun New" w:hint="cs"/>
-                <w:sz w:val="32"/>
-                <w:szCs w:val="32"/>
-                <w:cs/>
-              </w:rPr>
-              <w:t>000</w:t>
+                <w:rFonts w:ascii="TH Sarabun New" w:hAnsi="TH Sarabun New" w:cs="TH Sarabun New"/>
+                <w:sz w:val="32"/>
+                <w:szCs w:val="32"/>
+              </w:rPr>
+            </w:pPr>
+            <w:r>
+              <w:rPr>
+                <w:rFonts w:ascii="TH Sarabun New" w:hAnsi="TH Sarabun New" w:cs="TH Sarabun New"/>
+                <w:sz w:val="32"/>
+                <w:szCs w:val="32"/>
+              </w:rPr>
+              <w:t>ST1</w:t>
             </w:r>
           </w:p>
         </w:tc>
@@ -7777,6 +7375,314 @@
             <w:pPr>
               <w:rPr>
                 <w:rFonts w:ascii="TH Sarabun New" w:hAnsi="TH Sarabun New" w:cs="TH Sarabun New"/>
+                <w:b w:val="0"/>
+                <w:bCs w:val="0"/>
+                <w:sz w:val="32"/>
+                <w:szCs w:val="32"/>
+              </w:rPr>
+            </w:pPr>
+            <w:r>
+              <w:rPr>
+                <w:rFonts w:ascii="TH Sarabun New" w:hAnsi="TH Sarabun New" w:cs="TH Sarabun New"/>
+                <w:b w:val="0"/>
+                <w:bCs w:val="0"/>
+                <w:sz w:val="32"/>
+                <w:szCs w:val="32"/>
+              </w:rPr>
+              <w:t>STAFF_NAME</w:t>
+            </w:r>
+          </w:p>
+        </w:tc>
+        <w:tc>
+          <w:tcPr>
+            <w:tcW w:w="1098" w:type="dxa"/>
+          </w:tcPr>
+          <w:p>
+            <w:pPr>
+              <w:cnfStyle w:val="000000000000" w:firstRow="0" w:lastRow="0" w:firstColumn="0" w:lastColumn="0" w:oddVBand="0" w:evenVBand="0" w:oddHBand="0" w:evenHBand="0" w:firstRowFirstColumn="0" w:firstRowLastColumn="0" w:lastRowFirstColumn="0" w:lastRowLastColumn="0"/>
+              <w:rPr>
+                <w:rFonts w:ascii="TH Sarabun New" w:hAnsi="TH Sarabun New" w:cs="TH Sarabun New"/>
+                <w:sz w:val="32"/>
+                <w:szCs w:val="32"/>
+              </w:rPr>
+            </w:pPr>
+          </w:p>
+        </w:tc>
+        <w:tc>
+          <w:tcPr>
+            <w:tcW w:w="1680" w:type="dxa"/>
+          </w:tcPr>
+          <w:p>
+            <w:pPr>
+              <w:cnfStyle w:val="000000000000" w:firstRow="0" w:lastRow="0" w:firstColumn="0" w:lastColumn="0" w:oddVBand="0" w:evenVBand="0" w:oddHBand="0" w:evenHBand="0" w:firstRowFirstColumn="0" w:firstRowLastColumn="0" w:lastRowFirstColumn="0" w:lastRowLastColumn="0"/>
+            </w:pPr>
+            <w:r>
+              <w:rPr>
+                <w:rFonts w:ascii="TH Sarabun New" w:hAnsi="TH Sarabun New" w:cs="TH Sarabun New"/>
+                <w:sz w:val="32"/>
+                <w:szCs w:val="32"/>
+              </w:rPr>
+              <w:t>VARCHAR2(</w:t>
+            </w:r>
+            <w:r>
+              <w:rPr>
+                <w:rFonts w:ascii="TH Sarabun New" w:hAnsi="TH Sarabun New" w:cs="TH Sarabun New" w:hint="cs"/>
+                <w:sz w:val="32"/>
+                <w:szCs w:val="32"/>
+                <w:cs/>
+              </w:rPr>
+              <w:t>100</w:t>
+            </w:r>
+            <w:r>
+              <w:rPr>
+                <w:rFonts w:ascii="TH Sarabun New" w:hAnsi="TH Sarabun New" w:cs="TH Sarabun New"/>
+                <w:sz w:val="32"/>
+                <w:szCs w:val="32"/>
+              </w:rPr>
+              <w:t>)</w:t>
+            </w:r>
+          </w:p>
+        </w:tc>
+        <w:tc>
+          <w:tcPr>
+            <w:tcW w:w="648" w:type="dxa"/>
+          </w:tcPr>
+          <w:p>
+            <w:pPr>
+              <w:cnfStyle w:val="000000000000" w:firstRow="0" w:lastRow="0" w:firstColumn="0" w:lastColumn="0" w:oddVBand="0" w:evenVBand="0" w:oddHBand="0" w:evenHBand="0" w:firstRowFirstColumn="0" w:firstRowLastColumn="0" w:lastRowFirstColumn="0" w:lastRowLastColumn="0"/>
+              <w:rPr>
+                <w:rFonts w:ascii="TH Sarabun New" w:hAnsi="TH Sarabun New" w:cs="TH Sarabun New"/>
+                <w:sz w:val="32"/>
+                <w:szCs w:val="32"/>
+              </w:rPr>
+            </w:pPr>
+            <w:r>
+              <w:rPr>
+                <w:rFonts w:ascii="TH Sarabun New" w:hAnsi="TH Sarabun New" w:cs="TH Sarabun New"/>
+                <w:sz w:val="32"/>
+                <w:szCs w:val="32"/>
+              </w:rPr>
+              <w:t>NO</w:t>
+            </w:r>
+          </w:p>
+        </w:tc>
+        <w:tc>
+          <w:tcPr>
+            <w:tcW w:w="2022" w:type="dxa"/>
+          </w:tcPr>
+          <w:p>
+            <w:pPr>
+              <w:cnfStyle w:val="000000000000" w:firstRow="0" w:lastRow="0" w:firstColumn="0" w:lastColumn="0" w:oddVBand="0" w:evenVBand="0" w:oddHBand="0" w:evenHBand="0" w:firstRowFirstColumn="0" w:firstRowLastColumn="0" w:lastRowFirstColumn="0" w:lastRowLastColumn="0"/>
+              <w:rPr>
+                <w:rFonts w:ascii="TH Sarabun New" w:hAnsi="TH Sarabun New" w:cs="TH Sarabun New"/>
+                <w:sz w:val="32"/>
+                <w:szCs w:val="32"/>
+              </w:rPr>
+            </w:pPr>
+            <w:r>
+              <w:rPr>
+                <w:rFonts w:ascii="TH Sarabun New" w:hAnsi="TH Sarabun New" w:cs="TH Sarabun New" w:hint="cs"/>
+                <w:sz w:val="32"/>
+                <w:szCs w:val="32"/>
+                <w:cs/>
+              </w:rPr>
+              <w:t>ชื่อ - สกุล พนักงาน</w:t>
+            </w:r>
+          </w:p>
+        </w:tc>
+        <w:tc>
+          <w:tcPr>
+            <w:tcW w:w="1562" w:type="dxa"/>
+          </w:tcPr>
+          <w:p>
+            <w:pPr>
+              <w:cnfStyle w:val="000000000000" w:firstRow="0" w:lastRow="0" w:firstColumn="0" w:lastColumn="0" w:oddVBand="0" w:evenVBand="0" w:oddHBand="0" w:evenHBand="0" w:firstRowFirstColumn="0" w:firstRowLastColumn="0" w:lastRowFirstColumn="0" w:lastRowLastColumn="0"/>
+              <w:rPr>
+                <w:rFonts w:ascii="TH Sarabun New" w:hAnsi="TH Sarabun New" w:cs="TH Sarabun New"/>
+                <w:sz w:val="32"/>
+                <w:szCs w:val="32"/>
+              </w:rPr>
+            </w:pPr>
+            <w:r>
+              <w:rPr>
+                <w:rFonts w:ascii="TH Sarabun New" w:hAnsi="TH Sarabun New" w:cs="TH Sarabun New" w:hint="cs"/>
+                <w:sz w:val="32"/>
+                <w:szCs w:val="32"/>
+                <w:cs/>
+              </w:rPr>
+              <w:t>สุภาวดี แย้มพุฒ</w:t>
+            </w:r>
+          </w:p>
+        </w:tc>
+      </w:tr>
+      <w:tr>
+        <w:trPr>
+          <w:cnfStyle w:val="000000100000" w:firstRow="0" w:lastRow="0" w:firstColumn="0" w:lastColumn="0" w:oddVBand="0" w:evenVBand="0" w:oddHBand="1" w:evenHBand="0" w:firstRowFirstColumn="0" w:firstRowLastColumn="0" w:lastRowFirstColumn="0" w:lastRowLastColumn="0"/>
+        </w:trPr>
+        <w:tc>
+          <w:tcPr>
+            <w:cnfStyle w:val="001000000000" w:firstRow="0" w:lastRow="0" w:firstColumn="1" w:lastColumn="0" w:oddVBand="0" w:evenVBand="0" w:oddHBand="0" w:evenHBand="0" w:firstRowFirstColumn="0" w:firstRowLastColumn="0" w:lastRowFirstColumn="0" w:lastRowLastColumn="0"/>
+            <w:tcW w:w="2340" w:type="dxa"/>
+          </w:tcPr>
+          <w:p>
+            <w:pPr>
+              <w:rPr>
+                <w:rFonts w:ascii="TH Sarabun New" w:hAnsi="TH Sarabun New" w:cs="TH Sarabun New"/>
+                <w:sz w:val="32"/>
+                <w:szCs w:val="32"/>
+              </w:rPr>
+            </w:pPr>
+            <w:r>
+              <w:rPr>
+                <w:rFonts w:ascii="TH Sarabun New" w:hAnsi="TH Sarabun New" w:cs="TH Sarabun New"/>
+                <w:b w:val="0"/>
+                <w:bCs w:val="0"/>
+                <w:sz w:val="32"/>
+                <w:szCs w:val="32"/>
+              </w:rPr>
+              <w:t>SALARY</w:t>
+            </w:r>
+          </w:p>
+        </w:tc>
+        <w:tc>
+          <w:tcPr>
+            <w:tcW w:w="1098" w:type="dxa"/>
+          </w:tcPr>
+          <w:p>
+            <w:pPr>
+              <w:cnfStyle w:val="000000100000" w:firstRow="0" w:lastRow="0" w:firstColumn="0" w:lastColumn="0" w:oddVBand="0" w:evenVBand="0" w:oddHBand="1" w:evenHBand="0" w:firstRowFirstColumn="0" w:firstRowLastColumn="0" w:lastRowFirstColumn="0" w:lastRowLastColumn="0"/>
+              <w:rPr>
+                <w:rFonts w:ascii="TH Sarabun New" w:hAnsi="TH Sarabun New" w:cs="TH Sarabun New"/>
+                <w:sz w:val="32"/>
+                <w:szCs w:val="32"/>
+              </w:rPr>
+            </w:pPr>
+          </w:p>
+        </w:tc>
+        <w:tc>
+          <w:tcPr>
+            <w:tcW w:w="1680" w:type="dxa"/>
+          </w:tcPr>
+          <w:p>
+            <w:pPr>
+              <w:cnfStyle w:val="000000100000" w:firstRow="0" w:lastRow="0" w:firstColumn="0" w:lastColumn="0" w:oddVBand="0" w:evenVBand="0" w:oddHBand="1" w:evenHBand="0" w:firstRowFirstColumn="0" w:firstRowLastColumn="0" w:lastRowFirstColumn="0" w:lastRowLastColumn="0"/>
+              <w:rPr>
+                <w:rFonts w:ascii="TH Sarabun New" w:hAnsi="TH Sarabun New" w:cs="TH Sarabun New"/>
+                <w:sz w:val="32"/>
+                <w:szCs w:val="32"/>
+              </w:rPr>
+            </w:pPr>
+            <w:r>
+              <w:rPr>
+                <w:rFonts w:ascii="TH Sarabun New" w:hAnsi="TH Sarabun New" w:cs="TH Sarabun New"/>
+                <w:sz w:val="32"/>
+                <w:szCs w:val="32"/>
+              </w:rPr>
+              <w:t>NUMBER</w:t>
+            </w:r>
+          </w:p>
+        </w:tc>
+        <w:tc>
+          <w:tcPr>
+            <w:tcW w:w="648" w:type="dxa"/>
+          </w:tcPr>
+          <w:p>
+            <w:pPr>
+              <w:cnfStyle w:val="000000100000" w:firstRow="0" w:lastRow="0" w:firstColumn="0" w:lastColumn="0" w:oddVBand="0" w:evenVBand="0" w:oddHBand="1" w:evenHBand="0" w:firstRowFirstColumn="0" w:firstRowLastColumn="0" w:lastRowFirstColumn="0" w:lastRowLastColumn="0"/>
+              <w:rPr>
+                <w:rFonts w:ascii="TH Sarabun New" w:hAnsi="TH Sarabun New" w:cs="TH Sarabun New"/>
+                <w:sz w:val="32"/>
+                <w:szCs w:val="32"/>
+              </w:rPr>
+            </w:pPr>
+            <w:r>
+              <w:rPr>
+                <w:rFonts w:ascii="TH Sarabun New" w:hAnsi="TH Sarabun New" w:cs="TH Sarabun New"/>
+                <w:sz w:val="32"/>
+                <w:szCs w:val="32"/>
+              </w:rPr>
+              <w:t>NO</w:t>
+            </w:r>
+          </w:p>
+        </w:tc>
+        <w:tc>
+          <w:tcPr>
+            <w:tcW w:w="2022" w:type="dxa"/>
+          </w:tcPr>
+          <w:p>
+            <w:pPr>
+              <w:cnfStyle w:val="000000100000" w:firstRow="0" w:lastRow="0" w:firstColumn="0" w:lastColumn="0" w:oddVBand="0" w:evenVBand="0" w:oddHBand="1" w:evenHBand="0" w:firstRowFirstColumn="0" w:firstRowLastColumn="0" w:lastRowFirstColumn="0" w:lastRowLastColumn="0"/>
+              <w:rPr>
+                <w:rFonts w:ascii="TH Sarabun New" w:hAnsi="TH Sarabun New" w:cs="TH Sarabun New"/>
+                <w:sz w:val="32"/>
+                <w:szCs w:val="32"/>
+                <w:cs/>
+              </w:rPr>
+            </w:pPr>
+            <w:r>
+              <w:rPr>
+                <w:rFonts w:ascii="TH Sarabun New" w:hAnsi="TH Sarabun New" w:cs="TH Sarabun New" w:hint="cs"/>
+                <w:sz w:val="32"/>
+                <w:szCs w:val="32"/>
+                <w:cs/>
+              </w:rPr>
+              <w:t>เงินเดือน</w:t>
+            </w:r>
+          </w:p>
+        </w:tc>
+        <w:tc>
+          <w:tcPr>
+            <w:tcW w:w="1562" w:type="dxa"/>
+          </w:tcPr>
+          <w:p>
+            <w:pPr>
+              <w:cnfStyle w:val="000000100000" w:firstRow="0" w:lastRow="0" w:firstColumn="0" w:lastColumn="0" w:oddVBand="0" w:evenVBand="0" w:oddHBand="1" w:evenHBand="0" w:firstRowFirstColumn="0" w:firstRowLastColumn="0" w:lastRowFirstColumn="0" w:lastRowLastColumn="0"/>
+              <w:rPr>
+                <w:rFonts w:ascii="TH Sarabun New" w:hAnsi="TH Sarabun New" w:cs="TH Sarabun New"/>
+                <w:sz w:val="32"/>
+                <w:szCs w:val="32"/>
+                <w:cs/>
+              </w:rPr>
+            </w:pPr>
+            <w:r>
+              <w:rPr>
+                <w:rFonts w:ascii="TH Sarabun New" w:hAnsi="TH Sarabun New" w:cs="TH Sarabun New" w:hint="cs"/>
+                <w:sz w:val="32"/>
+                <w:szCs w:val="32"/>
+                <w:cs/>
+              </w:rPr>
+              <w:t>30</w:t>
+            </w:r>
+            <w:r>
+              <w:rPr>
+                <w:rFonts w:ascii="TH Sarabun New" w:hAnsi="TH Sarabun New" w:cs="TH Sarabun New"/>
+                <w:sz w:val="32"/>
+                <w:szCs w:val="32"/>
+              </w:rPr>
+              <w:t>,</w:t>
+            </w:r>
+            <w:r>
+              <w:rPr>
+                <w:rFonts w:ascii="TH Sarabun New" w:hAnsi="TH Sarabun New" w:cs="TH Sarabun New" w:hint="cs"/>
+                <w:sz w:val="32"/>
+                <w:szCs w:val="32"/>
+                <w:cs/>
+              </w:rPr>
+              <w:t>000</w:t>
+            </w:r>
+          </w:p>
+        </w:tc>
+      </w:tr>
+      <w:tr>
+        <w:tc>
+          <w:tcPr>
+            <w:cnfStyle w:val="001000000000" w:firstRow="0" w:lastRow="0" w:firstColumn="1" w:lastColumn="0" w:oddVBand="0" w:evenVBand="0" w:oddHBand="0" w:evenHBand="0" w:firstRowFirstColumn="0" w:firstRowLastColumn="0" w:lastRowFirstColumn="0" w:lastRowLastColumn="0"/>
+            <w:tcW w:w="2340" w:type="dxa"/>
+          </w:tcPr>
+          <w:p>
+            <w:pPr>
+              <w:rPr>
+                <w:rFonts w:ascii="TH Sarabun New" w:hAnsi="TH Sarabun New" w:cs="TH Sarabun New"/>
                 <w:sz w:val="32"/>
                 <w:szCs w:val="32"/>
               </w:rPr>
@@ -7928,7 +7834,7 @@
             <w:pPr>
               <w:cnfStyle w:val="000000000000" w:firstRow="0" w:lastRow="0" w:firstColumn="0" w:lastColumn="0" w:oddVBand="0" w:evenVBand="0" w:oddHBand="0" w:evenHBand="0" w:firstRowFirstColumn="0" w:firstRowLastColumn="0" w:lastRowFirstColumn="0" w:lastRowLastColumn="0"/>
               <w:rPr>
-                <w:rFonts w:ascii="TH Sarabun New" w:hAnsi="TH Sarabun New" w:cs="TH Sarabun New" w:hint="cs"/>
+                <w:rFonts w:ascii="TH Sarabun New" w:hAnsi="TH Sarabun New" w:cs="TH Sarabun New"/>
                 <w:sz w:val="32"/>
                 <w:szCs w:val="32"/>
                 <w:cs/>
@@ -7975,7 +7881,7 @@
     <w:p>
       <w:pPr>
         <w:rPr>
-          <w:rFonts w:ascii="TH Sarabun New" w:hAnsi="TH Sarabun New" w:cs="TH Sarabun New" w:hint="cs"/>
+          <w:rFonts w:ascii="TH Sarabun New" w:hAnsi="TH Sarabun New" w:cs="TH Sarabun New"/>
           <w:sz w:val="32"/>
           <w:szCs w:val="32"/>
           <w:cs/>
@@ -8288,11 +8194,20 @@
             <w:pPr>
               <w:cnfStyle w:val="000000100000" w:firstRow="0" w:lastRow="0" w:firstColumn="0" w:lastColumn="0" w:oddVBand="0" w:evenVBand="0" w:oddHBand="1" w:evenHBand="0" w:firstRowFirstColumn="0" w:firstRowLastColumn="0" w:lastRowFirstColumn="0" w:lastRowLastColumn="0"/>
               <w:rPr>
+                <w:rFonts w:ascii="TH Sarabun New" w:hAnsi="TH Sarabun New" w:cs="TH Sarabun New"/>
+                <w:sz w:val="32"/>
+                <w:szCs w:val="32"/>
+              </w:rPr>
+            </w:pPr>
+            <w:r>
+              <w:rPr>
                 <w:rFonts w:ascii="TH Sarabun New" w:hAnsi="TH Sarabun New" w:cs="TH Sarabun New" w:hint="cs"/>
                 <w:sz w:val="32"/>
                 <w:szCs w:val="32"/>
-              </w:rPr>
-            </w:pPr>
+                <w:cs/>
+              </w:rPr>
+              <w:t>คีย์อ้างอิงของตาราง</w:t>
+            </w:r>
             <w:r>
               <w:rPr>
                 <w:rFonts w:ascii="TH Sarabun New" w:hAnsi="TH Sarabun New" w:cs="TH Sarabun New" w:hint="cs"/>
@@ -8300,15 +8215,6 @@
                 <w:szCs w:val="32"/>
                 <w:cs/>
               </w:rPr>
-              <w:t>คีย์อ้างอิงของตาราง</w:t>
-            </w:r>
-            <w:r>
-              <w:rPr>
-                <w:rFonts w:ascii="TH Sarabun New" w:hAnsi="TH Sarabun New" w:cs="TH Sarabun New" w:hint="cs"/>
-                <w:sz w:val="32"/>
-                <w:szCs w:val="32"/>
-                <w:cs/>
-              </w:rPr>
               <w:t>สถานะการดำเนินการของรายการซื้อ</w:t>
             </w:r>
           </w:p>
@@ -8321,7 +8227,7 @@
             <w:pPr>
               <w:cnfStyle w:val="000000100000" w:firstRow="0" w:lastRow="0" w:firstColumn="0" w:lastColumn="0" w:oddVBand="0" w:evenVBand="0" w:oddHBand="1" w:evenHBand="0" w:firstRowFirstColumn="0" w:firstRowLastColumn="0" w:lastRowFirstColumn="0" w:lastRowLastColumn="0"/>
               <w:rPr>
-                <w:rFonts w:ascii="TH Sarabun New" w:hAnsi="TH Sarabun New" w:cs="TH Sarabun New" w:hint="cs"/>
+                <w:rFonts w:ascii="TH Sarabun New" w:hAnsi="TH Sarabun New" w:cs="TH Sarabun New"/>
                 <w:sz w:val="32"/>
                 <w:szCs w:val="32"/>
               </w:rPr>
@@ -8355,28 +8261,78 @@
           <w:p>
             <w:pPr>
               <w:rPr>
+                <w:rFonts w:ascii="TH Sarabun New" w:hAnsi="TH Sarabun New" w:cs="TH Sarabun New"/>
+                <w:b w:val="0"/>
+                <w:bCs w:val="0"/>
+                <w:sz w:val="32"/>
+                <w:szCs w:val="32"/>
+              </w:rPr>
+            </w:pPr>
+            <w:r>
+              <w:rPr>
+                <w:rFonts w:ascii="TH Sarabun New" w:hAnsi="TH Sarabun New" w:cs="TH Sarabun New"/>
+                <w:b w:val="0"/>
+                <w:bCs w:val="0"/>
+                <w:sz w:val="32"/>
+                <w:szCs w:val="32"/>
+              </w:rPr>
+              <w:t>ORDER_STATUS_NAME</w:t>
+            </w:r>
+          </w:p>
+        </w:tc>
+        <w:tc>
+          <w:tcPr>
+            <w:tcW w:w="1095" w:type="dxa"/>
+          </w:tcPr>
+          <w:p>
+            <w:pPr>
+              <w:cnfStyle w:val="000000000000" w:firstRow="0" w:lastRow="0" w:firstColumn="0" w:lastColumn="0" w:oddVBand="0" w:evenVBand="0" w:oddHBand="0" w:evenHBand="0" w:firstRowFirstColumn="0" w:firstRowLastColumn="0" w:lastRowFirstColumn="0" w:lastRowLastColumn="0"/>
+              <w:rPr>
+                <w:rFonts w:ascii="TH Sarabun New" w:hAnsi="TH Sarabun New" w:cs="TH Sarabun New"/>
+                <w:sz w:val="32"/>
+                <w:szCs w:val="32"/>
+              </w:rPr>
+            </w:pPr>
+          </w:p>
+        </w:tc>
+        <w:tc>
+          <w:tcPr>
+            <w:tcW w:w="1680" w:type="dxa"/>
+          </w:tcPr>
+          <w:p>
+            <w:pPr>
+              <w:cnfStyle w:val="000000000000" w:firstRow="0" w:lastRow="0" w:firstColumn="0" w:lastColumn="0" w:oddVBand="0" w:evenVBand="0" w:oddHBand="0" w:evenHBand="0" w:firstRowFirstColumn="0" w:firstRowLastColumn="0" w:lastRowFirstColumn="0" w:lastRowLastColumn="0"/>
+            </w:pPr>
+            <w:r>
+              <w:rPr>
+                <w:rFonts w:ascii="TH Sarabun New" w:hAnsi="TH Sarabun New" w:cs="TH Sarabun New"/>
+                <w:sz w:val="32"/>
+                <w:szCs w:val="32"/>
+              </w:rPr>
+              <w:t>VARCHAR2(</w:t>
+            </w:r>
+            <w:r>
+              <w:rPr>
                 <w:rFonts w:ascii="TH Sarabun New" w:hAnsi="TH Sarabun New" w:cs="TH Sarabun New" w:hint="cs"/>
-                <w:b w:val="0"/>
-                <w:bCs w:val="0"/>
-                <w:sz w:val="32"/>
-                <w:szCs w:val="32"/>
-              </w:rPr>
-            </w:pPr>
-            <w:r>
-              <w:rPr>
-                <w:rFonts w:ascii="TH Sarabun New" w:hAnsi="TH Sarabun New" w:cs="TH Sarabun New"/>
-                <w:b w:val="0"/>
-                <w:bCs w:val="0"/>
-                <w:sz w:val="32"/>
-                <w:szCs w:val="32"/>
-              </w:rPr>
-              <w:t>ORDER_STATUS_NAME</w:t>
-            </w:r>
-          </w:p>
-        </w:tc>
-        <w:tc>
-          <w:tcPr>
-            <w:tcW w:w="1095" w:type="dxa"/>
+                <w:sz w:val="32"/>
+                <w:szCs w:val="32"/>
+                <w:cs/>
+              </w:rPr>
+              <w:t>50</w:t>
+            </w:r>
+            <w:r>
+              <w:rPr>
+                <w:rFonts w:ascii="TH Sarabun New" w:hAnsi="TH Sarabun New" w:cs="TH Sarabun New"/>
+                <w:sz w:val="32"/>
+                <w:szCs w:val="32"/>
+              </w:rPr>
+              <w:t>)</w:t>
+            </w:r>
+          </w:p>
+        </w:tc>
+        <w:tc>
+          <w:tcPr>
+            <w:tcW w:w="647" w:type="dxa"/>
           </w:tcPr>
           <w:p>
             <w:pPr>
@@ -8387,27 +8343,29 @@
                 <w:szCs w:val="32"/>
               </w:rPr>
             </w:pPr>
-          </w:p>
-        </w:tc>
-        <w:tc>
-          <w:tcPr>
-            <w:tcW w:w="1680" w:type="dxa"/>
+            <w:r>
+              <w:rPr>
+                <w:rFonts w:ascii="TH Sarabun New" w:hAnsi="TH Sarabun New" w:cs="TH Sarabun New"/>
+                <w:sz w:val="32"/>
+                <w:szCs w:val="32"/>
+              </w:rPr>
+              <w:t>NO</w:t>
+            </w:r>
+          </w:p>
+        </w:tc>
+        <w:tc>
+          <w:tcPr>
+            <w:tcW w:w="2010" w:type="dxa"/>
           </w:tcPr>
           <w:p>
             <w:pPr>
               <w:cnfStyle w:val="000000000000" w:firstRow="0" w:lastRow="0" w:firstColumn="0" w:lastColumn="0" w:oddVBand="0" w:evenVBand="0" w:oddHBand="0" w:evenHBand="0" w:firstRowFirstColumn="0" w:firstRowLastColumn="0" w:lastRowFirstColumn="0" w:lastRowLastColumn="0"/>
               <w:rPr>
-                <w:rFonts w:hint="cs"/>
-              </w:rPr>
-            </w:pPr>
-            <w:r>
-              <w:rPr>
-                <w:rFonts w:ascii="TH Sarabun New" w:hAnsi="TH Sarabun New" w:cs="TH Sarabun New"/>
-                <w:sz w:val="32"/>
-                <w:szCs w:val="32"/>
-              </w:rPr>
-              <w:t>VARCHAR2(</w:t>
-            </w:r>
+                <w:rFonts w:ascii="TH Sarabun New" w:hAnsi="TH Sarabun New" w:cs="TH Sarabun New"/>
+                <w:sz w:val="32"/>
+                <w:szCs w:val="32"/>
+              </w:rPr>
+            </w:pPr>
             <w:r>
               <w:rPr>
                 <w:rFonts w:ascii="TH Sarabun New" w:hAnsi="TH Sarabun New" w:cs="TH Sarabun New" w:hint="cs"/>
@@ -8415,74 +8373,19 @@
                 <w:szCs w:val="32"/>
                 <w:cs/>
               </w:rPr>
-              <w:t>50</w:t>
-            </w:r>
-            <w:r>
-              <w:rPr>
-                <w:rFonts w:ascii="TH Sarabun New" w:hAnsi="TH Sarabun New" w:cs="TH Sarabun New"/>
-                <w:sz w:val="32"/>
-                <w:szCs w:val="32"/>
-              </w:rPr>
-              <w:t>)</w:t>
-            </w:r>
-          </w:p>
-        </w:tc>
-        <w:tc>
-          <w:tcPr>
-            <w:tcW w:w="647" w:type="dxa"/>
+              <w:t>คำอธิบายสถานะ</w:t>
+            </w:r>
+          </w:p>
+        </w:tc>
+        <w:tc>
+          <w:tcPr>
+            <w:tcW w:w="1552" w:type="dxa"/>
           </w:tcPr>
           <w:p>
             <w:pPr>
               <w:cnfStyle w:val="000000000000" w:firstRow="0" w:lastRow="0" w:firstColumn="0" w:lastColumn="0" w:oddVBand="0" w:evenVBand="0" w:oddHBand="0" w:evenHBand="0" w:firstRowFirstColumn="0" w:firstRowLastColumn="0" w:lastRowFirstColumn="0" w:lastRowLastColumn="0"/>
               <w:rPr>
                 <w:rFonts w:ascii="TH Sarabun New" w:hAnsi="TH Sarabun New" w:cs="TH Sarabun New"/>
-                <w:sz w:val="32"/>
-                <w:szCs w:val="32"/>
-              </w:rPr>
-            </w:pPr>
-            <w:r>
-              <w:rPr>
-                <w:rFonts w:ascii="TH Sarabun New" w:hAnsi="TH Sarabun New" w:cs="TH Sarabun New"/>
-                <w:sz w:val="32"/>
-                <w:szCs w:val="32"/>
-              </w:rPr>
-              <w:t>NO</w:t>
-            </w:r>
-          </w:p>
-        </w:tc>
-        <w:tc>
-          <w:tcPr>
-            <w:tcW w:w="2010" w:type="dxa"/>
-          </w:tcPr>
-          <w:p>
-            <w:pPr>
-              <w:cnfStyle w:val="000000000000" w:firstRow="0" w:lastRow="0" w:firstColumn="0" w:lastColumn="0" w:oddVBand="0" w:evenVBand="0" w:oddHBand="0" w:evenHBand="0" w:firstRowFirstColumn="0" w:firstRowLastColumn="0" w:lastRowFirstColumn="0" w:lastRowLastColumn="0"/>
-              <w:rPr>
-                <w:rFonts w:ascii="TH Sarabun New" w:hAnsi="TH Sarabun New" w:cs="TH Sarabun New" w:hint="cs"/>
-                <w:sz w:val="32"/>
-                <w:szCs w:val="32"/>
-              </w:rPr>
-            </w:pPr>
-            <w:r>
-              <w:rPr>
-                <w:rFonts w:ascii="TH Sarabun New" w:hAnsi="TH Sarabun New" w:cs="TH Sarabun New" w:hint="cs"/>
-                <w:sz w:val="32"/>
-                <w:szCs w:val="32"/>
-                <w:cs/>
-              </w:rPr>
-              <w:t>คำอธิบายสถานะ</w:t>
-            </w:r>
-          </w:p>
-        </w:tc>
-        <w:tc>
-          <w:tcPr>
-            <w:tcW w:w="1552" w:type="dxa"/>
-          </w:tcPr>
-          <w:p>
-            <w:pPr>
-              <w:cnfStyle w:val="000000000000" w:firstRow="0" w:lastRow="0" w:firstColumn="0" w:lastColumn="0" w:oddVBand="0" w:evenVBand="0" w:oddHBand="0" w:evenHBand="0" w:firstRowFirstColumn="0" w:firstRowLastColumn="0" w:lastRowFirstColumn="0" w:lastRowLastColumn="0"/>
-              <w:rPr>
-                <w:rFonts w:ascii="TH Sarabun New" w:hAnsi="TH Sarabun New" w:cs="TH Sarabun New" w:hint="cs"/>
                 <w:sz w:val="32"/>
                 <w:szCs w:val="32"/>
               </w:rPr>
@@ -8530,7 +8433,7 @@
     <w:p>
       <w:pPr>
         <w:rPr>
-          <w:rFonts w:ascii="TH Sarabun New" w:hAnsi="TH Sarabun New" w:cs="TH Sarabun New" w:hint="cs"/>
+          <w:rFonts w:ascii="TH Sarabun New" w:hAnsi="TH Sarabun New" w:cs="TH Sarabun New"/>
           <w:sz w:val="32"/>
           <w:szCs w:val="32"/>
           <w:cs/>
@@ -8551,16 +8454,7 @@
           <w:szCs w:val="32"/>
           <w:cs/>
         </w:rPr>
-        <w:t>ตารา</w:t>
-      </w:r>
-      <w:r>
-        <w:rPr>
-          <w:rFonts w:ascii="TH Sarabun New" w:hAnsi="TH Sarabun New" w:cs="TH Sarabun New" w:hint="cs"/>
-          <w:sz w:val="32"/>
-          <w:szCs w:val="32"/>
-          <w:cs/>
-        </w:rPr>
-        <w:t>งประเภทการขนส่ง</w:t>
+        <w:t>ตารางประเภทการขนส่ง</w:t>
       </w:r>
     </w:p>
     <w:tbl>
@@ -8849,11 +8743,20 @@
             <w:pPr>
               <w:cnfStyle w:val="000000100000" w:firstRow="0" w:lastRow="0" w:firstColumn="0" w:lastColumn="0" w:oddVBand="0" w:evenVBand="0" w:oddHBand="1" w:evenHBand="0" w:firstRowFirstColumn="0" w:firstRowLastColumn="0" w:lastRowFirstColumn="0" w:lastRowLastColumn="0"/>
               <w:rPr>
+                <w:rFonts w:ascii="TH Sarabun New" w:hAnsi="TH Sarabun New" w:cs="TH Sarabun New"/>
+                <w:sz w:val="32"/>
+                <w:szCs w:val="32"/>
+              </w:rPr>
+            </w:pPr>
+            <w:r>
+              <w:rPr>
                 <w:rFonts w:ascii="TH Sarabun New" w:hAnsi="TH Sarabun New" w:cs="TH Sarabun New" w:hint="cs"/>
                 <w:sz w:val="32"/>
                 <w:szCs w:val="32"/>
-              </w:rPr>
-            </w:pPr>
+                <w:cs/>
+              </w:rPr>
+              <w:t>คีย์อ้างอิงของตาราง</w:t>
+            </w:r>
             <w:r>
               <w:rPr>
                 <w:rFonts w:ascii="TH Sarabun New" w:hAnsi="TH Sarabun New" w:cs="TH Sarabun New" w:hint="cs"/>
@@ -8861,15 +8764,6 @@
                 <w:szCs w:val="32"/>
                 <w:cs/>
               </w:rPr>
-              <w:t>คีย์อ้างอิงของตาราง</w:t>
-            </w:r>
-            <w:r>
-              <w:rPr>
-                <w:rFonts w:ascii="TH Sarabun New" w:hAnsi="TH Sarabun New" w:cs="TH Sarabun New" w:hint="cs"/>
-                <w:sz w:val="32"/>
-                <w:szCs w:val="32"/>
-                <w:cs/>
-              </w:rPr>
               <w:t>ประเภทการขนส่ง</w:t>
             </w:r>
           </w:p>
@@ -8882,7 +8776,7 @@
             <w:pPr>
               <w:cnfStyle w:val="000000100000" w:firstRow="0" w:lastRow="0" w:firstColumn="0" w:lastColumn="0" w:oddVBand="0" w:evenVBand="0" w:oddHBand="1" w:evenHBand="0" w:firstRowFirstColumn="0" w:firstRowLastColumn="0" w:lastRowFirstColumn="0" w:lastRowLastColumn="0"/>
               <w:rPr>
-                <w:rFonts w:ascii="TH Sarabun New" w:hAnsi="TH Sarabun New" w:cs="TH Sarabun New" w:hint="cs"/>
+                <w:rFonts w:ascii="TH Sarabun New" w:hAnsi="TH Sarabun New" w:cs="TH Sarabun New"/>
                 <w:sz w:val="32"/>
                 <w:szCs w:val="32"/>
               </w:rPr>
@@ -8916,25 +8810,75 @@
           <w:p>
             <w:pPr>
               <w:rPr>
+                <w:rFonts w:ascii="TH Sarabun New" w:hAnsi="TH Sarabun New" w:cs="TH Sarabun New"/>
+                <w:b w:val="0"/>
+                <w:bCs w:val="0"/>
+                <w:sz w:val="32"/>
+                <w:szCs w:val="32"/>
+              </w:rPr>
+            </w:pPr>
+            <w:r>
+              <w:rPr>
+                <w:b w:val="0"/>
+                <w:bCs w:val="0"/>
+              </w:rPr>
+              <w:t>SHIPING_TYPE_NAME</w:t>
+            </w:r>
+          </w:p>
+        </w:tc>
+        <w:tc>
+          <w:tcPr>
+            <w:tcW w:w="1095" w:type="dxa"/>
+          </w:tcPr>
+          <w:p>
+            <w:pPr>
+              <w:cnfStyle w:val="000000000000" w:firstRow="0" w:lastRow="0" w:firstColumn="0" w:lastColumn="0" w:oddVBand="0" w:evenVBand="0" w:oddHBand="0" w:evenHBand="0" w:firstRowFirstColumn="0" w:firstRowLastColumn="0" w:lastRowFirstColumn="0" w:lastRowLastColumn="0"/>
+              <w:rPr>
+                <w:rFonts w:ascii="TH Sarabun New" w:hAnsi="TH Sarabun New" w:cs="TH Sarabun New"/>
+                <w:sz w:val="32"/>
+                <w:szCs w:val="32"/>
+              </w:rPr>
+            </w:pPr>
+          </w:p>
+        </w:tc>
+        <w:tc>
+          <w:tcPr>
+            <w:tcW w:w="1680" w:type="dxa"/>
+          </w:tcPr>
+          <w:p>
+            <w:pPr>
+              <w:cnfStyle w:val="000000000000" w:firstRow="0" w:lastRow="0" w:firstColumn="0" w:lastColumn="0" w:oddVBand="0" w:evenVBand="0" w:oddHBand="0" w:evenHBand="0" w:firstRowFirstColumn="0" w:firstRowLastColumn="0" w:lastRowFirstColumn="0" w:lastRowLastColumn="0"/>
+            </w:pPr>
+            <w:r>
+              <w:rPr>
+                <w:rFonts w:ascii="TH Sarabun New" w:hAnsi="TH Sarabun New" w:cs="TH Sarabun New"/>
+                <w:sz w:val="32"/>
+                <w:szCs w:val="32"/>
+              </w:rPr>
+              <w:t>VARCHAR2(</w:t>
+            </w:r>
+            <w:r>
+              <w:rPr>
                 <w:rFonts w:ascii="TH Sarabun New" w:hAnsi="TH Sarabun New" w:cs="TH Sarabun New" w:hint="cs"/>
-                <w:b w:val="0"/>
-                <w:bCs w:val="0"/>
-                <w:sz w:val="32"/>
-                <w:szCs w:val="32"/>
-              </w:rPr>
-            </w:pPr>
-            <w:r>
-              <w:rPr>
-                <w:b w:val="0"/>
-                <w:bCs w:val="0"/>
-              </w:rPr>
-              <w:t>SHIPING_TYPE_NAME</w:t>
-            </w:r>
-          </w:p>
-        </w:tc>
-        <w:tc>
-          <w:tcPr>
-            <w:tcW w:w="1095" w:type="dxa"/>
+                <w:sz w:val="32"/>
+                <w:szCs w:val="32"/>
+                <w:cs/>
+              </w:rPr>
+              <w:t>100</w:t>
+            </w:r>
+            <w:r>
+              <w:rPr>
+                <w:rFonts w:ascii="TH Sarabun New" w:hAnsi="TH Sarabun New" w:cs="TH Sarabun New"/>
+                <w:sz w:val="32"/>
+                <w:szCs w:val="32"/>
+              </w:rPr>
+              <w:t>)</w:t>
+            </w:r>
+          </w:p>
+        </w:tc>
+        <w:tc>
+          <w:tcPr>
+            <w:tcW w:w="647" w:type="dxa"/>
           </w:tcPr>
           <w:p>
             <w:pPr>
@@ -8945,27 +8889,30 @@
                 <w:szCs w:val="32"/>
               </w:rPr>
             </w:pPr>
-          </w:p>
-        </w:tc>
-        <w:tc>
-          <w:tcPr>
-            <w:tcW w:w="1680" w:type="dxa"/>
+            <w:r>
+              <w:rPr>
+                <w:rFonts w:ascii="TH Sarabun New" w:hAnsi="TH Sarabun New" w:cs="TH Sarabun New"/>
+                <w:sz w:val="32"/>
+                <w:szCs w:val="32"/>
+              </w:rPr>
+              <w:t>NO</w:t>
+            </w:r>
+          </w:p>
+        </w:tc>
+        <w:tc>
+          <w:tcPr>
+            <w:tcW w:w="2010" w:type="dxa"/>
           </w:tcPr>
           <w:p>
             <w:pPr>
               <w:cnfStyle w:val="000000000000" w:firstRow="0" w:lastRow="0" w:firstColumn="0" w:lastColumn="0" w:oddVBand="0" w:evenVBand="0" w:oddHBand="0" w:evenHBand="0" w:firstRowFirstColumn="0" w:firstRowLastColumn="0" w:lastRowFirstColumn="0" w:lastRowLastColumn="0"/>
               <w:rPr>
-                <w:rFonts w:hint="cs"/>
-              </w:rPr>
-            </w:pPr>
-            <w:r>
-              <w:rPr>
-                <w:rFonts w:ascii="TH Sarabun New" w:hAnsi="TH Sarabun New" w:cs="TH Sarabun New"/>
-                <w:sz w:val="32"/>
-                <w:szCs w:val="32"/>
-              </w:rPr>
-              <w:t>VARCHAR2(</w:t>
-            </w:r>
+                <w:rFonts w:ascii="TH Sarabun New" w:hAnsi="TH Sarabun New" w:cs="TH Sarabun New"/>
+                <w:sz w:val="32"/>
+                <w:szCs w:val="32"/>
+                <w:cs/>
+              </w:rPr>
+            </w:pPr>
             <w:r>
               <w:rPr>
                 <w:rFonts w:ascii="TH Sarabun New" w:hAnsi="TH Sarabun New" w:cs="TH Sarabun New" w:hint="cs"/>
@@ -8973,75 +8920,19 @@
                 <w:szCs w:val="32"/>
                 <w:cs/>
               </w:rPr>
-              <w:t>100</w:t>
-            </w:r>
-            <w:r>
-              <w:rPr>
-                <w:rFonts w:ascii="TH Sarabun New" w:hAnsi="TH Sarabun New" w:cs="TH Sarabun New"/>
-                <w:sz w:val="32"/>
-                <w:szCs w:val="32"/>
-              </w:rPr>
-              <w:t>)</w:t>
-            </w:r>
-          </w:p>
-        </w:tc>
-        <w:tc>
-          <w:tcPr>
-            <w:tcW w:w="647" w:type="dxa"/>
+              <w:t>ชื่อประเภทการขนส่ง</w:t>
+            </w:r>
+          </w:p>
+        </w:tc>
+        <w:tc>
+          <w:tcPr>
+            <w:tcW w:w="1552" w:type="dxa"/>
           </w:tcPr>
           <w:p>
             <w:pPr>
               <w:cnfStyle w:val="000000000000" w:firstRow="0" w:lastRow="0" w:firstColumn="0" w:lastColumn="0" w:oddVBand="0" w:evenVBand="0" w:oddHBand="0" w:evenHBand="0" w:firstRowFirstColumn="0" w:firstRowLastColumn="0" w:lastRowFirstColumn="0" w:lastRowLastColumn="0"/>
               <w:rPr>
                 <w:rFonts w:ascii="TH Sarabun New" w:hAnsi="TH Sarabun New" w:cs="TH Sarabun New"/>
-                <w:sz w:val="32"/>
-                <w:szCs w:val="32"/>
-              </w:rPr>
-            </w:pPr>
-            <w:r>
-              <w:rPr>
-                <w:rFonts w:ascii="TH Sarabun New" w:hAnsi="TH Sarabun New" w:cs="TH Sarabun New"/>
-                <w:sz w:val="32"/>
-                <w:szCs w:val="32"/>
-              </w:rPr>
-              <w:t>NO</w:t>
-            </w:r>
-          </w:p>
-        </w:tc>
-        <w:tc>
-          <w:tcPr>
-            <w:tcW w:w="2010" w:type="dxa"/>
-          </w:tcPr>
-          <w:p>
-            <w:pPr>
-              <w:cnfStyle w:val="000000000000" w:firstRow="0" w:lastRow="0" w:firstColumn="0" w:lastColumn="0" w:oddVBand="0" w:evenVBand="0" w:oddHBand="0" w:evenHBand="0" w:firstRowFirstColumn="0" w:firstRowLastColumn="0" w:lastRowFirstColumn="0" w:lastRowLastColumn="0"/>
-              <w:rPr>
-                <w:rFonts w:ascii="TH Sarabun New" w:hAnsi="TH Sarabun New" w:cs="TH Sarabun New" w:hint="cs"/>
-                <w:sz w:val="32"/>
-                <w:szCs w:val="32"/>
-                <w:cs/>
-              </w:rPr>
-            </w:pPr>
-            <w:r>
-              <w:rPr>
-                <w:rFonts w:ascii="TH Sarabun New" w:hAnsi="TH Sarabun New" w:cs="TH Sarabun New" w:hint="cs"/>
-                <w:sz w:val="32"/>
-                <w:szCs w:val="32"/>
-                <w:cs/>
-              </w:rPr>
-              <w:t>ชื่อประเภทการขนส่ง</w:t>
-            </w:r>
-          </w:p>
-        </w:tc>
-        <w:tc>
-          <w:tcPr>
-            <w:tcW w:w="1552" w:type="dxa"/>
-          </w:tcPr>
-          <w:p>
-            <w:pPr>
-              <w:cnfStyle w:val="000000000000" w:firstRow="0" w:lastRow="0" w:firstColumn="0" w:lastColumn="0" w:oddVBand="0" w:evenVBand="0" w:oddHBand="0" w:evenHBand="0" w:firstRowFirstColumn="0" w:firstRowLastColumn="0" w:lastRowFirstColumn="0" w:lastRowLastColumn="0"/>
-              <w:rPr>
-                <w:rFonts w:ascii="TH Sarabun New" w:hAnsi="TH Sarabun New" w:cs="TH Sarabun New" w:hint="cs"/>
                 <w:sz w:val="32"/>
                 <w:szCs w:val="32"/>
               </w:rPr>
@@ -9129,8 +9020,55 @@
                 <w:szCs w:val="32"/>
                 <w:cs/>
               </w:rPr>
-              <w:t>50</w:t>
-            </w:r>
+              <w:t>500</w:t>
+            </w:r>
+            <w:r>
+              <w:rPr>
+                <w:rFonts w:ascii="TH Sarabun New" w:hAnsi="TH Sarabun New" w:cs="TH Sarabun New"/>
+                <w:sz w:val="32"/>
+                <w:szCs w:val="32"/>
+              </w:rPr>
+              <w:t>)</w:t>
+            </w:r>
+          </w:p>
+        </w:tc>
+        <w:tc>
+          <w:tcPr>
+            <w:tcW w:w="647" w:type="dxa"/>
+          </w:tcPr>
+          <w:p>
+            <w:pPr>
+              <w:cnfStyle w:val="000000100000" w:firstRow="0" w:lastRow="0" w:firstColumn="0" w:lastColumn="0" w:oddVBand="0" w:evenVBand="0" w:oddHBand="1" w:evenHBand="0" w:firstRowFirstColumn="0" w:firstRowLastColumn="0" w:lastRowFirstColumn="0" w:lastRowLastColumn="0"/>
+              <w:rPr>
+                <w:rFonts w:ascii="TH Sarabun New" w:hAnsi="TH Sarabun New" w:cs="TH Sarabun New"/>
+                <w:sz w:val="32"/>
+                <w:szCs w:val="32"/>
+              </w:rPr>
+            </w:pPr>
+            <w:r>
+              <w:rPr>
+                <w:rFonts w:ascii="TH Sarabun New" w:hAnsi="TH Sarabun New" w:cs="TH Sarabun New"/>
+                <w:sz w:val="32"/>
+                <w:szCs w:val="32"/>
+              </w:rPr>
+              <w:t>NO</w:t>
+            </w:r>
+          </w:p>
+        </w:tc>
+        <w:tc>
+          <w:tcPr>
+            <w:tcW w:w="2010" w:type="dxa"/>
+          </w:tcPr>
+          <w:p>
+            <w:pPr>
+              <w:cnfStyle w:val="000000100000" w:firstRow="0" w:lastRow="0" w:firstColumn="0" w:lastColumn="0" w:oddVBand="0" w:evenVBand="0" w:oddHBand="1" w:evenHBand="0" w:firstRowFirstColumn="0" w:firstRowLastColumn="0" w:lastRowFirstColumn="0" w:lastRowLastColumn="0"/>
+              <w:rPr>
+                <w:rFonts w:ascii="TH Sarabun New" w:hAnsi="TH Sarabun New" w:cs="TH Sarabun New"/>
+                <w:sz w:val="32"/>
+                <w:szCs w:val="32"/>
+                <w:cs/>
+              </w:rPr>
+            </w:pPr>
             <w:r>
               <w:rPr>
                 <w:rFonts w:ascii="TH Sarabun New" w:hAnsi="TH Sarabun New" w:cs="TH Sarabun New" w:hint="cs"/>
@@ -9138,72 +9076,7 @@
                 <w:szCs w:val="32"/>
                 <w:cs/>
               </w:rPr>
-              <w:t>0</w:t>
-            </w:r>
-            <w:r>
-              <w:rPr>
-                <w:rFonts w:ascii="TH Sarabun New" w:hAnsi="TH Sarabun New" w:cs="TH Sarabun New"/>
-                <w:sz w:val="32"/>
-                <w:szCs w:val="32"/>
-              </w:rPr>
-              <w:t>)</w:t>
-            </w:r>
-          </w:p>
-        </w:tc>
-        <w:tc>
-          <w:tcPr>
-            <w:tcW w:w="647" w:type="dxa"/>
-          </w:tcPr>
-          <w:p>
-            <w:pPr>
-              <w:cnfStyle w:val="000000100000" w:firstRow="0" w:lastRow="0" w:firstColumn="0" w:lastColumn="0" w:oddVBand="0" w:evenVBand="0" w:oddHBand="1" w:evenHBand="0" w:firstRowFirstColumn="0" w:firstRowLastColumn="0" w:lastRowFirstColumn="0" w:lastRowLastColumn="0"/>
-              <w:rPr>
-                <w:rFonts w:ascii="TH Sarabun New" w:hAnsi="TH Sarabun New" w:cs="TH Sarabun New"/>
-                <w:sz w:val="32"/>
-                <w:szCs w:val="32"/>
-              </w:rPr>
-            </w:pPr>
-            <w:r>
-              <w:rPr>
-                <w:rFonts w:ascii="TH Sarabun New" w:hAnsi="TH Sarabun New" w:cs="TH Sarabun New"/>
-                <w:sz w:val="32"/>
-                <w:szCs w:val="32"/>
-              </w:rPr>
-              <w:t>NO</w:t>
-            </w:r>
-          </w:p>
-        </w:tc>
-        <w:tc>
-          <w:tcPr>
-            <w:tcW w:w="2010" w:type="dxa"/>
-          </w:tcPr>
-          <w:p>
-            <w:pPr>
-              <w:cnfStyle w:val="000000100000" w:firstRow="0" w:lastRow="0" w:firstColumn="0" w:lastColumn="0" w:oddVBand="0" w:evenVBand="0" w:oddHBand="1" w:evenHBand="0" w:firstRowFirstColumn="0" w:firstRowLastColumn="0" w:lastRowFirstColumn="0" w:lastRowLastColumn="0"/>
-              <w:rPr>
-                <w:rFonts w:ascii="TH Sarabun New" w:hAnsi="TH Sarabun New" w:cs="TH Sarabun New" w:hint="cs"/>
-                <w:sz w:val="32"/>
-                <w:szCs w:val="32"/>
-                <w:cs/>
-              </w:rPr>
-            </w:pPr>
-            <w:r>
-              <w:rPr>
-                <w:rFonts w:ascii="TH Sarabun New" w:hAnsi="TH Sarabun New" w:cs="TH Sarabun New" w:hint="cs"/>
-                <w:sz w:val="32"/>
-                <w:szCs w:val="32"/>
-                <w:cs/>
-              </w:rPr>
-              <w:t>คำอธิบาย</w:t>
-            </w:r>
-            <w:r>
-              <w:rPr>
-                <w:rFonts w:ascii="TH Sarabun New" w:hAnsi="TH Sarabun New" w:cs="TH Sarabun New" w:hint="cs"/>
-                <w:sz w:val="32"/>
-                <w:szCs w:val="32"/>
-                <w:cs/>
-              </w:rPr>
-              <w:t>ประเภทการขนส่ง</w:t>
+              <w:t>คำอธิบายประเภทการขนส่ง</w:t>
             </w:r>
           </w:p>
         </w:tc>
@@ -9319,7 +9192,7 @@
             <w:pPr>
               <w:cnfStyle w:val="000000100000" w:firstRow="0" w:lastRow="0" w:firstColumn="0" w:lastColumn="0" w:oddVBand="0" w:evenVBand="0" w:oddHBand="1" w:evenHBand="0" w:firstRowFirstColumn="0" w:firstRowLastColumn="0" w:lastRowFirstColumn="0" w:lastRowLastColumn="0"/>
               <w:rPr>
-                <w:rFonts w:ascii="TH Sarabun New" w:hAnsi="TH Sarabun New" w:cs="TH Sarabun New" w:hint="cs"/>
+                <w:rFonts w:ascii="TH Sarabun New" w:hAnsi="TH Sarabun New" w:cs="TH Sarabun New"/>
                 <w:sz w:val="32"/>
                 <w:szCs w:val="32"/>
                 <w:cs/>
@@ -9432,19 +9305,19 @@
             <w:pPr>
               <w:cnfStyle w:val="000000000000" w:firstRow="0" w:lastRow="0" w:firstColumn="0" w:lastColumn="0" w:oddVBand="0" w:evenVBand="0" w:oddHBand="0" w:evenHBand="0" w:firstRowFirstColumn="0" w:firstRowLastColumn="0" w:lastRowFirstColumn="0" w:lastRowLastColumn="0"/>
               <w:rPr>
+                <w:rFonts w:ascii="TH Sarabun New" w:hAnsi="TH Sarabun New" w:cs="TH Sarabun New"/>
+                <w:sz w:val="32"/>
+                <w:szCs w:val="32"/>
+                <w:cs/>
+              </w:rPr>
+            </w:pPr>
+            <w:r>
+              <w:rPr>
                 <w:rFonts w:ascii="TH Sarabun New" w:hAnsi="TH Sarabun New" w:cs="TH Sarabun New" w:hint="cs"/>
                 <w:sz w:val="32"/>
                 <w:szCs w:val="32"/>
                 <w:cs/>
               </w:rPr>
-            </w:pPr>
-            <w:r>
-              <w:rPr>
-                <w:rFonts w:ascii="TH Sarabun New" w:hAnsi="TH Sarabun New" w:cs="TH Sarabun New" w:hint="cs"/>
-                <w:sz w:val="32"/>
-                <w:szCs w:val="32"/>
-                <w:cs/>
-              </w:rPr>
               <w:t>จำนวนวันที่น้อยที่สุดในการจัดส่ง</w:t>
             </w:r>
           </w:p>
@@ -9457,7 +9330,7 @@
             <w:pPr>
               <w:cnfStyle w:val="000000000000" w:firstRow="0" w:lastRow="0" w:firstColumn="0" w:lastColumn="0" w:oddVBand="0" w:evenVBand="0" w:oddHBand="0" w:evenHBand="0" w:firstRowFirstColumn="0" w:firstRowLastColumn="0" w:lastRowFirstColumn="0" w:lastRowLastColumn="0"/>
               <w:rPr>
-                <w:rFonts w:ascii="TH Sarabun New" w:hAnsi="TH Sarabun New" w:cs="TH Sarabun New" w:hint="cs"/>
+                <w:rFonts w:ascii="TH Sarabun New" w:hAnsi="TH Sarabun New" w:cs="TH Sarabun New"/>
                 <w:sz w:val="32"/>
                 <w:szCs w:val="32"/>
                 <w:cs/>
@@ -9572,38 +9445,20 @@
             <w:pPr>
               <w:cnfStyle w:val="000000100000" w:firstRow="0" w:lastRow="0" w:firstColumn="0" w:lastColumn="0" w:oddVBand="0" w:evenVBand="0" w:oddHBand="1" w:evenHBand="0" w:firstRowFirstColumn="0" w:firstRowLastColumn="0" w:lastRowFirstColumn="0" w:lastRowLastColumn="0"/>
               <w:rPr>
+                <w:rFonts w:ascii="TH Sarabun New" w:hAnsi="TH Sarabun New" w:cs="TH Sarabun New"/>
+                <w:sz w:val="32"/>
+                <w:szCs w:val="32"/>
+                <w:cs/>
+              </w:rPr>
+            </w:pPr>
+            <w:r>
+              <w:rPr>
                 <w:rFonts w:ascii="TH Sarabun New" w:hAnsi="TH Sarabun New" w:cs="TH Sarabun New" w:hint="cs"/>
                 <w:sz w:val="32"/>
                 <w:szCs w:val="32"/>
                 <w:cs/>
               </w:rPr>
-            </w:pPr>
-            <w:r>
-              <w:rPr>
-                <w:rFonts w:ascii="TH Sarabun New" w:hAnsi="TH Sarabun New" w:cs="TH Sarabun New" w:hint="cs"/>
-                <w:sz w:val="32"/>
-                <w:szCs w:val="32"/>
-                <w:cs/>
-              </w:rPr>
-              <w:t>จำนวนวันที่</w:t>
-            </w:r>
-            <w:r>
-              <w:rPr>
-                <w:rFonts w:ascii="TH Sarabun New" w:hAnsi="TH Sarabun New" w:cs="TH Sarabun New" w:hint="cs"/>
-                <w:sz w:val="32"/>
-                <w:szCs w:val="32"/>
-                <w:cs/>
-              </w:rPr>
-              <w:t>มาก</w:t>
-            </w:r>
-            <w:r>
-              <w:rPr>
-                <w:rFonts w:ascii="TH Sarabun New" w:hAnsi="TH Sarabun New" w:cs="TH Sarabun New" w:hint="cs"/>
-                <w:sz w:val="32"/>
-                <w:szCs w:val="32"/>
-                <w:cs/>
-              </w:rPr>
-              <w:t>ที่สุดในการจัดส่ง</w:t>
+              <w:t>จำนวนวันที่มากที่สุดในการจัดส่ง</w:t>
             </w:r>
           </w:p>
         </w:tc>
@@ -9615,7 +9470,7 @@
             <w:pPr>
               <w:cnfStyle w:val="000000100000" w:firstRow="0" w:lastRow="0" w:firstColumn="0" w:lastColumn="0" w:oddVBand="0" w:evenVBand="0" w:oddHBand="1" w:evenHBand="0" w:firstRowFirstColumn="0" w:firstRowLastColumn="0" w:lastRowFirstColumn="0" w:lastRowLastColumn="0"/>
               <w:rPr>
-                <w:rFonts w:ascii="TH Sarabun New" w:hAnsi="TH Sarabun New" w:cs="TH Sarabun New" w:hint="cs"/>
+                <w:rFonts w:ascii="TH Sarabun New" w:hAnsi="TH Sarabun New" w:cs="TH Sarabun New"/>
                 <w:sz w:val="32"/>
                 <w:szCs w:val="32"/>
                 <w:cs/>
@@ -9682,7 +9537,7 @@
     <w:p>
       <w:pPr>
         <w:rPr>
-          <w:rFonts w:ascii="TH Sarabun New" w:hAnsi="TH Sarabun New" w:cs="TH Sarabun New" w:hint="cs"/>
+          <w:rFonts w:ascii="TH Sarabun New" w:hAnsi="TH Sarabun New" w:cs="TH Sarabun New"/>
           <w:sz w:val="32"/>
           <w:szCs w:val="32"/>
         </w:rPr>
@@ -9717,7 +9572,7 @@
     <w:p>
       <w:pPr>
         <w:rPr>
-          <w:rFonts w:ascii="TH Sarabun New" w:hAnsi="TH Sarabun New" w:cs="TH Sarabun New" w:hint="cs"/>
+          <w:rFonts w:ascii="TH Sarabun New" w:hAnsi="TH Sarabun New" w:cs="TH Sarabun New"/>
           <w:sz w:val="32"/>
           <w:szCs w:val="32"/>
           <w:cs/>
@@ -9738,16 +9593,7 @@
           <w:szCs w:val="32"/>
           <w:cs/>
         </w:rPr>
-        <w:t>ตาราง</w:t>
-      </w:r>
-      <w:r>
-        <w:rPr>
-          <w:rFonts w:ascii="TH Sarabun New" w:hAnsi="TH Sarabun New" w:cs="TH Sarabun New" w:hint="cs"/>
-          <w:sz w:val="32"/>
-          <w:szCs w:val="32"/>
-          <w:cs/>
-        </w:rPr>
-        <w:t>การขนส่ง</w:t>
+        <w:t>ตารางการขนส่ง</w:t>
       </w:r>
     </w:p>
     <w:tbl>
@@ -10036,11 +9882,20 @@
             <w:pPr>
               <w:cnfStyle w:val="000000100000" w:firstRow="0" w:lastRow="0" w:firstColumn="0" w:lastColumn="0" w:oddVBand="0" w:evenVBand="0" w:oddHBand="1" w:evenHBand="0" w:firstRowFirstColumn="0" w:firstRowLastColumn="0" w:lastRowFirstColumn="0" w:lastRowLastColumn="0"/>
               <w:rPr>
+                <w:rFonts w:ascii="TH Sarabun New" w:hAnsi="TH Sarabun New" w:cs="TH Sarabun New"/>
+                <w:sz w:val="32"/>
+                <w:szCs w:val="32"/>
+              </w:rPr>
+            </w:pPr>
+            <w:r>
+              <w:rPr>
                 <w:rFonts w:ascii="TH Sarabun New" w:hAnsi="TH Sarabun New" w:cs="TH Sarabun New" w:hint="cs"/>
                 <w:sz w:val="32"/>
                 <w:szCs w:val="32"/>
-              </w:rPr>
-            </w:pPr>
+                <w:cs/>
+              </w:rPr>
+              <w:t>คีย์อ้างอิงของตาราง</w:t>
+            </w:r>
             <w:r>
               <w:rPr>
                 <w:rFonts w:ascii="TH Sarabun New" w:hAnsi="TH Sarabun New" w:cs="TH Sarabun New" w:hint="cs"/>
@@ -10048,15 +9903,6 @@
                 <w:szCs w:val="32"/>
                 <w:cs/>
               </w:rPr>
-              <w:t>คีย์อ้างอิงของตาราง</w:t>
-            </w:r>
-            <w:r>
-              <w:rPr>
-                <w:rFonts w:ascii="TH Sarabun New" w:hAnsi="TH Sarabun New" w:cs="TH Sarabun New" w:hint="cs"/>
-                <w:sz w:val="32"/>
-                <w:szCs w:val="32"/>
-                <w:cs/>
-              </w:rPr>
               <w:t>การขนส่ง</w:t>
             </w:r>
           </w:p>
@@ -10069,7 +9915,7 @@
             <w:pPr>
               <w:cnfStyle w:val="000000100000" w:firstRow="0" w:lastRow="0" w:firstColumn="0" w:lastColumn="0" w:oddVBand="0" w:evenVBand="0" w:oddHBand="1" w:evenHBand="0" w:firstRowFirstColumn="0" w:firstRowLastColumn="0" w:lastRowFirstColumn="0" w:lastRowLastColumn="0"/>
               <w:rPr>
-                <w:rFonts w:ascii="TH Sarabun New" w:hAnsi="TH Sarabun New" w:cs="TH Sarabun New" w:hint="cs"/>
+                <w:rFonts w:ascii="TH Sarabun New" w:hAnsi="TH Sarabun New" w:cs="TH Sarabun New"/>
                 <w:sz w:val="32"/>
                 <w:szCs w:val="32"/>
               </w:rPr>
@@ -10103,25 +9949,75 @@
           <w:p>
             <w:pPr>
               <w:rPr>
+                <w:rFonts w:ascii="TH Sarabun New" w:hAnsi="TH Sarabun New" w:cs="TH Sarabun New"/>
+                <w:b w:val="0"/>
+                <w:bCs w:val="0"/>
+                <w:sz w:val="32"/>
+                <w:szCs w:val="32"/>
+              </w:rPr>
+            </w:pPr>
+            <w:r>
+              <w:rPr>
+                <w:b w:val="0"/>
+                <w:bCs w:val="0"/>
+              </w:rPr>
+              <w:t>SHIPING_NAME</w:t>
+            </w:r>
+          </w:p>
+        </w:tc>
+        <w:tc>
+          <w:tcPr>
+            <w:tcW w:w="1095" w:type="dxa"/>
+          </w:tcPr>
+          <w:p>
+            <w:pPr>
+              <w:cnfStyle w:val="000000000000" w:firstRow="0" w:lastRow="0" w:firstColumn="0" w:lastColumn="0" w:oddVBand="0" w:evenVBand="0" w:oddHBand="0" w:evenHBand="0" w:firstRowFirstColumn="0" w:firstRowLastColumn="0" w:lastRowFirstColumn="0" w:lastRowLastColumn="0"/>
+              <w:rPr>
+                <w:rFonts w:ascii="TH Sarabun New" w:hAnsi="TH Sarabun New" w:cs="TH Sarabun New"/>
+                <w:sz w:val="32"/>
+                <w:szCs w:val="32"/>
+              </w:rPr>
+            </w:pPr>
+          </w:p>
+        </w:tc>
+        <w:tc>
+          <w:tcPr>
+            <w:tcW w:w="1680" w:type="dxa"/>
+          </w:tcPr>
+          <w:p>
+            <w:pPr>
+              <w:cnfStyle w:val="000000000000" w:firstRow="0" w:lastRow="0" w:firstColumn="0" w:lastColumn="0" w:oddVBand="0" w:evenVBand="0" w:oddHBand="0" w:evenHBand="0" w:firstRowFirstColumn="0" w:firstRowLastColumn="0" w:lastRowFirstColumn="0" w:lastRowLastColumn="0"/>
+            </w:pPr>
+            <w:r>
+              <w:rPr>
+                <w:rFonts w:ascii="TH Sarabun New" w:hAnsi="TH Sarabun New" w:cs="TH Sarabun New"/>
+                <w:sz w:val="32"/>
+                <w:szCs w:val="32"/>
+              </w:rPr>
+              <w:t>VARCHAR2(</w:t>
+            </w:r>
+            <w:r>
+              <w:rPr>
                 <w:rFonts w:ascii="TH Sarabun New" w:hAnsi="TH Sarabun New" w:cs="TH Sarabun New" w:hint="cs"/>
-                <w:b w:val="0"/>
-                <w:bCs w:val="0"/>
-                <w:sz w:val="32"/>
-                <w:szCs w:val="32"/>
-              </w:rPr>
-            </w:pPr>
-            <w:r>
-              <w:rPr>
-                <w:b w:val="0"/>
-                <w:bCs w:val="0"/>
-              </w:rPr>
-              <w:t>SHIPING_NAME</w:t>
-            </w:r>
-          </w:p>
-        </w:tc>
-        <w:tc>
-          <w:tcPr>
-            <w:tcW w:w="1095" w:type="dxa"/>
+                <w:sz w:val="32"/>
+                <w:szCs w:val="32"/>
+                <w:cs/>
+              </w:rPr>
+              <w:t>50</w:t>
+            </w:r>
+            <w:r>
+              <w:rPr>
+                <w:rFonts w:ascii="TH Sarabun New" w:hAnsi="TH Sarabun New" w:cs="TH Sarabun New"/>
+                <w:sz w:val="32"/>
+                <w:szCs w:val="32"/>
+              </w:rPr>
+              <w:t>)</w:t>
+            </w:r>
+          </w:p>
+        </w:tc>
+        <w:tc>
+          <w:tcPr>
+            <w:tcW w:w="647" w:type="dxa"/>
           </w:tcPr>
           <w:p>
             <w:pPr>
@@ -10132,27 +10028,30 @@
                 <w:szCs w:val="32"/>
               </w:rPr>
             </w:pPr>
-          </w:p>
-        </w:tc>
-        <w:tc>
-          <w:tcPr>
-            <w:tcW w:w="1680" w:type="dxa"/>
+            <w:r>
+              <w:rPr>
+                <w:rFonts w:ascii="TH Sarabun New" w:hAnsi="TH Sarabun New" w:cs="TH Sarabun New"/>
+                <w:sz w:val="32"/>
+                <w:szCs w:val="32"/>
+              </w:rPr>
+              <w:t>NO</w:t>
+            </w:r>
+          </w:p>
+        </w:tc>
+        <w:tc>
+          <w:tcPr>
+            <w:tcW w:w="2010" w:type="dxa"/>
           </w:tcPr>
           <w:p>
             <w:pPr>
               <w:cnfStyle w:val="000000000000" w:firstRow="0" w:lastRow="0" w:firstColumn="0" w:lastColumn="0" w:oddVBand="0" w:evenVBand="0" w:oddHBand="0" w:evenHBand="0" w:firstRowFirstColumn="0" w:firstRowLastColumn="0" w:lastRowFirstColumn="0" w:lastRowLastColumn="0"/>
               <w:rPr>
-                <w:rFonts w:hint="cs"/>
-              </w:rPr>
-            </w:pPr>
-            <w:r>
-              <w:rPr>
-                <w:rFonts w:ascii="TH Sarabun New" w:hAnsi="TH Sarabun New" w:cs="TH Sarabun New"/>
-                <w:sz w:val="32"/>
-                <w:szCs w:val="32"/>
-              </w:rPr>
-              <w:t>VARCHAR2(</w:t>
-            </w:r>
+                <w:rFonts w:ascii="TH Sarabun New" w:hAnsi="TH Sarabun New" w:cs="TH Sarabun New"/>
+                <w:sz w:val="32"/>
+                <w:szCs w:val="32"/>
+                <w:cs/>
+              </w:rPr>
+            </w:pPr>
             <w:r>
               <w:rPr>
                 <w:rFonts w:ascii="TH Sarabun New" w:hAnsi="TH Sarabun New" w:cs="TH Sarabun New" w:hint="cs"/>
@@ -10160,75 +10059,19 @@
                 <w:szCs w:val="32"/>
                 <w:cs/>
               </w:rPr>
-              <w:t>50</w:t>
-            </w:r>
-            <w:r>
-              <w:rPr>
-                <w:rFonts w:ascii="TH Sarabun New" w:hAnsi="TH Sarabun New" w:cs="TH Sarabun New"/>
-                <w:sz w:val="32"/>
-                <w:szCs w:val="32"/>
-              </w:rPr>
-              <w:t>)</w:t>
-            </w:r>
-          </w:p>
-        </w:tc>
-        <w:tc>
-          <w:tcPr>
-            <w:tcW w:w="647" w:type="dxa"/>
+              <w:t>ชื่อการขนส่ง</w:t>
+            </w:r>
+          </w:p>
+        </w:tc>
+        <w:tc>
+          <w:tcPr>
+            <w:tcW w:w="1552" w:type="dxa"/>
           </w:tcPr>
           <w:p>
             <w:pPr>
               <w:cnfStyle w:val="000000000000" w:firstRow="0" w:lastRow="0" w:firstColumn="0" w:lastColumn="0" w:oddVBand="0" w:evenVBand="0" w:oddHBand="0" w:evenHBand="0" w:firstRowFirstColumn="0" w:firstRowLastColumn="0" w:lastRowFirstColumn="0" w:lastRowLastColumn="0"/>
               <w:rPr>
                 <w:rFonts w:ascii="TH Sarabun New" w:hAnsi="TH Sarabun New" w:cs="TH Sarabun New"/>
-                <w:sz w:val="32"/>
-                <w:szCs w:val="32"/>
-              </w:rPr>
-            </w:pPr>
-            <w:r>
-              <w:rPr>
-                <w:rFonts w:ascii="TH Sarabun New" w:hAnsi="TH Sarabun New" w:cs="TH Sarabun New"/>
-                <w:sz w:val="32"/>
-                <w:szCs w:val="32"/>
-              </w:rPr>
-              <w:t>NO</w:t>
-            </w:r>
-          </w:p>
-        </w:tc>
-        <w:tc>
-          <w:tcPr>
-            <w:tcW w:w="2010" w:type="dxa"/>
-          </w:tcPr>
-          <w:p>
-            <w:pPr>
-              <w:cnfStyle w:val="000000000000" w:firstRow="0" w:lastRow="0" w:firstColumn="0" w:lastColumn="0" w:oddVBand="0" w:evenVBand="0" w:oddHBand="0" w:evenHBand="0" w:firstRowFirstColumn="0" w:firstRowLastColumn="0" w:lastRowFirstColumn="0" w:lastRowLastColumn="0"/>
-              <w:rPr>
-                <w:rFonts w:ascii="TH Sarabun New" w:hAnsi="TH Sarabun New" w:cs="TH Sarabun New" w:hint="cs"/>
-                <w:sz w:val="32"/>
-                <w:szCs w:val="32"/>
-                <w:cs/>
-              </w:rPr>
-            </w:pPr>
-            <w:r>
-              <w:rPr>
-                <w:rFonts w:ascii="TH Sarabun New" w:hAnsi="TH Sarabun New" w:cs="TH Sarabun New" w:hint="cs"/>
-                <w:sz w:val="32"/>
-                <w:szCs w:val="32"/>
-                <w:cs/>
-              </w:rPr>
-              <w:t>ชื่อการขนส่ง</w:t>
-            </w:r>
-          </w:p>
-        </w:tc>
-        <w:tc>
-          <w:tcPr>
-            <w:tcW w:w="1552" w:type="dxa"/>
-          </w:tcPr>
-          <w:p>
-            <w:pPr>
-              <w:cnfStyle w:val="000000000000" w:firstRow="0" w:lastRow="0" w:firstColumn="0" w:lastColumn="0" w:oddVBand="0" w:evenVBand="0" w:oddHBand="0" w:evenHBand="0" w:firstRowFirstColumn="0" w:firstRowLastColumn="0" w:lastRowFirstColumn="0" w:lastRowLastColumn="0"/>
-              <w:rPr>
-                <w:rFonts w:ascii="TH Sarabun New" w:hAnsi="TH Sarabun New" w:cs="TH Sarabun New" w:hint="cs"/>
                 <w:sz w:val="32"/>
                 <w:szCs w:val="32"/>
               </w:rPr>
@@ -10253,7 +10096,6 @@
               </w:rPr>
               <w:t xml:space="preserve">1 </w:t>
             </w:r>
-            <w:proofErr w:type="spellStart"/>
             <w:r>
               <w:rPr>
                 <w:rFonts w:ascii="AngsanaNew" w:hAnsi="AngsanaNew" w:cs="AngsanaNew" w:hint="cs"/>
@@ -10262,9 +10104,18 @@
                 <w:szCs w:val="32"/>
                 <w:cs/>
               </w:rPr>
-              <w:t>ซือ</w:t>
-            </w:r>
-            <w:proofErr w:type="spellEnd"/>
+              <w:t>ซือต่อครังราคาสัง</w:t>
+            </w:r>
+            <w:r>
+              <w:rPr>
+                <w:rFonts w:ascii="AngsanaNew" w:hAnsi="AngsanaNew" w:cs="AngsanaNew"/>
+                <w:kern w:val="0"/>
+                <w:sz w:val="32"/>
+                <w:szCs w:val="32"/>
+                <w:cs/>
+              </w:rPr>
+              <w:t xml:space="preserve">1 </w:t>
+            </w:r>
             <w:r>
               <w:rPr>
                 <w:rFonts w:ascii="AngsanaNew" w:hAnsi="AngsanaNew" w:cs="AngsanaNew" w:hint="cs"/>
@@ -10273,30 +10124,8 @@
                 <w:szCs w:val="32"/>
                 <w:cs/>
               </w:rPr>
-              <w:t>ต่อครังราคาสัง</w:t>
-            </w:r>
-            <w:r>
-              <w:rPr>
-                <w:rFonts w:ascii="AngsanaNew" w:hAnsi="AngsanaNew" w:cs="AngsanaNew"/>
-                <w:kern w:val="0"/>
-                <w:sz w:val="32"/>
-                <w:szCs w:val="32"/>
-                <w:cs/>
-              </w:rPr>
-              <w:t xml:space="preserve">1 </w:t>
-            </w:r>
-            <w:proofErr w:type="spellStart"/>
-            <w:r>
-              <w:rPr>
-                <w:rFonts w:ascii="AngsanaNew" w:hAnsi="AngsanaNew" w:cs="AngsanaNew" w:hint="cs"/>
-                <w:kern w:val="0"/>
-                <w:sz w:val="32"/>
-                <w:szCs w:val="32"/>
-                <w:cs/>
-              </w:rPr>
               <w:t>ซือ</w:t>
             </w:r>
-            <w:proofErr w:type="spellEnd"/>
             <w:r>
               <w:rPr>
                 <w:rFonts w:ascii="AngsanaNew" w:hAnsi="AngsanaNew" w:cs="AngsanaNew"/>
@@ -10469,7 +10298,7 @@
             <w:pPr>
               <w:cnfStyle w:val="000000100000" w:firstRow="0" w:lastRow="0" w:firstColumn="0" w:lastColumn="0" w:oddVBand="0" w:evenVBand="0" w:oddHBand="1" w:evenHBand="0" w:firstRowFirstColumn="0" w:firstRowLastColumn="0" w:lastRowFirstColumn="0" w:lastRowLastColumn="0"/>
               <w:rPr>
-                <w:rFonts w:ascii="TH Sarabun New" w:hAnsi="TH Sarabun New" w:cs="TH Sarabun New" w:hint="cs"/>
+                <w:rFonts w:ascii="TH Sarabun New" w:hAnsi="TH Sarabun New" w:cs="TH Sarabun New"/>
                 <w:sz w:val="32"/>
                 <w:szCs w:val="32"/>
                 <w:cs/>
@@ -10612,19 +10441,19 @@
             <w:pPr>
               <w:cnfStyle w:val="000000000000" w:firstRow="0" w:lastRow="0" w:firstColumn="0" w:lastColumn="0" w:oddVBand="0" w:evenVBand="0" w:oddHBand="0" w:evenHBand="0" w:firstRowFirstColumn="0" w:firstRowLastColumn="0" w:lastRowFirstColumn="0" w:lastRowLastColumn="0"/>
               <w:rPr>
+                <w:rFonts w:ascii="TH Sarabun New" w:hAnsi="TH Sarabun New" w:cs="TH Sarabun New"/>
+                <w:sz w:val="32"/>
+                <w:szCs w:val="32"/>
+                <w:cs/>
+              </w:rPr>
+            </w:pPr>
+            <w:r>
+              <w:rPr>
                 <w:rFonts w:ascii="TH Sarabun New" w:hAnsi="TH Sarabun New" w:cs="TH Sarabun New" w:hint="cs"/>
                 <w:sz w:val="32"/>
                 <w:szCs w:val="32"/>
                 <w:cs/>
               </w:rPr>
-            </w:pPr>
-            <w:r>
-              <w:rPr>
-                <w:rFonts w:ascii="TH Sarabun New" w:hAnsi="TH Sarabun New" w:cs="TH Sarabun New" w:hint="cs"/>
-                <w:sz w:val="32"/>
-                <w:szCs w:val="32"/>
-                <w:cs/>
-              </w:rPr>
               <w:t>อัตราค่าจัดส่งต่อครั้ง</w:t>
             </w:r>
           </w:p>
@@ -10637,7 +10466,7 @@
             <w:pPr>
               <w:cnfStyle w:val="000000000000" w:firstRow="0" w:lastRow="0" w:firstColumn="0" w:lastColumn="0" w:oddVBand="0" w:evenVBand="0" w:oddHBand="0" w:evenHBand="0" w:firstRowFirstColumn="0" w:firstRowLastColumn="0" w:lastRowFirstColumn="0" w:lastRowLastColumn="0"/>
               <w:rPr>
-                <w:rFonts w:ascii="TH Sarabun New" w:hAnsi="TH Sarabun New" w:cs="TH Sarabun New" w:hint="cs"/>
+                <w:rFonts w:ascii="TH Sarabun New" w:hAnsi="TH Sarabun New" w:cs="TH Sarabun New"/>
                 <w:sz w:val="32"/>
                 <w:szCs w:val="32"/>
                 <w:cs/>
@@ -10752,19 +10581,19 @@
             <w:pPr>
               <w:cnfStyle w:val="000000100000" w:firstRow="0" w:lastRow="0" w:firstColumn="0" w:lastColumn="0" w:oddVBand="0" w:evenVBand="0" w:oddHBand="1" w:evenHBand="0" w:firstRowFirstColumn="0" w:firstRowLastColumn="0" w:lastRowFirstColumn="0" w:lastRowLastColumn="0"/>
               <w:rPr>
+                <w:rFonts w:ascii="TH Sarabun New" w:hAnsi="TH Sarabun New" w:cs="TH Sarabun New"/>
+                <w:sz w:val="32"/>
+                <w:szCs w:val="32"/>
+                <w:cs/>
+              </w:rPr>
+            </w:pPr>
+            <w:r>
+              <w:rPr>
                 <w:rFonts w:ascii="TH Sarabun New" w:hAnsi="TH Sarabun New" w:cs="TH Sarabun New" w:hint="cs"/>
                 <w:sz w:val="32"/>
                 <w:szCs w:val="32"/>
                 <w:cs/>
               </w:rPr>
-            </w:pPr>
-            <w:r>
-              <w:rPr>
-                <w:rFonts w:ascii="TH Sarabun New" w:hAnsi="TH Sarabun New" w:cs="TH Sarabun New" w:hint="cs"/>
-                <w:sz w:val="32"/>
-                <w:szCs w:val="32"/>
-                <w:cs/>
-              </w:rPr>
               <w:t>อัตราค่าจัดส่งต่อชิ้น</w:t>
             </w:r>
           </w:p>
@@ -10777,7 +10606,7 @@
             <w:pPr>
               <w:cnfStyle w:val="000000100000" w:firstRow="0" w:lastRow="0" w:firstColumn="0" w:lastColumn="0" w:oddVBand="0" w:evenVBand="0" w:oddHBand="1" w:evenHBand="0" w:firstRowFirstColumn="0" w:firstRowLastColumn="0" w:lastRowFirstColumn="0" w:lastRowLastColumn="0"/>
               <w:rPr>
-                <w:rFonts w:ascii="TH Sarabun New" w:hAnsi="TH Sarabun New" w:cs="TH Sarabun New" w:hint="cs"/>
+                <w:rFonts w:ascii="TH Sarabun New" w:hAnsi="TH Sarabun New" w:cs="TH Sarabun New"/>
                 <w:sz w:val="32"/>
                 <w:szCs w:val="32"/>
                 <w:cs/>
@@ -10825,7 +10654,7 @@
     <w:p>
       <w:pPr>
         <w:rPr>
-          <w:rFonts w:ascii="TH Sarabun New" w:hAnsi="TH Sarabun New" w:cs="TH Sarabun New" w:hint="cs"/>
+          <w:rFonts w:ascii="TH Sarabun New" w:hAnsi="TH Sarabun New" w:cs="TH Sarabun New"/>
           <w:sz w:val="32"/>
           <w:szCs w:val="32"/>
           <w:cs/>
@@ -10846,16 +10675,7 @@
           <w:szCs w:val="32"/>
           <w:cs/>
         </w:rPr>
-        <w:t>ตาราง</w:t>
-      </w:r>
-      <w:r>
-        <w:rPr>
-          <w:rFonts w:ascii="TH Sarabun New" w:hAnsi="TH Sarabun New" w:cs="TH Sarabun New" w:hint="cs"/>
-          <w:sz w:val="32"/>
-          <w:szCs w:val="32"/>
-          <w:cs/>
-        </w:rPr>
-        <w:t>ประเภทสินค้า</w:t>
+        <w:t>ตารางประเภทสินค้า</w:t>
       </w:r>
     </w:p>
     <w:tbl>
@@ -11147,7 +10967,7 @@
             <w:pPr>
               <w:cnfStyle w:val="000000100000" w:firstRow="0" w:lastRow="0" w:firstColumn="0" w:lastColumn="0" w:oddVBand="0" w:evenVBand="0" w:oddHBand="1" w:evenHBand="0" w:firstRowFirstColumn="0" w:firstRowLastColumn="0" w:lastRowFirstColumn="0" w:lastRowLastColumn="0"/>
               <w:rPr>
-                <w:rFonts w:ascii="TH Sarabun New" w:hAnsi="TH Sarabun New" w:cs="TH Sarabun New" w:hint="cs"/>
+                <w:rFonts w:ascii="TH Sarabun New" w:hAnsi="TH Sarabun New" w:cs="TH Sarabun New"/>
                 <w:sz w:val="32"/>
                 <w:szCs w:val="32"/>
               </w:rPr>
@@ -11205,28 +11025,78 @@
           <w:p>
             <w:pPr>
               <w:rPr>
+                <w:rFonts w:ascii="TH Sarabun New" w:hAnsi="TH Sarabun New" w:cs="TH Sarabun New"/>
+                <w:b w:val="0"/>
+                <w:bCs w:val="0"/>
+                <w:sz w:val="32"/>
+                <w:szCs w:val="32"/>
+              </w:rPr>
+            </w:pPr>
+            <w:r>
+              <w:rPr>
+                <w:rFonts w:ascii="TH Sarabun New" w:hAnsi="TH Sarabun New" w:cs="TH Sarabun New"/>
+                <w:b w:val="0"/>
+                <w:bCs w:val="0"/>
+                <w:sz w:val="32"/>
+                <w:szCs w:val="32"/>
+              </w:rPr>
+              <w:t>PRODUCT_TYPE_NAME</w:t>
+            </w:r>
+          </w:p>
+        </w:tc>
+        <w:tc>
+          <w:tcPr>
+            <w:tcW w:w="1101" w:type="dxa"/>
+          </w:tcPr>
+          <w:p>
+            <w:pPr>
+              <w:cnfStyle w:val="000000000000" w:firstRow="0" w:lastRow="0" w:firstColumn="0" w:lastColumn="0" w:oddVBand="0" w:evenVBand="0" w:oddHBand="0" w:evenHBand="0" w:firstRowFirstColumn="0" w:firstRowLastColumn="0" w:lastRowFirstColumn="0" w:lastRowLastColumn="0"/>
+              <w:rPr>
+                <w:rFonts w:ascii="TH Sarabun New" w:hAnsi="TH Sarabun New" w:cs="TH Sarabun New"/>
+                <w:sz w:val="32"/>
+                <w:szCs w:val="32"/>
+              </w:rPr>
+            </w:pPr>
+          </w:p>
+        </w:tc>
+        <w:tc>
+          <w:tcPr>
+            <w:tcW w:w="1649" w:type="dxa"/>
+          </w:tcPr>
+          <w:p>
+            <w:pPr>
+              <w:cnfStyle w:val="000000000000" w:firstRow="0" w:lastRow="0" w:firstColumn="0" w:lastColumn="0" w:oddVBand="0" w:evenVBand="0" w:oddHBand="0" w:evenHBand="0" w:firstRowFirstColumn="0" w:firstRowLastColumn="0" w:lastRowFirstColumn="0" w:lastRowLastColumn="0"/>
+            </w:pPr>
+            <w:r>
+              <w:rPr>
+                <w:rFonts w:ascii="TH Sarabun New" w:hAnsi="TH Sarabun New" w:cs="TH Sarabun New"/>
+                <w:sz w:val="32"/>
+                <w:szCs w:val="32"/>
+              </w:rPr>
+              <w:t>VARCHAR2(</w:t>
+            </w:r>
+            <w:r>
+              <w:rPr>
                 <w:rFonts w:ascii="TH Sarabun New" w:hAnsi="TH Sarabun New" w:cs="TH Sarabun New" w:hint="cs"/>
-                <w:b w:val="0"/>
-                <w:bCs w:val="0"/>
-                <w:sz w:val="32"/>
-                <w:szCs w:val="32"/>
-              </w:rPr>
-            </w:pPr>
-            <w:r>
-              <w:rPr>
-                <w:rFonts w:ascii="TH Sarabun New" w:hAnsi="TH Sarabun New" w:cs="TH Sarabun New"/>
-                <w:b w:val="0"/>
-                <w:bCs w:val="0"/>
-                <w:sz w:val="32"/>
-                <w:szCs w:val="32"/>
-              </w:rPr>
-              <w:t>PRODUCT_TYPE_NAME</w:t>
-            </w:r>
-          </w:p>
-        </w:tc>
-        <w:tc>
-          <w:tcPr>
-            <w:tcW w:w="1101" w:type="dxa"/>
+                <w:sz w:val="32"/>
+                <w:szCs w:val="32"/>
+                <w:cs/>
+              </w:rPr>
+              <w:t>100</w:t>
+            </w:r>
+            <w:r>
+              <w:rPr>
+                <w:rFonts w:ascii="TH Sarabun New" w:hAnsi="TH Sarabun New" w:cs="TH Sarabun New"/>
+                <w:sz w:val="32"/>
+                <w:szCs w:val="32"/>
+              </w:rPr>
+              <w:t>)</w:t>
+            </w:r>
+          </w:p>
+        </w:tc>
+        <w:tc>
+          <w:tcPr>
+            <w:tcW w:w="649" w:type="dxa"/>
           </w:tcPr>
           <w:p>
             <w:pPr>
@@ -11237,27 +11107,29 @@
                 <w:szCs w:val="32"/>
               </w:rPr>
             </w:pPr>
-          </w:p>
-        </w:tc>
-        <w:tc>
-          <w:tcPr>
-            <w:tcW w:w="1649" w:type="dxa"/>
+            <w:r>
+              <w:rPr>
+                <w:rFonts w:ascii="TH Sarabun New" w:hAnsi="TH Sarabun New" w:cs="TH Sarabun New"/>
+                <w:sz w:val="32"/>
+                <w:szCs w:val="32"/>
+              </w:rPr>
+              <w:t>NO</w:t>
+            </w:r>
+          </w:p>
+        </w:tc>
+        <w:tc>
+          <w:tcPr>
+            <w:tcW w:w="2036" w:type="dxa"/>
           </w:tcPr>
           <w:p>
             <w:pPr>
               <w:cnfStyle w:val="000000000000" w:firstRow="0" w:lastRow="0" w:firstColumn="0" w:lastColumn="0" w:oddVBand="0" w:evenVBand="0" w:oddHBand="0" w:evenHBand="0" w:firstRowFirstColumn="0" w:firstRowLastColumn="0" w:lastRowFirstColumn="0" w:lastRowLastColumn="0"/>
               <w:rPr>
-                <w:rFonts w:hint="cs"/>
-              </w:rPr>
-            </w:pPr>
-            <w:r>
-              <w:rPr>
-                <w:rFonts w:ascii="TH Sarabun New" w:hAnsi="TH Sarabun New" w:cs="TH Sarabun New"/>
-                <w:sz w:val="32"/>
-                <w:szCs w:val="32"/>
-              </w:rPr>
-              <w:t>VARCHAR2(</w:t>
-            </w:r>
+                <w:rFonts w:ascii="TH Sarabun New" w:hAnsi="TH Sarabun New" w:cs="TH Sarabun New"/>
+                <w:sz w:val="32"/>
+                <w:szCs w:val="32"/>
+              </w:rPr>
+            </w:pPr>
             <w:r>
               <w:rPr>
                 <w:rFonts w:ascii="TH Sarabun New" w:hAnsi="TH Sarabun New" w:cs="TH Sarabun New" w:hint="cs"/>
@@ -11265,71 +11137,7 @@
                 <w:szCs w:val="32"/>
                 <w:cs/>
               </w:rPr>
-              <w:t>100</w:t>
-            </w:r>
-            <w:r>
-              <w:rPr>
-                <w:rFonts w:ascii="TH Sarabun New" w:hAnsi="TH Sarabun New" w:cs="TH Sarabun New"/>
-                <w:sz w:val="32"/>
-                <w:szCs w:val="32"/>
-              </w:rPr>
-              <w:t>)</w:t>
-            </w:r>
-          </w:p>
-        </w:tc>
-        <w:tc>
-          <w:tcPr>
-            <w:tcW w:w="649" w:type="dxa"/>
-          </w:tcPr>
-          <w:p>
-            <w:pPr>
-              <w:cnfStyle w:val="000000000000" w:firstRow="0" w:lastRow="0" w:firstColumn="0" w:lastColumn="0" w:oddVBand="0" w:evenVBand="0" w:oddHBand="0" w:evenHBand="0" w:firstRowFirstColumn="0" w:firstRowLastColumn="0" w:lastRowFirstColumn="0" w:lastRowLastColumn="0"/>
-              <w:rPr>
-                <w:rFonts w:ascii="TH Sarabun New" w:hAnsi="TH Sarabun New" w:cs="TH Sarabun New"/>
-                <w:sz w:val="32"/>
-                <w:szCs w:val="32"/>
-              </w:rPr>
-            </w:pPr>
-            <w:r>
-              <w:rPr>
-                <w:rFonts w:ascii="TH Sarabun New" w:hAnsi="TH Sarabun New" w:cs="TH Sarabun New"/>
-                <w:sz w:val="32"/>
-                <w:szCs w:val="32"/>
-              </w:rPr>
-              <w:t>NO</w:t>
-            </w:r>
-          </w:p>
-        </w:tc>
-        <w:tc>
-          <w:tcPr>
-            <w:tcW w:w="2036" w:type="dxa"/>
-          </w:tcPr>
-          <w:p>
-            <w:pPr>
-              <w:cnfStyle w:val="000000000000" w:firstRow="0" w:lastRow="0" w:firstColumn="0" w:lastColumn="0" w:oddVBand="0" w:evenVBand="0" w:oddHBand="0" w:evenHBand="0" w:firstRowFirstColumn="0" w:firstRowLastColumn="0" w:lastRowFirstColumn="0" w:lastRowLastColumn="0"/>
-              <w:rPr>
-                <w:rFonts w:ascii="TH Sarabun New" w:hAnsi="TH Sarabun New" w:cs="TH Sarabun New" w:hint="cs"/>
-                <w:sz w:val="32"/>
-                <w:szCs w:val="32"/>
-              </w:rPr>
-            </w:pPr>
-            <w:r>
-              <w:rPr>
-                <w:rFonts w:ascii="TH Sarabun New" w:hAnsi="TH Sarabun New" w:cs="TH Sarabun New" w:hint="cs"/>
-                <w:sz w:val="32"/>
-                <w:szCs w:val="32"/>
-                <w:cs/>
-              </w:rPr>
-              <w:t>ชื่อ</w:t>
-            </w:r>
-            <w:r>
-              <w:rPr>
-                <w:rFonts w:ascii="TH Sarabun New" w:hAnsi="TH Sarabun New" w:cs="TH Sarabun New" w:hint="cs"/>
-                <w:sz w:val="32"/>
-                <w:szCs w:val="32"/>
-                <w:cs/>
-              </w:rPr>
-              <w:t>ประเภทสินค้า</w:t>
+              <w:t>ชื่อประเภทสินค้า</w:t>
             </w:r>
           </w:p>
         </w:tc>
@@ -11407,7 +11215,7 @@
     <w:p>
       <w:pPr>
         <w:rPr>
-          <w:rFonts w:ascii="TH Sarabun New" w:hAnsi="TH Sarabun New" w:cs="TH Sarabun New" w:hint="cs"/>
+          <w:rFonts w:ascii="TH Sarabun New" w:hAnsi="TH Sarabun New" w:cs="TH Sarabun New"/>
           <w:sz w:val="32"/>
           <w:szCs w:val="32"/>
           <w:cs/>
@@ -11428,16 +11236,7 @@
           <w:szCs w:val="32"/>
           <w:cs/>
         </w:rPr>
-        <w:t>ตาราง</w:t>
-      </w:r>
-      <w:r>
-        <w:rPr>
-          <w:rFonts w:ascii="TH Sarabun New" w:hAnsi="TH Sarabun New" w:cs="TH Sarabun New" w:hint="cs"/>
-          <w:sz w:val="32"/>
-          <w:szCs w:val="32"/>
-          <w:cs/>
-        </w:rPr>
-        <w:t>สินค้า</w:t>
+        <w:t>ตารางสินค้า</w:t>
       </w:r>
     </w:p>
     <w:tbl>
@@ -11726,7 +11525,7 @@
             <w:pPr>
               <w:cnfStyle w:val="000000100000" w:firstRow="0" w:lastRow="0" w:firstColumn="0" w:lastColumn="0" w:oddVBand="0" w:evenVBand="0" w:oddHBand="1" w:evenHBand="0" w:firstRowFirstColumn="0" w:firstRowLastColumn="0" w:lastRowFirstColumn="0" w:lastRowLastColumn="0"/>
               <w:rPr>
-                <w:rFonts w:ascii="TH Sarabun New" w:hAnsi="TH Sarabun New" w:cs="TH Sarabun New" w:hint="cs"/>
+                <w:rFonts w:ascii="TH Sarabun New" w:hAnsi="TH Sarabun New" w:cs="TH Sarabun New"/>
                 <w:sz w:val="32"/>
                 <w:szCs w:val="32"/>
               </w:rPr>
@@ -11784,25 +11583,75 @@
           <w:p>
             <w:pPr>
               <w:rPr>
+                <w:rFonts w:ascii="TH Sarabun New" w:hAnsi="TH Sarabun New" w:cs="TH Sarabun New"/>
+                <w:b w:val="0"/>
+                <w:bCs w:val="0"/>
+                <w:sz w:val="32"/>
+                <w:szCs w:val="32"/>
+              </w:rPr>
+            </w:pPr>
+            <w:r>
+              <w:rPr>
+                <w:b w:val="0"/>
+                <w:bCs w:val="0"/>
+              </w:rPr>
+              <w:t>PRODUCT_NAME</w:t>
+            </w:r>
+          </w:p>
+        </w:tc>
+        <w:tc>
+          <w:tcPr>
+            <w:tcW w:w="1095" w:type="dxa"/>
+          </w:tcPr>
+          <w:p>
+            <w:pPr>
+              <w:cnfStyle w:val="000000000000" w:firstRow="0" w:lastRow="0" w:firstColumn="0" w:lastColumn="0" w:oddVBand="0" w:evenVBand="0" w:oddHBand="0" w:evenHBand="0" w:firstRowFirstColumn="0" w:firstRowLastColumn="0" w:lastRowFirstColumn="0" w:lastRowLastColumn="0"/>
+              <w:rPr>
+                <w:rFonts w:ascii="TH Sarabun New" w:hAnsi="TH Sarabun New" w:cs="TH Sarabun New"/>
+                <w:sz w:val="32"/>
+                <w:szCs w:val="32"/>
+              </w:rPr>
+            </w:pPr>
+          </w:p>
+        </w:tc>
+        <w:tc>
+          <w:tcPr>
+            <w:tcW w:w="1680" w:type="dxa"/>
+          </w:tcPr>
+          <w:p>
+            <w:pPr>
+              <w:cnfStyle w:val="000000000000" w:firstRow="0" w:lastRow="0" w:firstColumn="0" w:lastColumn="0" w:oddVBand="0" w:evenVBand="0" w:oddHBand="0" w:evenHBand="0" w:firstRowFirstColumn="0" w:firstRowLastColumn="0" w:lastRowFirstColumn="0" w:lastRowLastColumn="0"/>
+            </w:pPr>
+            <w:r>
+              <w:rPr>
+                <w:rFonts w:ascii="TH Sarabun New" w:hAnsi="TH Sarabun New" w:cs="TH Sarabun New"/>
+                <w:sz w:val="32"/>
+                <w:szCs w:val="32"/>
+              </w:rPr>
+              <w:t>VARCHAR2(</w:t>
+            </w:r>
+            <w:r>
+              <w:rPr>
                 <w:rFonts w:ascii="TH Sarabun New" w:hAnsi="TH Sarabun New" w:cs="TH Sarabun New" w:hint="cs"/>
-                <w:b w:val="0"/>
-                <w:bCs w:val="0"/>
-                <w:sz w:val="32"/>
-                <w:szCs w:val="32"/>
-              </w:rPr>
-            </w:pPr>
-            <w:r>
-              <w:rPr>
-                <w:b w:val="0"/>
-                <w:bCs w:val="0"/>
-              </w:rPr>
-              <w:t>PRODUCT_NAME</w:t>
-            </w:r>
-          </w:p>
-        </w:tc>
-        <w:tc>
-          <w:tcPr>
-            <w:tcW w:w="1095" w:type="dxa"/>
+                <w:sz w:val="32"/>
+                <w:szCs w:val="32"/>
+                <w:cs/>
+              </w:rPr>
+              <w:t>50</w:t>
+            </w:r>
+            <w:r>
+              <w:rPr>
+                <w:rFonts w:ascii="TH Sarabun New" w:hAnsi="TH Sarabun New" w:cs="TH Sarabun New"/>
+                <w:sz w:val="32"/>
+                <w:szCs w:val="32"/>
+              </w:rPr>
+              <w:t>)</w:t>
+            </w:r>
+          </w:p>
+        </w:tc>
+        <w:tc>
+          <w:tcPr>
+            <w:tcW w:w="647" w:type="dxa"/>
           </w:tcPr>
           <w:p>
             <w:pPr>
@@ -11813,27 +11662,30 @@
                 <w:szCs w:val="32"/>
               </w:rPr>
             </w:pPr>
-          </w:p>
-        </w:tc>
-        <w:tc>
-          <w:tcPr>
-            <w:tcW w:w="1680" w:type="dxa"/>
+            <w:r>
+              <w:rPr>
+                <w:rFonts w:ascii="TH Sarabun New" w:hAnsi="TH Sarabun New" w:cs="TH Sarabun New"/>
+                <w:sz w:val="32"/>
+                <w:szCs w:val="32"/>
+              </w:rPr>
+              <w:t>NO</w:t>
+            </w:r>
+          </w:p>
+        </w:tc>
+        <w:tc>
+          <w:tcPr>
+            <w:tcW w:w="2010" w:type="dxa"/>
           </w:tcPr>
           <w:p>
             <w:pPr>
               <w:cnfStyle w:val="000000000000" w:firstRow="0" w:lastRow="0" w:firstColumn="0" w:lastColumn="0" w:oddVBand="0" w:evenVBand="0" w:oddHBand="0" w:evenHBand="0" w:firstRowFirstColumn="0" w:firstRowLastColumn="0" w:lastRowFirstColumn="0" w:lastRowLastColumn="0"/>
               <w:rPr>
-                <w:rFonts w:hint="cs"/>
-              </w:rPr>
-            </w:pPr>
-            <w:r>
-              <w:rPr>
-                <w:rFonts w:ascii="TH Sarabun New" w:hAnsi="TH Sarabun New" w:cs="TH Sarabun New"/>
-                <w:sz w:val="32"/>
-                <w:szCs w:val="32"/>
-              </w:rPr>
-              <w:t>VARCHAR2(</w:t>
-            </w:r>
+                <w:rFonts w:ascii="TH Sarabun New" w:hAnsi="TH Sarabun New" w:cs="TH Sarabun New"/>
+                <w:sz w:val="32"/>
+                <w:szCs w:val="32"/>
+                <w:cs/>
+              </w:rPr>
+            </w:pPr>
             <w:r>
               <w:rPr>
                 <w:rFonts w:ascii="TH Sarabun New" w:hAnsi="TH Sarabun New" w:cs="TH Sarabun New" w:hint="cs"/>
@@ -11841,84 +11693,19 @@
                 <w:szCs w:val="32"/>
                 <w:cs/>
               </w:rPr>
-              <w:t>50</w:t>
-            </w:r>
-            <w:r>
-              <w:rPr>
-                <w:rFonts w:ascii="TH Sarabun New" w:hAnsi="TH Sarabun New" w:cs="TH Sarabun New"/>
-                <w:sz w:val="32"/>
-                <w:szCs w:val="32"/>
-              </w:rPr>
-              <w:t>)</w:t>
-            </w:r>
-          </w:p>
-        </w:tc>
-        <w:tc>
-          <w:tcPr>
-            <w:tcW w:w="647" w:type="dxa"/>
+              <w:t>ชื่อสินค้า</w:t>
+            </w:r>
+          </w:p>
+        </w:tc>
+        <w:tc>
+          <w:tcPr>
+            <w:tcW w:w="1552" w:type="dxa"/>
           </w:tcPr>
           <w:p>
             <w:pPr>
               <w:cnfStyle w:val="000000000000" w:firstRow="0" w:lastRow="0" w:firstColumn="0" w:lastColumn="0" w:oddVBand="0" w:evenVBand="0" w:oddHBand="0" w:evenHBand="0" w:firstRowFirstColumn="0" w:firstRowLastColumn="0" w:lastRowFirstColumn="0" w:lastRowLastColumn="0"/>
               <w:rPr>
                 <w:rFonts w:ascii="TH Sarabun New" w:hAnsi="TH Sarabun New" w:cs="TH Sarabun New"/>
-                <w:sz w:val="32"/>
-                <w:szCs w:val="32"/>
-              </w:rPr>
-            </w:pPr>
-            <w:r>
-              <w:rPr>
-                <w:rFonts w:ascii="TH Sarabun New" w:hAnsi="TH Sarabun New" w:cs="TH Sarabun New"/>
-                <w:sz w:val="32"/>
-                <w:szCs w:val="32"/>
-              </w:rPr>
-              <w:t>NO</w:t>
-            </w:r>
-          </w:p>
-        </w:tc>
-        <w:tc>
-          <w:tcPr>
-            <w:tcW w:w="2010" w:type="dxa"/>
-          </w:tcPr>
-          <w:p>
-            <w:pPr>
-              <w:cnfStyle w:val="000000000000" w:firstRow="0" w:lastRow="0" w:firstColumn="0" w:lastColumn="0" w:oddVBand="0" w:evenVBand="0" w:oddHBand="0" w:evenHBand="0" w:firstRowFirstColumn="0" w:firstRowLastColumn="0" w:lastRowFirstColumn="0" w:lastRowLastColumn="0"/>
-              <w:rPr>
-                <w:rFonts w:ascii="TH Sarabun New" w:hAnsi="TH Sarabun New" w:cs="TH Sarabun New" w:hint="cs"/>
-                <w:sz w:val="32"/>
-                <w:szCs w:val="32"/>
-                <w:cs/>
-              </w:rPr>
-            </w:pPr>
-            <w:r>
-              <w:rPr>
-                <w:rFonts w:ascii="TH Sarabun New" w:hAnsi="TH Sarabun New" w:cs="TH Sarabun New" w:hint="cs"/>
-                <w:sz w:val="32"/>
-                <w:szCs w:val="32"/>
-                <w:cs/>
-              </w:rPr>
-              <w:t>ชื่อ</w:t>
-            </w:r>
-            <w:r>
-              <w:rPr>
-                <w:rFonts w:ascii="TH Sarabun New" w:hAnsi="TH Sarabun New" w:cs="TH Sarabun New" w:hint="cs"/>
-                <w:sz w:val="32"/>
-                <w:szCs w:val="32"/>
-                <w:cs/>
-              </w:rPr>
-              <w:t>สินค้า</w:t>
-            </w:r>
-          </w:p>
-        </w:tc>
-        <w:tc>
-          <w:tcPr>
-            <w:tcW w:w="1552" w:type="dxa"/>
-          </w:tcPr>
-          <w:p>
-            <w:pPr>
-              <w:cnfStyle w:val="000000000000" w:firstRow="0" w:lastRow="0" w:firstColumn="0" w:lastColumn="0" w:oddVBand="0" w:evenVBand="0" w:oddHBand="0" w:evenHBand="0" w:firstRowFirstColumn="0" w:firstRowLastColumn="0" w:lastRowFirstColumn="0" w:lastRowLastColumn="0"/>
-              <w:rPr>
-                <w:rFonts w:ascii="TH Sarabun New" w:hAnsi="TH Sarabun New" w:cs="TH Sarabun New" w:hint="cs"/>
                 <w:sz w:val="32"/>
                 <w:szCs w:val="32"/>
                 <w:cs/>
@@ -12049,7 +11836,7 @@
             <w:pPr>
               <w:cnfStyle w:val="000000100000" w:firstRow="0" w:lastRow="0" w:firstColumn="0" w:lastColumn="0" w:oddVBand="0" w:evenVBand="0" w:oddHBand="1" w:evenHBand="0" w:firstRowFirstColumn="0" w:firstRowLastColumn="0" w:lastRowFirstColumn="0" w:lastRowLastColumn="0"/>
               <w:rPr>
-                <w:rFonts w:ascii="TH Sarabun New" w:hAnsi="TH Sarabun New" w:cs="TH Sarabun New" w:hint="cs"/>
+                <w:rFonts w:ascii="TH Sarabun New" w:hAnsi="TH Sarabun New" w:cs="TH Sarabun New"/>
                 <w:sz w:val="32"/>
                 <w:szCs w:val="32"/>
                 <w:cs/>
@@ -12184,19 +11971,19 @@
             <w:pPr>
               <w:cnfStyle w:val="000000000000" w:firstRow="0" w:lastRow="0" w:firstColumn="0" w:lastColumn="0" w:oddVBand="0" w:evenVBand="0" w:oddHBand="0" w:evenHBand="0" w:firstRowFirstColumn="0" w:firstRowLastColumn="0" w:lastRowFirstColumn="0" w:lastRowLastColumn="0"/>
               <w:rPr>
+                <w:rFonts w:ascii="TH Sarabun New" w:hAnsi="TH Sarabun New" w:cs="TH Sarabun New"/>
+                <w:sz w:val="32"/>
+                <w:szCs w:val="32"/>
+                <w:cs/>
+              </w:rPr>
+            </w:pPr>
+            <w:r>
+              <w:rPr>
                 <w:rFonts w:ascii="TH Sarabun New" w:hAnsi="TH Sarabun New" w:cs="TH Sarabun New" w:hint="cs"/>
                 <w:sz w:val="32"/>
                 <w:szCs w:val="32"/>
                 <w:cs/>
               </w:rPr>
-            </w:pPr>
-            <w:r>
-              <w:rPr>
-                <w:rFonts w:ascii="TH Sarabun New" w:hAnsi="TH Sarabun New" w:cs="TH Sarabun New" w:hint="cs"/>
-                <w:sz w:val="32"/>
-                <w:szCs w:val="32"/>
-                <w:cs/>
-              </w:rPr>
               <w:t>คำอธิบายสินค้า</w:t>
             </w:r>
           </w:p>
@@ -12209,7 +11996,7 @@
             <w:pPr>
               <w:cnfStyle w:val="000000000000" w:firstRow="0" w:lastRow="0" w:firstColumn="0" w:lastColumn="0" w:oddVBand="0" w:evenVBand="0" w:oddHBand="0" w:evenHBand="0" w:firstRowFirstColumn="0" w:firstRowLastColumn="0" w:lastRowFirstColumn="0" w:lastRowLastColumn="0"/>
               <w:rPr>
-                <w:rFonts w:ascii="TH Sarabun New" w:hAnsi="TH Sarabun New" w:cs="TH Sarabun New" w:hint="cs"/>
+                <w:rFonts w:ascii="TH Sarabun New" w:hAnsi="TH Sarabun New" w:cs="TH Sarabun New"/>
                 <w:sz w:val="32"/>
                 <w:szCs w:val="32"/>
                 <w:cs/>
@@ -12363,7 +12150,7 @@
             <w:pPr>
               <w:cnfStyle w:val="000000100000" w:firstRow="0" w:lastRow="0" w:firstColumn="0" w:lastColumn="0" w:oddVBand="0" w:evenVBand="0" w:oddHBand="1" w:evenHBand="0" w:firstRowFirstColumn="0" w:firstRowLastColumn="0" w:lastRowFirstColumn="0" w:lastRowLastColumn="0"/>
               <w:rPr>
-                <w:rFonts w:ascii="TH Sarabun New" w:hAnsi="TH Sarabun New" w:cs="TH Sarabun New" w:hint="cs"/>
+                <w:rFonts w:ascii="TH Sarabun New" w:hAnsi="TH Sarabun New" w:cs="TH Sarabun New"/>
                 <w:sz w:val="32"/>
                 <w:szCs w:val="32"/>
                 <w:cs/>
@@ -12410,7 +12197,7 @@
     <w:p>
       <w:pPr>
         <w:rPr>
-          <w:rFonts w:ascii="TH Sarabun New" w:hAnsi="TH Sarabun New" w:cs="TH Sarabun New" w:hint="cs"/>
+          <w:rFonts w:ascii="TH Sarabun New" w:hAnsi="TH Sarabun New" w:cs="TH Sarabun New"/>
           <w:sz w:val="32"/>
           <w:szCs w:val="32"/>
           <w:cs/>
@@ -12431,16 +12218,7 @@
           <w:szCs w:val="32"/>
           <w:cs/>
         </w:rPr>
-        <w:t>ตาราง</w:t>
-      </w:r>
-      <w:r>
-        <w:rPr>
-          <w:rFonts w:ascii="TH Sarabun New" w:hAnsi="TH Sarabun New" w:cs="TH Sarabun New" w:hint="cs"/>
-          <w:sz w:val="32"/>
-          <w:szCs w:val="32"/>
-          <w:cs/>
-        </w:rPr>
-        <w:t>การส่งอีเมล</w:t>
+        <w:t>ตารางการส่งอีเมล</w:t>
       </w:r>
     </w:p>
     <w:tbl>
@@ -12729,7 +12507,7 @@
             <w:pPr>
               <w:cnfStyle w:val="000000100000" w:firstRow="0" w:lastRow="0" w:firstColumn="0" w:lastColumn="0" w:oddVBand="0" w:evenVBand="0" w:oddHBand="1" w:evenHBand="0" w:firstRowFirstColumn="0" w:firstRowLastColumn="0" w:lastRowFirstColumn="0" w:lastRowLastColumn="0"/>
               <w:rPr>
-                <w:rFonts w:ascii="TH Sarabun New" w:hAnsi="TH Sarabun New" w:cs="TH Sarabun New" w:hint="cs"/>
+                <w:rFonts w:ascii="TH Sarabun New" w:hAnsi="TH Sarabun New" w:cs="TH Sarabun New"/>
                 <w:sz w:val="32"/>
                 <w:szCs w:val="32"/>
               </w:rPr>
@@ -12787,117 +12565,117 @@
           <w:p>
             <w:pPr>
               <w:rPr>
+                <w:rFonts w:ascii="TH Sarabun New" w:hAnsi="TH Sarabun New" w:cs="TH Sarabun New"/>
+                <w:b w:val="0"/>
+                <w:bCs w:val="0"/>
+                <w:sz w:val="32"/>
+                <w:szCs w:val="32"/>
+              </w:rPr>
+            </w:pPr>
+            <w:r>
+              <w:rPr>
+                <w:b w:val="0"/>
+                <w:bCs w:val="0"/>
+              </w:rPr>
+              <w:t>DATE_SEND</w:t>
+            </w:r>
+          </w:p>
+        </w:tc>
+        <w:tc>
+          <w:tcPr>
+            <w:tcW w:w="1095" w:type="dxa"/>
+          </w:tcPr>
+          <w:p>
+            <w:pPr>
+              <w:cnfStyle w:val="000000000000" w:firstRow="0" w:lastRow="0" w:firstColumn="0" w:lastColumn="0" w:oddVBand="0" w:evenVBand="0" w:oddHBand="0" w:evenHBand="0" w:firstRowFirstColumn="0" w:firstRowLastColumn="0" w:lastRowFirstColumn="0" w:lastRowLastColumn="0"/>
+              <w:rPr>
+                <w:rFonts w:ascii="TH Sarabun New" w:hAnsi="TH Sarabun New" w:cs="TH Sarabun New"/>
+                <w:sz w:val="32"/>
+                <w:szCs w:val="32"/>
+              </w:rPr>
+            </w:pPr>
+          </w:p>
+        </w:tc>
+        <w:tc>
+          <w:tcPr>
+            <w:tcW w:w="1680" w:type="dxa"/>
+          </w:tcPr>
+          <w:p>
+            <w:pPr>
+              <w:cnfStyle w:val="000000000000" w:firstRow="0" w:lastRow="0" w:firstColumn="0" w:lastColumn="0" w:oddVBand="0" w:evenVBand="0" w:oddHBand="0" w:evenHBand="0" w:firstRowFirstColumn="0" w:firstRowLastColumn="0" w:lastRowFirstColumn="0" w:lastRowLastColumn="0"/>
+              <w:rPr>
+                <w:rFonts w:ascii="TH Sarabun New" w:hAnsi="TH Sarabun New" w:cs="TH Sarabun New"/>
+                <w:sz w:val="32"/>
+                <w:szCs w:val="32"/>
+              </w:rPr>
+            </w:pPr>
+            <w:r>
+              <w:rPr>
+                <w:rFonts w:ascii="TH Sarabun New" w:hAnsi="TH Sarabun New" w:cs="TH Sarabun New"/>
+                <w:sz w:val="32"/>
+                <w:szCs w:val="32"/>
+              </w:rPr>
+              <w:t>DATE</w:t>
+            </w:r>
+          </w:p>
+        </w:tc>
+        <w:tc>
+          <w:tcPr>
+            <w:tcW w:w="647" w:type="dxa"/>
+          </w:tcPr>
+          <w:p>
+            <w:pPr>
+              <w:cnfStyle w:val="000000000000" w:firstRow="0" w:lastRow="0" w:firstColumn="0" w:lastColumn="0" w:oddVBand="0" w:evenVBand="0" w:oddHBand="0" w:evenHBand="0" w:firstRowFirstColumn="0" w:firstRowLastColumn="0" w:lastRowFirstColumn="0" w:lastRowLastColumn="0"/>
+              <w:rPr>
+                <w:rFonts w:ascii="TH Sarabun New" w:hAnsi="TH Sarabun New" w:cs="TH Sarabun New"/>
+                <w:sz w:val="32"/>
+                <w:szCs w:val="32"/>
+              </w:rPr>
+            </w:pPr>
+            <w:r>
+              <w:rPr>
+                <w:rFonts w:ascii="TH Sarabun New" w:hAnsi="TH Sarabun New" w:cs="TH Sarabun New"/>
+                <w:sz w:val="32"/>
+                <w:szCs w:val="32"/>
+              </w:rPr>
+              <w:t>NO</w:t>
+            </w:r>
+          </w:p>
+        </w:tc>
+        <w:tc>
+          <w:tcPr>
+            <w:tcW w:w="2010" w:type="dxa"/>
+          </w:tcPr>
+          <w:p>
+            <w:pPr>
+              <w:cnfStyle w:val="000000000000" w:firstRow="0" w:lastRow="0" w:firstColumn="0" w:lastColumn="0" w:oddVBand="0" w:evenVBand="0" w:oddHBand="0" w:evenHBand="0" w:firstRowFirstColumn="0" w:firstRowLastColumn="0" w:lastRowFirstColumn="0" w:lastRowLastColumn="0"/>
+              <w:rPr>
+                <w:rFonts w:ascii="TH Sarabun New" w:hAnsi="TH Sarabun New" w:cs="TH Sarabun New"/>
+                <w:sz w:val="32"/>
+                <w:szCs w:val="32"/>
+                <w:cs/>
+              </w:rPr>
+            </w:pPr>
+            <w:r>
+              <w:rPr>
                 <w:rFonts w:ascii="TH Sarabun New" w:hAnsi="TH Sarabun New" w:cs="TH Sarabun New" w:hint="cs"/>
-                <w:b w:val="0"/>
-                <w:bCs w:val="0"/>
-                <w:sz w:val="32"/>
-                <w:szCs w:val="32"/>
-              </w:rPr>
-            </w:pPr>
-            <w:r>
-              <w:rPr>
-                <w:b w:val="0"/>
-                <w:bCs w:val="0"/>
-              </w:rPr>
-              <w:t>DATE_SEND</w:t>
-            </w:r>
-          </w:p>
-        </w:tc>
-        <w:tc>
-          <w:tcPr>
-            <w:tcW w:w="1095" w:type="dxa"/>
+                <w:sz w:val="32"/>
+                <w:szCs w:val="32"/>
+                <w:cs/>
+              </w:rPr>
+              <w:t>วันที่ส่งอีเมล</w:t>
+            </w:r>
+          </w:p>
+        </w:tc>
+        <w:tc>
+          <w:tcPr>
+            <w:tcW w:w="1552" w:type="dxa"/>
           </w:tcPr>
           <w:p>
             <w:pPr>
               <w:cnfStyle w:val="000000000000" w:firstRow="0" w:lastRow="0" w:firstColumn="0" w:lastColumn="0" w:oddVBand="0" w:evenVBand="0" w:oddHBand="0" w:evenHBand="0" w:firstRowFirstColumn="0" w:firstRowLastColumn="0" w:lastRowFirstColumn="0" w:lastRowLastColumn="0"/>
               <w:rPr>
                 <w:rFonts w:ascii="TH Sarabun New" w:hAnsi="TH Sarabun New" w:cs="TH Sarabun New"/>
-                <w:sz w:val="32"/>
-                <w:szCs w:val="32"/>
-              </w:rPr>
-            </w:pPr>
-          </w:p>
-        </w:tc>
-        <w:tc>
-          <w:tcPr>
-            <w:tcW w:w="1680" w:type="dxa"/>
-          </w:tcPr>
-          <w:p>
-            <w:pPr>
-              <w:cnfStyle w:val="000000000000" w:firstRow="0" w:lastRow="0" w:firstColumn="0" w:lastColumn="0" w:oddVBand="0" w:evenVBand="0" w:oddHBand="0" w:evenHBand="0" w:firstRowFirstColumn="0" w:firstRowLastColumn="0" w:lastRowFirstColumn="0" w:lastRowLastColumn="0"/>
-              <w:rPr>
-                <w:rFonts w:ascii="TH Sarabun New" w:hAnsi="TH Sarabun New" w:cs="TH Sarabun New"/>
-                <w:sz w:val="32"/>
-                <w:szCs w:val="32"/>
-              </w:rPr>
-            </w:pPr>
-            <w:r>
-              <w:rPr>
-                <w:rFonts w:ascii="TH Sarabun New" w:hAnsi="TH Sarabun New" w:cs="TH Sarabun New"/>
-                <w:sz w:val="32"/>
-                <w:szCs w:val="32"/>
-              </w:rPr>
-              <w:t>DATE</w:t>
-            </w:r>
-          </w:p>
-        </w:tc>
-        <w:tc>
-          <w:tcPr>
-            <w:tcW w:w="647" w:type="dxa"/>
-          </w:tcPr>
-          <w:p>
-            <w:pPr>
-              <w:cnfStyle w:val="000000000000" w:firstRow="0" w:lastRow="0" w:firstColumn="0" w:lastColumn="0" w:oddVBand="0" w:evenVBand="0" w:oddHBand="0" w:evenHBand="0" w:firstRowFirstColumn="0" w:firstRowLastColumn="0" w:lastRowFirstColumn="0" w:lastRowLastColumn="0"/>
-              <w:rPr>
-                <w:rFonts w:ascii="TH Sarabun New" w:hAnsi="TH Sarabun New" w:cs="TH Sarabun New"/>
-                <w:sz w:val="32"/>
-                <w:szCs w:val="32"/>
-              </w:rPr>
-            </w:pPr>
-            <w:r>
-              <w:rPr>
-                <w:rFonts w:ascii="TH Sarabun New" w:hAnsi="TH Sarabun New" w:cs="TH Sarabun New"/>
-                <w:sz w:val="32"/>
-                <w:szCs w:val="32"/>
-              </w:rPr>
-              <w:t>NO</w:t>
-            </w:r>
-          </w:p>
-        </w:tc>
-        <w:tc>
-          <w:tcPr>
-            <w:tcW w:w="2010" w:type="dxa"/>
-          </w:tcPr>
-          <w:p>
-            <w:pPr>
-              <w:cnfStyle w:val="000000000000" w:firstRow="0" w:lastRow="0" w:firstColumn="0" w:lastColumn="0" w:oddVBand="0" w:evenVBand="0" w:oddHBand="0" w:evenHBand="0" w:firstRowFirstColumn="0" w:firstRowLastColumn="0" w:lastRowFirstColumn="0" w:lastRowLastColumn="0"/>
-              <w:rPr>
-                <w:rFonts w:ascii="TH Sarabun New" w:hAnsi="TH Sarabun New" w:cs="TH Sarabun New" w:hint="cs"/>
-                <w:sz w:val="32"/>
-                <w:szCs w:val="32"/>
-                <w:cs/>
-              </w:rPr>
-            </w:pPr>
-            <w:r>
-              <w:rPr>
-                <w:rFonts w:ascii="TH Sarabun New" w:hAnsi="TH Sarabun New" w:cs="TH Sarabun New" w:hint="cs"/>
-                <w:sz w:val="32"/>
-                <w:szCs w:val="32"/>
-                <w:cs/>
-              </w:rPr>
-              <w:t>วันที่ส่งอีเมล</w:t>
-            </w:r>
-          </w:p>
-        </w:tc>
-        <w:tc>
-          <w:tcPr>
-            <w:tcW w:w="1552" w:type="dxa"/>
-          </w:tcPr>
-          <w:p>
-            <w:pPr>
-              <w:cnfStyle w:val="000000000000" w:firstRow="0" w:lastRow="0" w:firstColumn="0" w:lastColumn="0" w:oddVBand="0" w:evenVBand="0" w:oddHBand="0" w:evenHBand="0" w:firstRowFirstColumn="0" w:firstRowLastColumn="0" w:lastRowFirstColumn="0" w:lastRowLastColumn="0"/>
-              <w:rPr>
-                <w:rFonts w:ascii="TH Sarabun New" w:hAnsi="TH Sarabun New" w:cs="TH Sarabun New" w:hint="cs"/>
                 <w:sz w:val="32"/>
                 <w:szCs w:val="32"/>
                 <w:cs/>
@@ -13011,7 +12789,7 @@
             <w:pPr>
               <w:cnfStyle w:val="000000100000" w:firstRow="0" w:lastRow="0" w:firstColumn="0" w:lastColumn="0" w:oddVBand="0" w:evenVBand="0" w:oddHBand="1" w:evenHBand="0" w:firstRowFirstColumn="0" w:firstRowLastColumn="0" w:lastRowFirstColumn="0" w:lastRowLastColumn="0"/>
               <w:rPr>
-                <w:rFonts w:ascii="TH Sarabun New" w:hAnsi="TH Sarabun New" w:cs="TH Sarabun New" w:hint="cs"/>
+                <w:rFonts w:ascii="TH Sarabun New" w:hAnsi="TH Sarabun New" w:cs="TH Sarabun New"/>
                 <w:sz w:val="32"/>
                 <w:szCs w:val="32"/>
                 <w:cs/>
@@ -13162,19 +12940,19 @@
             <w:pPr>
               <w:cnfStyle w:val="000000000000" w:firstRow="0" w:lastRow="0" w:firstColumn="0" w:lastColumn="0" w:oddVBand="0" w:evenVBand="0" w:oddHBand="0" w:evenHBand="0" w:firstRowFirstColumn="0" w:firstRowLastColumn="0" w:lastRowFirstColumn="0" w:lastRowLastColumn="0"/>
               <w:rPr>
+                <w:rFonts w:ascii="TH Sarabun New" w:hAnsi="TH Sarabun New" w:cs="TH Sarabun New"/>
+                <w:sz w:val="32"/>
+                <w:szCs w:val="32"/>
+                <w:cs/>
+              </w:rPr>
+            </w:pPr>
+            <w:r>
+              <w:rPr>
                 <w:rFonts w:ascii="TH Sarabun New" w:hAnsi="TH Sarabun New" w:cs="TH Sarabun New" w:hint="cs"/>
                 <w:sz w:val="32"/>
                 <w:szCs w:val="32"/>
                 <w:cs/>
               </w:rPr>
-            </w:pPr>
-            <w:r>
-              <w:rPr>
-                <w:rFonts w:ascii="TH Sarabun New" w:hAnsi="TH Sarabun New" w:cs="TH Sarabun New" w:hint="cs"/>
-                <w:sz w:val="32"/>
-                <w:szCs w:val="32"/>
-                <w:cs/>
-              </w:rPr>
               <w:t>เนื้อหาของอีเมล</w:t>
             </w:r>
           </w:p>
@@ -13187,7 +12965,7 @@
             <w:pPr>
               <w:cnfStyle w:val="000000000000" w:firstRow="0" w:lastRow="0" w:firstColumn="0" w:lastColumn="0" w:oddVBand="0" w:evenVBand="0" w:oddHBand="0" w:evenHBand="0" w:firstRowFirstColumn="0" w:firstRowLastColumn="0" w:lastRowFirstColumn="0" w:lastRowLastColumn="0"/>
               <w:rPr>
-                <w:rFonts w:ascii="TH Sarabun New" w:hAnsi="TH Sarabun New" w:cs="TH Sarabun New" w:hint="cs"/>
+                <w:rFonts w:ascii="TH Sarabun New" w:hAnsi="TH Sarabun New" w:cs="TH Sarabun New"/>
                 <w:sz w:val="32"/>
                 <w:szCs w:val="32"/>
                 <w:cs/>
@@ -13341,7 +13119,7 @@
             <w:pPr>
               <w:cnfStyle w:val="000000100000" w:firstRow="0" w:lastRow="0" w:firstColumn="0" w:lastColumn="0" w:oddVBand="0" w:evenVBand="0" w:oddHBand="1" w:evenHBand="0" w:firstRowFirstColumn="0" w:firstRowLastColumn="0" w:lastRowFirstColumn="0" w:lastRowLastColumn="0"/>
               <w:rPr>
-                <w:rFonts w:ascii="TH Sarabun New" w:hAnsi="TH Sarabun New" w:cs="TH Sarabun New" w:hint="cs"/>
+                <w:rFonts w:ascii="TH Sarabun New" w:hAnsi="TH Sarabun New" w:cs="TH Sarabun New"/>
                 <w:sz w:val="32"/>
                 <w:szCs w:val="32"/>
                 <w:cs/>
@@ -13398,7 +13176,7 @@
     <w:p>
       <w:pPr>
         <w:rPr>
-          <w:rFonts w:ascii="TH Sarabun New" w:hAnsi="TH Sarabun New" w:cs="TH Sarabun New" w:hint="cs"/>
+          <w:rFonts w:ascii="TH Sarabun New" w:hAnsi="TH Sarabun New" w:cs="TH Sarabun New"/>
           <w:sz w:val="32"/>
           <w:szCs w:val="32"/>
         </w:rPr>
@@ -13436,16 +13214,7 @@
           <w:szCs w:val="32"/>
           <w:cs/>
         </w:rPr>
-        <w:t>ตาราง</w:t>
-      </w:r>
-      <w:r>
-        <w:rPr>
-          <w:rFonts w:ascii="TH Sarabun New" w:hAnsi="TH Sarabun New" w:cs="TH Sarabun New" w:hint="cs"/>
-          <w:sz w:val="32"/>
-          <w:szCs w:val="32"/>
-          <w:cs/>
-        </w:rPr>
-        <w:t>รายการสั่งซื้อสินค้า</w:t>
+        <w:t>ตารางรายการสั่งซื้อสินค้า</w:t>
       </w:r>
     </w:p>
     <w:tbl>
@@ -14343,25 +14112,7 @@
                 <w:szCs w:val="32"/>
                 <w:cs/>
               </w:rPr>
-              <w:t>วันที่</w:t>
-            </w:r>
-            <w:r>
-              <w:rPr>
-                <w:rFonts w:ascii="TH Sarabun New" w:hAnsi="TH Sarabun New" w:cs="TH Sarabun New" w:hint="cs"/>
-                <w:sz w:val="32"/>
-                <w:szCs w:val="32"/>
-                <w:cs/>
-              </w:rPr>
-              <w:t>แก้ไข</w:t>
-            </w:r>
-            <w:r>
-              <w:rPr>
-                <w:rFonts w:ascii="TH Sarabun New" w:hAnsi="TH Sarabun New" w:cs="TH Sarabun New" w:hint="cs"/>
-                <w:sz w:val="32"/>
-                <w:szCs w:val="32"/>
-                <w:cs/>
-              </w:rPr>
-              <w:t>ใบสั่งซื้อ</w:t>
+              <w:t>วันที่แก้ไขใบสั่งซื้อ</w:t>
             </w:r>
           </w:p>
         </w:tc>
@@ -14487,38 +14238,20 @@
             <w:pPr>
               <w:cnfStyle w:val="000000000000" w:firstRow="0" w:lastRow="0" w:firstColumn="0" w:lastColumn="0" w:oddVBand="0" w:evenVBand="0" w:oddHBand="0" w:evenHBand="0" w:firstRowFirstColumn="0" w:firstRowLastColumn="0" w:lastRowFirstColumn="0" w:lastRowLastColumn="0"/>
               <w:rPr>
+                <w:rFonts w:ascii="TH Sarabun New" w:hAnsi="TH Sarabun New" w:cs="TH Sarabun New"/>
+                <w:sz w:val="32"/>
+                <w:szCs w:val="32"/>
+                <w:cs/>
+              </w:rPr>
+            </w:pPr>
+            <w:r>
+              <w:rPr>
                 <w:rFonts w:ascii="TH Sarabun New" w:hAnsi="TH Sarabun New" w:cs="TH Sarabun New" w:hint="cs"/>
                 <w:sz w:val="32"/>
                 <w:szCs w:val="32"/>
                 <w:cs/>
               </w:rPr>
-            </w:pPr>
-            <w:r>
-              <w:rPr>
-                <w:rFonts w:ascii="TH Sarabun New" w:hAnsi="TH Sarabun New" w:cs="TH Sarabun New" w:hint="cs"/>
-                <w:sz w:val="32"/>
-                <w:szCs w:val="32"/>
-                <w:cs/>
-              </w:rPr>
-              <w:t>วันที่</w:t>
-            </w:r>
-            <w:r>
-              <w:rPr>
-                <w:rFonts w:ascii="TH Sarabun New" w:hAnsi="TH Sarabun New" w:cs="TH Sarabun New" w:hint="cs"/>
-                <w:sz w:val="32"/>
-                <w:szCs w:val="32"/>
-                <w:cs/>
-              </w:rPr>
-              <w:t>ยกเลิก</w:t>
-            </w:r>
-            <w:r>
-              <w:rPr>
-                <w:rFonts w:ascii="TH Sarabun New" w:hAnsi="TH Sarabun New" w:cs="TH Sarabun New" w:hint="cs"/>
-                <w:sz w:val="32"/>
-                <w:szCs w:val="32"/>
-                <w:cs/>
-              </w:rPr>
-              <w:t>ใบสั่งซื้อ</w:t>
+              <w:t>วันที่ยกเลิกใบสั่งซื้อ</w:t>
             </w:r>
           </w:p>
         </w:tc>
@@ -14664,7 +14397,7 @@
             <w:pPr>
               <w:cnfStyle w:val="000000100000" w:firstRow="0" w:lastRow="0" w:firstColumn="0" w:lastColumn="0" w:oddVBand="0" w:evenVBand="0" w:oddHBand="1" w:evenHBand="0" w:firstRowFirstColumn="0" w:firstRowLastColumn="0" w:lastRowFirstColumn="0" w:lastRowLastColumn="0"/>
               <w:rPr>
-                <w:rFonts w:ascii="TH Sarabun New" w:hAnsi="TH Sarabun New" w:cs="TH Sarabun New" w:hint="cs"/>
+                <w:rFonts w:ascii="TH Sarabun New" w:hAnsi="TH Sarabun New" w:cs="TH Sarabun New"/>
                 <w:sz w:val="32"/>
                 <w:szCs w:val="32"/>
                 <w:cs/>
@@ -14828,7 +14561,7 @@
             <w:pPr>
               <w:cnfStyle w:val="000000000000" w:firstRow="0" w:lastRow="0" w:firstColumn="0" w:lastColumn="0" w:oddVBand="0" w:evenVBand="0" w:oddHBand="0" w:evenHBand="0" w:firstRowFirstColumn="0" w:firstRowLastColumn="0" w:lastRowFirstColumn="0" w:lastRowLastColumn="0"/>
               <w:rPr>
-                <w:rFonts w:ascii="TH Sarabun New" w:hAnsi="TH Sarabun New" w:cs="TH Sarabun New" w:hint="cs"/>
+                <w:rFonts w:ascii="TH Sarabun New" w:hAnsi="TH Sarabun New" w:cs="TH Sarabun New"/>
                 <w:sz w:val="32"/>
                 <w:szCs w:val="32"/>
                 <w:cs/>
@@ -14995,7 +14728,7 @@
             <w:pPr>
               <w:cnfStyle w:val="000000100000" w:firstRow="0" w:lastRow="0" w:firstColumn="0" w:lastColumn="0" w:oddVBand="0" w:evenVBand="0" w:oddHBand="1" w:evenHBand="0" w:firstRowFirstColumn="0" w:firstRowLastColumn="0" w:lastRowFirstColumn="0" w:lastRowLastColumn="0"/>
               <w:rPr>
-                <w:rFonts w:ascii="TH Sarabun New" w:hAnsi="TH Sarabun New" w:cs="TH Sarabun New" w:hint="cs"/>
+                <w:rFonts w:ascii="TH Sarabun New" w:hAnsi="TH Sarabun New" w:cs="TH Sarabun New"/>
                 <w:sz w:val="32"/>
                 <w:szCs w:val="32"/>
                 <w:cs/>
@@ -15159,7 +14892,7 @@
             <w:pPr>
               <w:cnfStyle w:val="000000000000" w:firstRow="0" w:lastRow="0" w:firstColumn="0" w:lastColumn="0" w:oddVBand="0" w:evenVBand="0" w:oddHBand="0" w:evenHBand="0" w:firstRowFirstColumn="0" w:firstRowLastColumn="0" w:lastRowFirstColumn="0" w:lastRowLastColumn="0"/>
               <w:rPr>
-                <w:rFonts w:ascii="TH Sarabun New" w:hAnsi="TH Sarabun New" w:cs="TH Sarabun New" w:hint="cs"/>
+                <w:rFonts w:ascii="TH Sarabun New" w:hAnsi="TH Sarabun New" w:cs="TH Sarabun New"/>
                 <w:sz w:val="32"/>
                 <w:szCs w:val="32"/>
                 <w:cs/>
@@ -15326,7 +15059,7 @@
             <w:pPr>
               <w:cnfStyle w:val="000000100000" w:firstRow="0" w:lastRow="0" w:firstColumn="0" w:lastColumn="0" w:oddVBand="0" w:evenVBand="0" w:oddHBand="1" w:evenHBand="0" w:firstRowFirstColumn="0" w:firstRowLastColumn="0" w:lastRowFirstColumn="0" w:lastRowLastColumn="0"/>
               <w:rPr>
-                <w:rFonts w:ascii="TH Sarabun New" w:hAnsi="TH Sarabun New" w:cs="TH Sarabun New" w:hint="cs"/>
+                <w:rFonts w:ascii="TH Sarabun New" w:hAnsi="TH Sarabun New" w:cs="TH Sarabun New"/>
                 <w:sz w:val="32"/>
                 <w:szCs w:val="32"/>
                 <w:cs/>
@@ -15481,7 +15214,7 @@
             <w:pPr>
               <w:cnfStyle w:val="000000000000" w:firstRow="0" w:lastRow="0" w:firstColumn="0" w:lastColumn="0" w:oddVBand="0" w:evenVBand="0" w:oddHBand="0" w:evenHBand="0" w:firstRowFirstColumn="0" w:firstRowLastColumn="0" w:lastRowFirstColumn="0" w:lastRowLastColumn="0"/>
               <w:rPr>
-                <w:rFonts w:ascii="TH Sarabun New" w:hAnsi="TH Sarabun New" w:cs="TH Sarabun New" w:hint="cs"/>
+                <w:rFonts w:ascii="TH Sarabun New" w:hAnsi="TH Sarabun New" w:cs="TH Sarabun New"/>
                 <w:sz w:val="32"/>
                 <w:szCs w:val="32"/>
                 <w:cs/>
@@ -15648,7 +15381,7 @@
             <w:pPr>
               <w:cnfStyle w:val="000000100000" w:firstRow="0" w:lastRow="0" w:firstColumn="0" w:lastColumn="0" w:oddVBand="0" w:evenVBand="0" w:oddHBand="1" w:evenHBand="0" w:firstRowFirstColumn="0" w:firstRowLastColumn="0" w:lastRowFirstColumn="0" w:lastRowLastColumn="0"/>
               <w:rPr>
-                <w:rFonts w:ascii="TH Sarabun New" w:hAnsi="TH Sarabun New" w:cs="TH Sarabun New" w:hint="cs"/>
+                <w:rFonts w:ascii="TH Sarabun New" w:hAnsi="TH Sarabun New" w:cs="TH Sarabun New"/>
                 <w:sz w:val="32"/>
                 <w:szCs w:val="32"/>
                 <w:cs/>
@@ -16683,7 +16416,7 @@
             <w:pPr>
               <w:cnfStyle w:val="000000100000" w:firstRow="0" w:lastRow="0" w:firstColumn="0" w:lastColumn="0" w:oddVBand="0" w:evenVBand="0" w:oddHBand="1" w:evenHBand="0" w:firstRowFirstColumn="0" w:firstRowLastColumn="0" w:lastRowFirstColumn="0" w:lastRowLastColumn="0"/>
               <w:rPr>
-                <w:rFonts w:ascii="TH Sarabun New" w:hAnsi="TH Sarabun New" w:cs="TH Sarabun New" w:hint="cs"/>
+                <w:rFonts w:ascii="TH Sarabun New" w:hAnsi="TH Sarabun New" w:cs="TH Sarabun New"/>
                 <w:sz w:val="32"/>
                 <w:szCs w:val="32"/>
                 <w:cs/>
@@ -16728,7 +16461,7 @@
     <w:p>
       <w:pPr>
         <w:rPr>
-          <w:rFonts w:ascii="TH Sarabun New" w:hAnsi="TH Sarabun New" w:cs="TH Sarabun New" w:hint="cs"/>
+          <w:rFonts w:ascii="TH Sarabun New" w:hAnsi="TH Sarabun New" w:cs="TH Sarabun New"/>
           <w:sz w:val="32"/>
           <w:szCs w:val="32"/>
           <w:cs/>

--- a/Data Dictionary.docx
+++ b/Data Dictionary.docx
@@ -802,7 +802,27 @@
                 <w:szCs w:val="32"/>
                 <w:cs/>
               </w:rPr>
-              <w:t>959/41 พิมานคอนโดปาร์ค เฟส 1 ต.ศิลา อ.เมือง</w:t>
+              <w:t xml:space="preserve">959/41 พิมานคอนโดปาร์ค </w:t>
+            </w:r>
+            <w:proofErr w:type="spellStart"/>
+            <w:r>
+              <w:rPr>
+                <w:rFonts w:ascii="TH Sarabun New" w:hAnsi="TH Sarabun New" w:cs="TH Sarabun New" w:hint="cs"/>
+                <w:sz w:val="32"/>
+                <w:szCs w:val="32"/>
+                <w:cs/>
+              </w:rPr>
+              <w:t>เฟส</w:t>
+            </w:r>
+            <w:proofErr w:type="spellEnd"/>
+            <w:r>
+              <w:rPr>
+                <w:rFonts w:ascii="TH Sarabun New" w:hAnsi="TH Sarabun New" w:cs="TH Sarabun New" w:hint="cs"/>
+                <w:sz w:val="32"/>
+                <w:szCs w:val="32"/>
+                <w:cs/>
+              </w:rPr>
+              <w:t xml:space="preserve"> 1 ต.ศิลา อ.เมือง</w:t>
             </w:r>
           </w:p>
         </w:tc>
@@ -10096,6 +10116,7 @@
               </w:rPr>
               <w:t xml:space="preserve">1 </w:t>
             </w:r>
+            <w:proofErr w:type="spellStart"/>
             <w:r>
               <w:rPr>
                 <w:rFonts w:ascii="AngsanaNew" w:hAnsi="AngsanaNew" w:cs="AngsanaNew" w:hint="cs"/>
@@ -10104,7 +10125,18 @@
                 <w:szCs w:val="32"/>
                 <w:cs/>
               </w:rPr>
-              <w:t>ซือต่อครังราคาสัง</w:t>
+              <w:t>ซือ</w:t>
+            </w:r>
+            <w:proofErr w:type="spellEnd"/>
+            <w:r>
+              <w:rPr>
+                <w:rFonts w:ascii="AngsanaNew" w:hAnsi="AngsanaNew" w:cs="AngsanaNew" w:hint="cs"/>
+                <w:kern w:val="0"/>
+                <w:sz w:val="32"/>
+                <w:szCs w:val="32"/>
+                <w:cs/>
+              </w:rPr>
+              <w:t>ต่อครังราคาสัง</w:t>
             </w:r>
             <w:r>
               <w:rPr>
@@ -10116,6 +10148,7 @@
               </w:rPr>
               <w:t xml:space="preserve">1 </w:t>
             </w:r>
+            <w:proofErr w:type="spellStart"/>
             <w:r>
               <w:rPr>
                 <w:rFonts w:ascii="AngsanaNew" w:hAnsi="AngsanaNew" w:cs="AngsanaNew" w:hint="cs"/>
@@ -10126,6 +10159,7 @@
               </w:rPr>
               <w:t>ซือ</w:t>
             </w:r>
+            <w:proofErr w:type="spellEnd"/>
             <w:r>
               <w:rPr>
                 <w:rFonts w:ascii="AngsanaNew" w:hAnsi="AngsanaNew" w:cs="AngsanaNew"/>
@@ -16464,6 +16498,274 @@
           <w:rFonts w:ascii="TH Sarabun New" w:hAnsi="TH Sarabun New" w:cs="TH Sarabun New"/>
           <w:sz w:val="32"/>
           <w:szCs w:val="32"/>
+        </w:rPr>
+      </w:pPr>
+    </w:p>
+    <w:p>
+      <w:pPr>
+        <w:rPr>
+          <w:rFonts w:ascii="TH Sarabun New" w:hAnsi="TH Sarabun New" w:cs="TH Sarabun New"/>
+          <w:sz w:val="32"/>
+          <w:szCs w:val="32"/>
+        </w:rPr>
+      </w:pPr>
+    </w:p>
+    <w:p>
+      <w:pPr>
+        <w:rPr>
+          <w:rFonts w:ascii="TH Sarabun New" w:hAnsi="TH Sarabun New" w:cs="TH Sarabun New"/>
+          <w:sz w:val="32"/>
+          <w:szCs w:val="32"/>
+        </w:rPr>
+      </w:pPr>
+    </w:p>
+    <w:p>
+      <w:pPr>
+        <w:rPr>
+          <w:rFonts w:ascii="TH Sarabun New" w:hAnsi="TH Sarabun New" w:cs="TH Sarabun New"/>
+          <w:sz w:val="32"/>
+          <w:szCs w:val="32"/>
+        </w:rPr>
+      </w:pPr>
+    </w:p>
+    <w:p>
+      <w:pPr>
+        <w:rPr>
+          <w:rFonts w:ascii="TH Sarabun New" w:hAnsi="TH Sarabun New" w:cs="TH Sarabun New"/>
+          <w:sz w:val="32"/>
+          <w:szCs w:val="32"/>
+        </w:rPr>
+      </w:pPr>
+    </w:p>
+    <w:p>
+      <w:pPr>
+        <w:rPr>
+          <w:rFonts w:ascii="TH Sarabun New" w:hAnsi="TH Sarabun New" w:cs="TH Sarabun New"/>
+          <w:sz w:val="32"/>
+          <w:szCs w:val="32"/>
+        </w:rPr>
+      </w:pPr>
+    </w:p>
+    <w:p>
+      <w:pPr>
+        <w:rPr>
+          <w:rFonts w:ascii="TH Sarabun New" w:hAnsi="TH Sarabun New" w:cs="TH Sarabun New"/>
+          <w:sz w:val="32"/>
+          <w:szCs w:val="32"/>
+        </w:rPr>
+      </w:pPr>
+    </w:p>
+    <w:p>
+      <w:pPr>
+        <w:rPr>
+          <w:rFonts w:ascii="TH Sarabun New" w:hAnsi="TH Sarabun New" w:cs="TH Sarabun New"/>
+          <w:sz w:val="32"/>
+          <w:szCs w:val="32"/>
+        </w:rPr>
+      </w:pPr>
+    </w:p>
+    <w:p>
+      <w:pPr>
+        <w:rPr>
+          <w:rFonts w:ascii="TH Sarabun New" w:hAnsi="TH Sarabun New" w:cs="TH Sarabun New"/>
+          <w:sz w:val="32"/>
+          <w:szCs w:val="32"/>
+        </w:rPr>
+      </w:pPr>
+    </w:p>
+    <w:p>
+      <w:pPr>
+        <w:rPr>
+          <w:rFonts w:ascii="TH Sarabun New" w:hAnsi="TH Sarabun New" w:cs="TH Sarabun New"/>
+          <w:sz w:val="32"/>
+          <w:szCs w:val="32"/>
+        </w:rPr>
+      </w:pPr>
+    </w:p>
+    <w:p>
+      <w:pPr>
+        <w:rPr>
+          <w:rFonts w:ascii="TH Sarabun New" w:hAnsi="TH Sarabun New" w:cs="TH Sarabun New"/>
+          <w:sz w:val="32"/>
+          <w:szCs w:val="32"/>
+        </w:rPr>
+      </w:pPr>
+      <w:r>
+        <w:rPr>
+          <w:rFonts w:ascii="TH Sarabun New" w:hAnsi="TH Sarabun New" w:cs="TH Sarabun New"/>
+          <w:sz w:val="32"/>
+          <w:szCs w:val="32"/>
+        </w:rPr>
+        <w:br w:type="page"/>
+      </w:r>
+    </w:p>
+    <w:p>
+      <w:pPr>
+        <w:rPr>
+          <w:rFonts w:ascii="TH Sarabun New" w:hAnsi="TH Sarabun New" w:cs="TH Sarabun New"/>
+          <w:sz w:val="32"/>
+          <w:szCs w:val="32"/>
+        </w:rPr>
+        <w:sectPr>
+          <w:pgSz w:w="12240" w:h="15840"/>
+          <w:pgMar w:top="1440" w:right="1440" w:bottom="1440" w:left="1440" w:header="720" w:footer="720" w:gutter="0"/>
+          <w:cols w:space="720"/>
+          <w:docGrid w:linePitch="360"/>
+        </w:sectPr>
+      </w:pPr>
+    </w:p>
+    <w:p>
+      <w:pPr>
+        <w:rPr>
+          <w:rFonts w:ascii="TH Sarabun New" w:hAnsi="TH Sarabun New" w:cs="TH Sarabun New"/>
+          <w:sz w:val="32"/>
+          <w:szCs w:val="32"/>
+        </w:rPr>
+      </w:pPr>
+      <w:r>
+        <w:rPr>
+          <w:rFonts w:ascii="TH Sarabun New" w:hAnsi="TH Sarabun New" w:cs="TH Sarabun New"/>
+          <w:sz w:val="32"/>
+          <w:szCs w:val="32"/>
+        </w:rPr>
+        <w:lastRenderedPageBreak/>
+        <w:t>Catalogues Data</w:t>
+      </w:r>
+    </w:p>
+    <w:p>
+      <w:pPr>
+        <w:rPr>
+          <w:rFonts w:ascii="TH Sarabun New" w:hAnsi="TH Sarabun New" w:cs="TH Sarabun New"/>
+          <w:sz w:val="32"/>
+          <w:szCs w:val="32"/>
+        </w:rPr>
+      </w:pPr>
+      <w:r>
+        <w:rPr>
+          <w:rFonts w:ascii="TH Sarabun New" w:hAnsi="TH Sarabun New" w:cs="TH Sarabun New"/>
+          <w:sz w:val="32"/>
+          <w:szCs w:val="32"/>
+        </w:rPr>
+        <w:drawing>
+          <wp:inline distT="0" distB="0" distL="0" distR="0" wp14:anchorId="5CBEA1FD" wp14:editId="3568F03A">
+            <wp:extent cx="4781550" cy="3187700"/>
+            <wp:effectExtent l="0" t="0" r="0" b="0"/>
+            <wp:docPr id="1711872154" name="Picture 1" descr="A screenshot of a computer&#10;&#10;Description automatically generated with medium confidence"/>
+            <wp:cNvGraphicFramePr>
+              <a:graphicFrameLocks xmlns:a="http://schemas.openxmlformats.org/drawingml/2006/main" noChangeAspect="1"/>
+            </wp:cNvGraphicFramePr>
+            <a:graphic xmlns:a="http://schemas.openxmlformats.org/drawingml/2006/main">
+              <a:graphicData uri="http://schemas.openxmlformats.org/drawingml/2006/picture">
+                <pic:pic xmlns:pic="http://schemas.openxmlformats.org/drawingml/2006/picture">
+                  <pic:nvPicPr>
+                    <pic:cNvPr id="1711872154" name="Picture 1" descr="A screenshot of a computer&#10;&#10;Description automatically generated with medium confidence"/>
+                    <pic:cNvPicPr/>
+                  </pic:nvPicPr>
+                  <pic:blipFill>
+                    <a:blip r:embed="rId6"/>
+                    <a:stretch>
+                      <a:fillRect/>
+                    </a:stretch>
+                  </pic:blipFill>
+                  <pic:spPr>
+                    <a:xfrm>
+                      <a:off x="0" y="0"/>
+                      <a:ext cx="4782909" cy="3188606"/>
+                    </a:xfrm>
+                    <a:prstGeom prst="rect">
+                      <a:avLst/>
+                    </a:prstGeom>
+                  </pic:spPr>
+                </pic:pic>
+              </a:graphicData>
+            </a:graphic>
+          </wp:inline>
+        </w:drawing>
+      </w:r>
+    </w:p>
+    <w:p>
+      <w:pPr>
+        <w:rPr>
+          <w:rFonts w:ascii="TH Sarabun New" w:hAnsi="TH Sarabun New" w:cs="TH Sarabun New"/>
+          <w:sz w:val="32"/>
+          <w:szCs w:val="32"/>
+        </w:rPr>
+      </w:pPr>
+      <w:r>
+        <w:rPr>
+          <w:rFonts w:ascii="TH Sarabun New" w:hAnsi="TH Sarabun New" w:cs="TH Sarabun New"/>
+          <w:sz w:val="32"/>
+          <w:szCs w:val="32"/>
+        </w:rPr>
+        <w:t>Customer Data</w:t>
+      </w:r>
+    </w:p>
+    <w:p>
+      <w:pPr>
+        <w:rPr>
+          <w:rFonts w:ascii="TH Sarabun New" w:hAnsi="TH Sarabun New" w:cs="TH Sarabun New"/>
+          <w:sz w:val="32"/>
+          <w:szCs w:val="32"/>
+        </w:rPr>
+      </w:pPr>
+      <w:r>
+        <w:rPr>
+          <w:rFonts w:ascii="TH Sarabun New" w:hAnsi="TH Sarabun New" w:cs="TH Sarabun New"/>
+          <w:sz w:val="32"/>
+          <w:szCs w:val="32"/>
+        </w:rPr>
+        <w:drawing>
+          <wp:inline distT="0" distB="0" distL="0" distR="0" wp14:anchorId="383C6421" wp14:editId="11DE4340">
+            <wp:extent cx="4766776" cy="3562350"/>
+            <wp:effectExtent l="0" t="0" r="0" b="0"/>
+            <wp:docPr id="1440368240" name="Picture 1" descr="A screenshot of a computer&#10;&#10;Description automatically generated with medium confidence"/>
+            <wp:cNvGraphicFramePr>
+              <a:graphicFrameLocks xmlns:a="http://schemas.openxmlformats.org/drawingml/2006/main" noChangeAspect="1"/>
+            </wp:cNvGraphicFramePr>
+            <a:graphic xmlns:a="http://schemas.openxmlformats.org/drawingml/2006/main">
+              <a:graphicData uri="http://schemas.openxmlformats.org/drawingml/2006/picture">
+                <pic:pic xmlns:pic="http://schemas.openxmlformats.org/drawingml/2006/picture">
+                  <pic:nvPicPr>
+                    <pic:cNvPr id="1440368240" name="Picture 1" descr="A screenshot of a computer&#10;&#10;Description automatically generated with medium confidence"/>
+                    <pic:cNvPicPr/>
+                  </pic:nvPicPr>
+                  <pic:blipFill>
+                    <a:blip r:embed="rId7"/>
+                    <a:stretch>
+                      <a:fillRect/>
+                    </a:stretch>
+                  </pic:blipFill>
+                  <pic:spPr>
+                    <a:xfrm>
+                      <a:off x="0" y="0"/>
+                      <a:ext cx="4768559" cy="3563683"/>
+                    </a:xfrm>
+                    <a:prstGeom prst="rect">
+                      <a:avLst/>
+                    </a:prstGeom>
+                  </pic:spPr>
+                </pic:pic>
+              </a:graphicData>
+            </a:graphic>
+          </wp:inline>
+        </w:drawing>
+      </w:r>
+    </w:p>
+    <w:p>
+      <w:pPr>
+        <w:rPr>
+          <w:rFonts w:ascii="TH Sarabun New" w:hAnsi="TH Sarabun New" w:cs="TH Sarabun New"/>
+          <w:sz w:val="32"/>
+          <w:szCs w:val="32"/>
+        </w:rPr>
+      </w:pPr>
+    </w:p>
+    <w:p>
+      <w:pPr>
+        <w:rPr>
+          <w:rFonts w:ascii="TH Sarabun New" w:hAnsi="TH Sarabun New" w:cs="TH Sarabun New"/>
+          <w:sz w:val="32"/>
+          <w:szCs w:val="32"/>
           <w:cs/>
         </w:rPr>
       </w:pPr>
@@ -16476,6 +16778,56 @@
     </w:sectPr>
   </w:body>
 </w:document>
+</file>
+
+<file path=word/endnotes.xml><?xml version="1.0" encoding="utf-8"?>
+<w:endnotes xmlns:wpc="http://schemas.microsoft.com/office/word/2010/wordprocessingCanvas" xmlns:cx="http://schemas.microsoft.com/office/drawing/2014/chartex" xmlns:cx1="http://schemas.microsoft.com/office/drawing/2015/9/8/chartex" xmlns:cx2="http://schemas.microsoft.com/office/drawing/2015/10/21/chartex" xmlns:cx3="http://schemas.microsoft.com/office/drawing/2016/5/9/chartex" xmlns:cx4="http://schemas.microsoft.com/office/drawing/2016/5/10/chartex" xmlns:cx5="http://schemas.microsoft.com/office/drawing/2016/5/11/chartex" xmlns:cx6="http://schemas.microsoft.com/office/drawing/2016/5/12/chartex" xmlns:cx7="http://schemas.microsoft.com/office/drawing/2016/5/13/chartex" xmlns:cx8="http://schemas.microsoft.com/office/drawing/2016/5/14/chartex" xmlns:mc="http://schemas.openxmlformats.org/markup-compatibility/2006" xmlns:aink="http://schemas.microsoft.com/office/drawing/2016/ink" xmlns:am3d="http://schemas.microsoft.com/office/drawing/2017/model3d" xmlns:o="urn:schemas-microsoft-com:office:office" xmlns:oel="http://schemas.microsoft.com/office/2019/extlst" xmlns:r="http://schemas.openxmlformats.org/officeDocument/2006/relationships" xmlns:m="http://schemas.openxmlformats.org/officeDocument/2006/math" xmlns:v="urn:schemas-microsoft-com:vml" xmlns:wp14="http://schemas.microsoft.com/office/word/2010/wordprocessingDrawing" xmlns:wp="http://schemas.openxmlformats.org/drawingml/2006/wordprocessingDrawing" xmlns:w10="urn:schemas-microsoft-com:office:word" xmlns:w="http://schemas.openxmlformats.org/wordprocessingml/2006/main" xmlns:w14="http://schemas.microsoft.com/office/word/2010/wordml" xmlns:w15="http://schemas.microsoft.com/office/word/2012/wordml" xmlns:w16cex="http://schemas.microsoft.com/office/word/2018/wordml/cex" xmlns:w16cid="http://schemas.microsoft.com/office/word/2016/wordml/cid" xmlns:w16="http://schemas.microsoft.com/office/word/2018/wordml" xmlns:w16du="http://schemas.microsoft.com/office/word/2023/wordml/word16du" xmlns:w16sdtdh="http://schemas.microsoft.com/office/word/2020/wordml/sdtdatahash" xmlns:w16se="http://schemas.microsoft.com/office/word/2015/wordml/symex" xmlns:wpg="http://schemas.microsoft.com/office/word/2010/wordprocessingGroup" xmlns:wpi="http://schemas.microsoft.com/office/word/2010/wordprocessingInk" xmlns:wne="http://schemas.microsoft.com/office/word/2006/wordml" xmlns:wps="http://schemas.microsoft.com/office/word/2010/wordprocessingShape" mc:Ignorable="w14 w15 w16se w16cid w16 w16cex w16sdtdh wp14">
+  <w:endnote w:type="separator" w:id="-1">
+    <w:p>
+      <w:pPr>
+        <w:spacing w:after="0" w:line="240" w:lineRule="auto"/>
+      </w:pPr>
+      <w:r>
+        <w:separator/>
+      </w:r>
+    </w:p>
+  </w:endnote>
+  <w:endnote w:type="continuationSeparator" w:id="0">
+    <w:p>
+      <w:pPr>
+        <w:spacing w:after="0" w:line="240" w:lineRule="auto"/>
+      </w:pPr>
+      <w:r>
+        <w:continuationSeparator/>
+      </w:r>
+    </w:p>
+  </w:endnote>
+</w:endnotes>
+</file>
+
+<file path=word/footnotes.xml><?xml version="1.0" encoding="utf-8"?>
+<w:footnotes xmlns:wpc="http://schemas.microsoft.com/office/word/2010/wordprocessingCanvas" xmlns:cx="http://schemas.microsoft.com/office/drawing/2014/chartex" xmlns:cx1="http://schemas.microsoft.com/office/drawing/2015/9/8/chartex" xmlns:cx2="http://schemas.microsoft.com/office/drawing/2015/10/21/chartex" xmlns:cx3="http://schemas.microsoft.com/office/drawing/2016/5/9/chartex" xmlns:cx4="http://schemas.microsoft.com/office/drawing/2016/5/10/chartex" xmlns:cx5="http://schemas.microsoft.com/office/drawing/2016/5/11/chartex" xmlns:cx6="http://schemas.microsoft.com/office/drawing/2016/5/12/chartex" xmlns:cx7="http://schemas.microsoft.com/office/drawing/2016/5/13/chartex" xmlns:cx8="http://schemas.microsoft.com/office/drawing/2016/5/14/chartex" xmlns:mc="http://schemas.openxmlformats.org/markup-compatibility/2006" xmlns:aink="http://schemas.microsoft.com/office/drawing/2016/ink" xmlns:am3d="http://schemas.microsoft.com/office/drawing/2017/model3d" xmlns:o="urn:schemas-microsoft-com:office:office" xmlns:oel="http://schemas.microsoft.com/office/2019/extlst" xmlns:r="http://schemas.openxmlformats.org/officeDocument/2006/relationships" xmlns:m="http://schemas.openxmlformats.org/officeDocument/2006/math" xmlns:v="urn:schemas-microsoft-com:vml" xmlns:wp14="http://schemas.microsoft.com/office/word/2010/wordprocessingDrawing" xmlns:wp="http://schemas.openxmlformats.org/drawingml/2006/wordprocessingDrawing" xmlns:w10="urn:schemas-microsoft-com:office:word" xmlns:w="http://schemas.openxmlformats.org/wordprocessingml/2006/main" xmlns:w14="http://schemas.microsoft.com/office/word/2010/wordml" xmlns:w15="http://schemas.microsoft.com/office/word/2012/wordml" xmlns:w16cex="http://schemas.microsoft.com/office/word/2018/wordml/cex" xmlns:w16cid="http://schemas.microsoft.com/office/word/2016/wordml/cid" xmlns:w16="http://schemas.microsoft.com/office/word/2018/wordml" xmlns:w16du="http://schemas.microsoft.com/office/word/2023/wordml/word16du" xmlns:w16sdtdh="http://schemas.microsoft.com/office/word/2020/wordml/sdtdatahash" xmlns:w16se="http://schemas.microsoft.com/office/word/2015/wordml/symex" xmlns:wpg="http://schemas.microsoft.com/office/word/2010/wordprocessingGroup" xmlns:wpi="http://schemas.microsoft.com/office/word/2010/wordprocessingInk" xmlns:wne="http://schemas.microsoft.com/office/word/2006/wordml" xmlns:wps="http://schemas.microsoft.com/office/word/2010/wordprocessingShape" mc:Ignorable="w14 w15 w16se w16cid w16 w16cex w16sdtdh wp14">
+  <w:footnote w:type="separator" w:id="-1">
+    <w:p>
+      <w:pPr>
+        <w:spacing w:after="0" w:line="240" w:lineRule="auto"/>
+      </w:pPr>
+      <w:r>
+        <w:separator/>
+      </w:r>
+    </w:p>
+  </w:footnote>
+  <w:footnote w:type="continuationSeparator" w:id="0">
+    <w:p>
+      <w:pPr>
+        <w:spacing w:after="0" w:line="240" w:lineRule="auto"/>
+      </w:pPr>
+      <w:r>
+        <w:continuationSeparator/>
+      </w:r>
+    </w:p>
+  </w:footnote>
+</w:footnotes>
 </file>
 
 <file path=word/styles.xml><?xml version="1.0" encoding="utf-8"?>
@@ -17002,6 +17354,50 @@
       </w:tcPr>
     </w:tblStylePr>
   </w:style>
+  <w:style w:type="paragraph" w:styleId="Header">
+    <w:name w:val="header"/>
+    <w:basedOn w:val="Normal"/>
+    <w:link w:val="HeaderChar"/>
+    <w:uiPriority w:val="99"/>
+    <w:unhideWhenUsed/>
+    <w:rsid w:val="00C0412F"/>
+    <w:pPr>
+      <w:tabs>
+        <w:tab w:val="center" w:pos="4680"/>
+        <w:tab w:val="right" w:pos="9360"/>
+      </w:tabs>
+      <w:spacing w:after="0" w:line="240" w:lineRule="auto"/>
+    </w:pPr>
+  </w:style>
+  <w:style w:type="character" w:customStyle="1" w:styleId="HeaderChar">
+    <w:name w:val="Header Char"/>
+    <w:basedOn w:val="DefaultParagraphFont"/>
+    <w:link w:val="Header"/>
+    <w:uiPriority w:val="99"/>
+    <w:rsid w:val="00C0412F"/>
+  </w:style>
+  <w:style w:type="paragraph" w:styleId="Footer">
+    <w:name w:val="footer"/>
+    <w:basedOn w:val="Normal"/>
+    <w:link w:val="FooterChar"/>
+    <w:uiPriority w:val="99"/>
+    <w:unhideWhenUsed/>
+    <w:rsid w:val="00C0412F"/>
+    <w:pPr>
+      <w:tabs>
+        <w:tab w:val="center" w:pos="4680"/>
+        <w:tab w:val="right" w:pos="9360"/>
+      </w:tabs>
+      <w:spacing w:after="0" w:line="240" w:lineRule="auto"/>
+    </w:pPr>
+  </w:style>
+  <w:style w:type="character" w:customStyle="1" w:styleId="FooterChar">
+    <w:name w:val="Footer Char"/>
+    <w:basedOn w:val="DefaultParagraphFont"/>
+    <w:link w:val="Footer"/>
+    <w:uiPriority w:val="99"/>
+    <w:rsid w:val="00C0412F"/>
+  </w:style>
 </w:styles>
 </file>
 

--- a/Data Dictionary.docx
+++ b/Data Dictionary.docx
@@ -7380,7 +7380,15 @@
                 <w:sz w:val="32"/>
                 <w:szCs w:val="32"/>
               </w:rPr>
-              <w:t>ST1</w:t>
+              <w:t>S</w:t>
+            </w:r>
+            <w:r>
+              <w:rPr>
+                <w:rFonts w:ascii="TH Sarabun New" w:hAnsi="TH Sarabun New" w:cs="TH Sarabun New"/>
+                <w:sz w:val="32"/>
+                <w:szCs w:val="32"/>
+              </w:rPr>
+              <w:t>01</w:t>
             </w:r>
           </w:p>
         </w:tc>
@@ -8262,12 +8270,20 @@
             </w:r>
             <w:r>
               <w:rPr>
+                <w:rFonts w:ascii="TH Sarabun New" w:hAnsi="TH Sarabun New" w:cs="TH Sarabun New"/>
+                <w:sz w:val="32"/>
+                <w:szCs w:val="32"/>
+              </w:rPr>
+              <w:t>T</w:t>
+            </w:r>
+            <w:r>
+              <w:rPr>
                 <w:rFonts w:ascii="TH Sarabun New" w:hAnsi="TH Sarabun New" w:cs="TH Sarabun New" w:hint="cs"/>
                 <w:sz w:val="32"/>
                 <w:szCs w:val="32"/>
                 <w:cs/>
               </w:rPr>
-              <w:t>01</w:t>
+              <w:t>1</w:t>
             </w:r>
           </w:p>
         </w:tc>
@@ -14806,7 +14822,23 @@
                 <w:sz w:val="32"/>
                 <w:szCs w:val="32"/>
               </w:rPr>
-              <w:t>ST1</w:t>
+              <w:t>S</w:t>
+            </w:r>
+            <w:r>
+              <w:rPr>
+                <w:rFonts w:ascii="TH Sarabun New" w:hAnsi="TH Sarabun New" w:cs="TH Sarabun New"/>
+                <w:sz w:val="32"/>
+                <w:szCs w:val="32"/>
+              </w:rPr>
+              <w:t>0</w:t>
+            </w:r>
+            <w:r>
+              <w:rPr>
+                <w:rFonts w:ascii="TH Sarabun New" w:hAnsi="TH Sarabun New" w:cs="TH Sarabun New"/>
+                <w:sz w:val="32"/>
+                <w:szCs w:val="32"/>
+              </w:rPr>
+              <w:t>1</w:t>
             </w:r>
             <w:r>
               <w:rPr>
@@ -14970,7 +15002,23 @@
                 <w:sz w:val="32"/>
                 <w:szCs w:val="32"/>
               </w:rPr>
-              <w:t>S01</w:t>
+              <w:t>S</w:t>
+            </w:r>
+            <w:r>
+              <w:rPr>
+                <w:rFonts w:ascii="TH Sarabun New" w:hAnsi="TH Sarabun New" w:cs="TH Sarabun New"/>
+                <w:sz w:val="32"/>
+                <w:szCs w:val="32"/>
+              </w:rPr>
+              <w:t>T</w:t>
+            </w:r>
+            <w:r>
+              <w:rPr>
+                <w:rFonts w:ascii="TH Sarabun New" w:hAnsi="TH Sarabun New" w:cs="TH Sarabun New"/>
+                <w:sz w:val="32"/>
+                <w:szCs w:val="32"/>
+              </w:rPr>
+              <w:t>1</w:t>
             </w:r>
             <w:r>
               <w:rPr>
@@ -16766,9 +16814,61 @@
           <w:rFonts w:ascii="TH Sarabun New" w:hAnsi="TH Sarabun New" w:cs="TH Sarabun New"/>
           <w:sz w:val="32"/>
           <w:szCs w:val="32"/>
+        </w:rPr>
+      </w:pPr>
+      <w:r>
+        <w:rPr>
+          <w:rFonts w:ascii="TH Sarabun New" w:hAnsi="TH Sarabun New" w:cs="TH Sarabun New"/>
+          <w:sz w:val="32"/>
+          <w:szCs w:val="32"/>
+        </w:rPr>
+        <w:lastRenderedPageBreak/>
+        <w:t>Department</w:t>
+      </w:r>
+    </w:p>
+    <w:p>
+      <w:pPr>
+        <w:rPr>
           <w:cs/>
         </w:rPr>
       </w:pPr>
+      <w:r>
+        <w:drawing>
+          <wp:inline distT="0" distB="0" distL="0" distR="0" wp14:anchorId="265A7716" wp14:editId="6525431D">
+            <wp:extent cx="5943600" cy="4221480"/>
+            <wp:effectExtent l="0" t="0" r="0" b="7620"/>
+            <wp:docPr id="1490084395" name="Picture 1" descr="A screenshot of a computer&#10;&#10;Description automatically generated with medium confidence"/>
+            <wp:cNvGraphicFramePr>
+              <a:graphicFrameLocks xmlns:a="http://schemas.openxmlformats.org/drawingml/2006/main" noChangeAspect="1"/>
+            </wp:cNvGraphicFramePr>
+            <a:graphic xmlns:a="http://schemas.openxmlformats.org/drawingml/2006/main">
+              <a:graphicData uri="http://schemas.openxmlformats.org/drawingml/2006/picture">
+                <pic:pic xmlns:pic="http://schemas.openxmlformats.org/drawingml/2006/picture">
+                  <pic:nvPicPr>
+                    <pic:cNvPr id="1490084395" name="Picture 1" descr="A screenshot of a computer&#10;&#10;Description automatically generated with medium confidence"/>
+                    <pic:cNvPicPr/>
+                  </pic:nvPicPr>
+                  <pic:blipFill>
+                    <a:blip r:embed="rId8"/>
+                    <a:stretch>
+                      <a:fillRect/>
+                    </a:stretch>
+                  </pic:blipFill>
+                  <pic:spPr>
+                    <a:xfrm>
+                      <a:off x="0" y="0"/>
+                      <a:ext cx="5943600" cy="4221480"/>
+                    </a:xfrm>
+                    <a:prstGeom prst="rect">
+                      <a:avLst/>
+                    </a:prstGeom>
+                  </pic:spPr>
+                </pic:pic>
+              </a:graphicData>
+            </a:graphic>
+          </wp:inline>
+        </w:drawing>
+      </w:r>
     </w:p>
     <w:sectPr>
       <w:pgSz w:w="12240" w:h="15840"/>
@@ -17235,7 +17335,6 @@
   <w:style w:type="character" w:default="1" w:styleId="DefaultParagraphFont">
     <w:name w:val="Default Paragraph Font"/>
     <w:uiPriority w:val="1"/>
-    <w:semiHidden/>
     <w:unhideWhenUsed/>
   </w:style>
   <w:style w:type="table" w:default="1" w:styleId="TableNormal">

--- a/Data Dictionary.docx
+++ b/Data Dictionary.docx
@@ -16691,6 +16691,7 @@
       <w:r>
         <w:rPr>
           <w:rFonts w:ascii="TH Sarabun New" w:hAnsi="TH Sarabun New" w:cs="TH Sarabun New"/>
+          <w:noProof/>
           <w:sz w:val="32"/>
           <w:szCs w:val="32"/>
         </w:rPr>
@@ -16759,6 +16760,7 @@
       <w:r>
         <w:rPr>
           <w:rFonts w:ascii="TH Sarabun New" w:hAnsi="TH Sarabun New" w:cs="TH Sarabun New"/>
+          <w:noProof/>
           <w:sz w:val="32"/>
           <w:szCs w:val="32"/>
         </w:rPr>
@@ -16827,12 +16829,10 @@
       </w:r>
     </w:p>
     <w:p>
-      <w:pPr>
+      <w:r>
         <w:rPr>
-          <w:cs/>
+          <w:noProof/>
         </w:rPr>
-      </w:pPr>
-      <w:r>
         <w:drawing>
           <wp:inline distT="0" distB="0" distL="0" distR="0" wp14:anchorId="265A7716" wp14:editId="6525431D">
             <wp:extent cx="5943600" cy="4221480"/>
@@ -16869,6 +16869,60 @@
           </wp:inline>
         </w:drawing>
       </w:r>
+    </w:p>
+    <w:p/>
+    <w:p>
+      <w:proofErr w:type="spellStart"/>
+      <w:r>
+        <w:t>Orderstatus</w:t>
+      </w:r>
+      <w:proofErr w:type="spellEnd"/>
+    </w:p>
+    <w:p>
+      <w:r>
+        <w:drawing>
+          <wp:inline distT="0" distB="0" distL="0" distR="0" wp14:anchorId="505BFF4E" wp14:editId="72EC3A53">
+            <wp:extent cx="4695549" cy="2814320"/>
+            <wp:effectExtent l="0" t="0" r="0" b="5080"/>
+            <wp:docPr id="1570915511" name="Picture 1" descr="A screenshot of a computer&#10;&#10;Description automatically generated with medium confidence"/>
+            <wp:cNvGraphicFramePr>
+              <a:graphicFrameLocks xmlns:a="http://schemas.openxmlformats.org/drawingml/2006/main" noChangeAspect="1"/>
+            </wp:cNvGraphicFramePr>
+            <a:graphic xmlns:a="http://schemas.openxmlformats.org/drawingml/2006/main">
+              <a:graphicData uri="http://schemas.openxmlformats.org/drawingml/2006/picture">
+                <pic:pic xmlns:pic="http://schemas.openxmlformats.org/drawingml/2006/picture">
+                  <pic:nvPicPr>
+                    <pic:cNvPr id="1570915511" name="Picture 1" descr="A screenshot of a computer&#10;&#10;Description automatically generated with medium confidence"/>
+                    <pic:cNvPicPr/>
+                  </pic:nvPicPr>
+                  <pic:blipFill>
+                    <a:blip r:embed="rId9"/>
+                    <a:stretch>
+                      <a:fillRect/>
+                    </a:stretch>
+                  </pic:blipFill>
+                  <pic:spPr>
+                    <a:xfrm>
+                      <a:off x="0" y="0"/>
+                      <a:ext cx="4707584" cy="2821533"/>
+                    </a:xfrm>
+                    <a:prstGeom prst="rect">
+                      <a:avLst/>
+                    </a:prstGeom>
+                  </pic:spPr>
+                </pic:pic>
+              </a:graphicData>
+            </a:graphic>
+          </wp:inline>
+        </w:drawing>
+      </w:r>
+    </w:p>
+    <w:p>
+      <w:pPr>
+        <w:rPr>
+          <w:cs/>
+        </w:rPr>
+      </w:pPr>
     </w:p>
     <w:sectPr>
       <w:pgSz w:w="12240" w:h="15840"/>

--- a/Data Dictionary.docx
+++ b/Data Dictionary.docx
@@ -802,27 +802,7 @@
                 <w:szCs w:val="32"/>
                 <w:cs/>
               </w:rPr>
-              <w:t xml:space="preserve">959/41 พิมานคอนโดปาร์ค </w:t>
-            </w:r>
-            <w:proofErr w:type="spellStart"/>
-            <w:r>
-              <w:rPr>
-                <w:rFonts w:ascii="TH Sarabun New" w:hAnsi="TH Sarabun New" w:cs="TH Sarabun New" w:hint="cs"/>
-                <w:sz w:val="32"/>
-                <w:szCs w:val="32"/>
-                <w:cs/>
-              </w:rPr>
-              <w:t>เฟส</w:t>
-            </w:r>
-            <w:proofErr w:type="spellEnd"/>
-            <w:r>
-              <w:rPr>
-                <w:rFonts w:ascii="TH Sarabun New" w:hAnsi="TH Sarabun New" w:cs="TH Sarabun New" w:hint="cs"/>
-                <w:sz w:val="32"/>
-                <w:szCs w:val="32"/>
-                <w:cs/>
-              </w:rPr>
-              <w:t xml:space="preserve"> 1 ต.ศิลา อ.เมือง</w:t>
+              <w:t>959/41 พิมานคอนโดปาร์ค เฟส 1 ต.ศิลา อ.เมือง</w:t>
             </w:r>
           </w:p>
         </w:tc>
@@ -9640,11 +9620,11 @@
       </w:tblPr>
       <w:tblGrid>
         <w:gridCol w:w="2918"/>
-        <w:gridCol w:w="1031"/>
-        <w:gridCol w:w="1634"/>
-        <w:gridCol w:w="632"/>
-        <w:gridCol w:w="1783"/>
-        <w:gridCol w:w="1352"/>
+        <w:gridCol w:w="1025"/>
+        <w:gridCol w:w="1680"/>
+        <w:gridCol w:w="631"/>
+        <w:gridCol w:w="1762"/>
+        <w:gridCol w:w="1334"/>
       </w:tblGrid>
       <w:tr>
         <w:trPr>
@@ -10034,12 +10014,11 @@
             </w:r>
             <w:r>
               <w:rPr>
-                <w:rFonts w:ascii="TH Sarabun New" w:hAnsi="TH Sarabun New" w:cs="TH Sarabun New" w:hint="cs"/>
-                <w:sz w:val="32"/>
-                <w:szCs w:val="32"/>
-                <w:cs/>
-              </w:rPr>
-              <w:t>50</w:t>
+                <w:rFonts w:ascii="TH Sarabun New" w:hAnsi="TH Sarabun New" w:cs="TH Sarabun New"/>
+                <w:sz w:val="32"/>
+                <w:szCs w:val="32"/>
+              </w:rPr>
+              <w:t>100</w:t>
             </w:r>
             <w:r>
               <w:rPr>
@@ -10132,7 +10111,6 @@
               </w:rPr>
               <w:t xml:space="preserve">1 </w:t>
             </w:r>
-            <w:proofErr w:type="spellStart"/>
             <w:r>
               <w:rPr>
                 <w:rFonts w:ascii="AngsanaNew" w:hAnsi="AngsanaNew" w:cs="AngsanaNew" w:hint="cs"/>
@@ -10141,9 +10119,18 @@
                 <w:szCs w:val="32"/>
                 <w:cs/>
               </w:rPr>
-              <w:t>ซือ</w:t>
-            </w:r>
-            <w:proofErr w:type="spellEnd"/>
+              <w:t>ซือต่อครังราคาสัง</w:t>
+            </w:r>
+            <w:r>
+              <w:rPr>
+                <w:rFonts w:ascii="AngsanaNew" w:hAnsi="AngsanaNew" w:cs="AngsanaNew"/>
+                <w:kern w:val="0"/>
+                <w:sz w:val="32"/>
+                <w:szCs w:val="32"/>
+                <w:cs/>
+              </w:rPr>
+              <w:t xml:space="preserve">1 </w:t>
+            </w:r>
             <w:r>
               <w:rPr>
                 <w:rFonts w:ascii="AngsanaNew" w:hAnsi="AngsanaNew" w:cs="AngsanaNew" w:hint="cs"/>
@@ -10152,30 +10139,8 @@
                 <w:szCs w:val="32"/>
                 <w:cs/>
               </w:rPr>
-              <w:t>ต่อครังราคาสัง</w:t>
-            </w:r>
-            <w:r>
-              <w:rPr>
-                <w:rFonts w:ascii="AngsanaNew" w:hAnsi="AngsanaNew" w:cs="AngsanaNew"/>
-                <w:kern w:val="0"/>
-                <w:sz w:val="32"/>
-                <w:szCs w:val="32"/>
-                <w:cs/>
-              </w:rPr>
-              <w:t xml:space="preserve">1 </w:t>
-            </w:r>
-            <w:proofErr w:type="spellStart"/>
-            <w:r>
-              <w:rPr>
-                <w:rFonts w:ascii="AngsanaNew" w:hAnsi="AngsanaNew" w:cs="AngsanaNew" w:hint="cs"/>
-                <w:kern w:val="0"/>
-                <w:sz w:val="32"/>
-                <w:szCs w:val="32"/>
-                <w:cs/>
-              </w:rPr>
               <w:t>ซือ</w:t>
             </w:r>
-            <w:proofErr w:type="spellEnd"/>
             <w:r>
               <w:rPr>
                 <w:rFonts w:ascii="AngsanaNew" w:hAnsi="AngsanaNew" w:cs="AngsanaNew"/>
@@ -16872,14 +16837,15 @@
     </w:p>
     <w:p/>
     <w:p>
-      <w:proofErr w:type="spellStart"/>
       <w:r>
         <w:t>Orderstatus</w:t>
       </w:r>
-      <w:proofErr w:type="spellEnd"/>
     </w:p>
     <w:p>
       <w:r>
+        <w:rPr>
+          <w:noProof/>
+        </w:rPr>
         <w:drawing>
           <wp:inline distT="0" distB="0" distL="0" distR="0" wp14:anchorId="505BFF4E" wp14:editId="72EC3A53">
             <wp:extent cx="4695549" cy="2814320"/>
@@ -16918,8 +16884,105 @@
       </w:r>
     </w:p>
     <w:p>
+      <w:r>
+        <w:lastRenderedPageBreak/>
+        <w:t>ProductType</w:t>
+      </w:r>
+    </w:p>
+    <w:p>
+      <w:r>
+        <w:drawing>
+          <wp:inline distT="0" distB="0" distL="0" distR="0" wp14:anchorId="5CD30F02" wp14:editId="2AB81288">
+            <wp:extent cx="4702629" cy="3516924"/>
+            <wp:effectExtent l="0" t="0" r="3175" b="7620"/>
+            <wp:docPr id="254256024" name="Picture 1" descr="A screenshot of a computer&#10;&#10;Description automatically generated"/>
+            <wp:cNvGraphicFramePr>
+              <a:graphicFrameLocks xmlns:a="http://schemas.openxmlformats.org/drawingml/2006/main" noChangeAspect="1"/>
+            </wp:cNvGraphicFramePr>
+            <a:graphic xmlns:a="http://schemas.openxmlformats.org/drawingml/2006/main">
+              <a:graphicData uri="http://schemas.openxmlformats.org/drawingml/2006/picture">
+                <pic:pic xmlns:pic="http://schemas.openxmlformats.org/drawingml/2006/picture">
+                  <pic:nvPicPr>
+                    <pic:cNvPr id="254256024" name="Picture 1" descr="A screenshot of a computer&#10;&#10;Description automatically generated"/>
+                    <pic:cNvPicPr/>
+                  </pic:nvPicPr>
+                  <pic:blipFill>
+                    <a:blip r:embed="rId10"/>
+                    <a:stretch>
+                      <a:fillRect/>
+                    </a:stretch>
+                  </pic:blipFill>
+                  <pic:spPr>
+                    <a:xfrm>
+                      <a:off x="0" y="0"/>
+                      <a:ext cx="4714936" cy="3526128"/>
+                    </a:xfrm>
+                    <a:prstGeom prst="rect">
+                      <a:avLst/>
+                    </a:prstGeom>
+                  </pic:spPr>
+                </pic:pic>
+              </a:graphicData>
+            </a:graphic>
+          </wp:inline>
+        </w:drawing>
+      </w:r>
+    </w:p>
+    <w:p/>
+    <w:p>
+      <w:r>
+        <w:t>Shipping Type</w:t>
+      </w:r>
+    </w:p>
+    <w:p>
       <w:pPr>
         <w:rPr>
+          <w:rFonts w:hint="cs"/>
+          <w:cs/>
+        </w:rPr>
+      </w:pPr>
+      <w:r>
+        <w:drawing>
+          <wp:inline distT="0" distB="0" distL="0" distR="0" wp14:anchorId="2F829E7F" wp14:editId="37104349">
+            <wp:extent cx="4712987" cy="3657600"/>
+            <wp:effectExtent l="0" t="0" r="0" b="0"/>
+            <wp:docPr id="375994825" name="Picture 1" descr="A screenshot of a computer&#10;&#10;Description automatically generated with medium confidence"/>
+            <wp:cNvGraphicFramePr>
+              <a:graphicFrameLocks xmlns:a="http://schemas.openxmlformats.org/drawingml/2006/main" noChangeAspect="1"/>
+            </wp:cNvGraphicFramePr>
+            <a:graphic xmlns:a="http://schemas.openxmlformats.org/drawingml/2006/main">
+              <a:graphicData uri="http://schemas.openxmlformats.org/drawingml/2006/picture">
+                <pic:pic xmlns:pic="http://schemas.openxmlformats.org/drawingml/2006/picture">
+                  <pic:nvPicPr>
+                    <pic:cNvPr id="375994825" name="Picture 1" descr="A screenshot of a computer&#10;&#10;Description automatically generated with medium confidence"/>
+                    <pic:cNvPicPr/>
+                  </pic:nvPicPr>
+                  <pic:blipFill>
+                    <a:blip r:embed="rId11"/>
+                    <a:stretch>
+                      <a:fillRect/>
+                    </a:stretch>
+                  </pic:blipFill>
+                  <pic:spPr>
+                    <a:xfrm>
+                      <a:off x="0" y="0"/>
+                      <a:ext cx="4738237" cy="3677196"/>
+                    </a:xfrm>
+                    <a:prstGeom prst="rect">
+                      <a:avLst/>
+                    </a:prstGeom>
+                  </pic:spPr>
+                </pic:pic>
+              </a:graphicData>
+            </a:graphic>
+          </wp:inline>
+        </w:drawing>
+      </w:r>
+    </w:p>
+    <w:p>
+      <w:pPr>
+        <w:rPr>
+          <w:rFonts w:hint="cs"/>
           <w:cs/>
         </w:rPr>
       </w:pPr>
@@ -17389,6 +17452,7 @@
   <w:style w:type="character" w:default="1" w:styleId="DefaultParagraphFont">
     <w:name w:val="Default Paragraph Font"/>
     <w:uiPriority w:val="1"/>
+    <w:semiHidden/>
     <w:unhideWhenUsed/>
   </w:style>
   <w:style w:type="table" w:default="1" w:styleId="TableNormal">

--- a/Data Dictionary.docx
+++ b/Data Dictionary.docx
@@ -16935,12 +16935,6 @@
       </w:r>
     </w:p>
     <w:p>
-      <w:pPr>
-        <w:rPr>
-          <w:rFonts w:hint="cs"/>
-          <w:cs/>
-        </w:rPr>
-      </w:pPr>
       <w:r>
         <w:drawing>
           <wp:inline distT="0" distB="0" distL="0" distR="0" wp14:anchorId="2F829E7F" wp14:editId="37104349">
@@ -16980,12 +16974,144 @@
       </w:r>
     </w:p>
     <w:p>
+      <w:r>
+        <w:lastRenderedPageBreak/>
+        <w:t>Shipings</w:t>
+      </w:r>
+    </w:p>
+    <w:p>
+      <w:r>
+        <w:drawing>
+          <wp:inline distT="0" distB="0" distL="0" distR="0" wp14:anchorId="57E61A34" wp14:editId="25FAF455">
+            <wp:extent cx="5943600" cy="2060575"/>
+            <wp:effectExtent l="0" t="0" r="0" b="0"/>
+            <wp:docPr id="1907658385" name="Picture 1"/>
+            <wp:cNvGraphicFramePr>
+              <a:graphicFrameLocks xmlns:a="http://schemas.openxmlformats.org/drawingml/2006/main" noChangeAspect="1"/>
+            </wp:cNvGraphicFramePr>
+            <a:graphic xmlns:a="http://schemas.openxmlformats.org/drawingml/2006/main">
+              <a:graphicData uri="http://schemas.openxmlformats.org/drawingml/2006/picture">
+                <pic:pic xmlns:pic="http://schemas.openxmlformats.org/drawingml/2006/picture">
+                  <pic:nvPicPr>
+                    <pic:cNvPr id="1907658385" name=""/>
+                    <pic:cNvPicPr/>
+                  </pic:nvPicPr>
+                  <pic:blipFill>
+                    <a:blip r:embed="rId12"/>
+                    <a:stretch>
+                      <a:fillRect/>
+                    </a:stretch>
+                  </pic:blipFill>
+                  <pic:spPr>
+                    <a:xfrm>
+                      <a:off x="0" y="0"/>
+                      <a:ext cx="5943600" cy="2060575"/>
+                    </a:xfrm>
+                    <a:prstGeom prst="rect">
+                      <a:avLst/>
+                    </a:prstGeom>
+                  </pic:spPr>
+                </pic:pic>
+              </a:graphicData>
+            </a:graphic>
+          </wp:inline>
+        </w:drawing>
+      </w:r>
+    </w:p>
+    <w:p/>
+    <w:p>
+      <w:r>
+        <w:t>Staff</w:t>
+      </w:r>
+    </w:p>
+    <w:p>
+      <w:r>
+        <w:drawing>
+          <wp:inline distT="0" distB="0" distL="0" distR="0" wp14:anchorId="24179BA8" wp14:editId="3453D675">
+            <wp:extent cx="3253839" cy="5126875"/>
+            <wp:effectExtent l="0" t="0" r="3810" b="0"/>
+            <wp:docPr id="354394739" name="Picture 1"/>
+            <wp:cNvGraphicFramePr>
+              <a:graphicFrameLocks xmlns:a="http://schemas.openxmlformats.org/drawingml/2006/main" noChangeAspect="1"/>
+            </wp:cNvGraphicFramePr>
+            <a:graphic xmlns:a="http://schemas.openxmlformats.org/drawingml/2006/main">
+              <a:graphicData uri="http://schemas.openxmlformats.org/drawingml/2006/picture">
+                <pic:pic xmlns:pic="http://schemas.openxmlformats.org/drawingml/2006/picture">
+                  <pic:nvPicPr>
+                    <pic:cNvPr id="354394739" name=""/>
+                    <pic:cNvPicPr/>
+                  </pic:nvPicPr>
+                  <pic:blipFill>
+                    <a:blip r:embed="rId13"/>
+                    <a:stretch>
+                      <a:fillRect/>
+                    </a:stretch>
+                  </pic:blipFill>
+                  <pic:spPr>
+                    <a:xfrm>
+                      <a:off x="0" y="0"/>
+                      <a:ext cx="3263222" cy="5141658"/>
+                    </a:xfrm>
+                    <a:prstGeom prst="rect">
+                      <a:avLst/>
+                    </a:prstGeom>
+                  </pic:spPr>
+                </pic:pic>
+              </a:graphicData>
+            </a:graphic>
+          </wp:inline>
+        </w:drawing>
+      </w:r>
+    </w:p>
+    <w:p>
+      <w:r>
+        <w:lastRenderedPageBreak/>
+        <w:t>Product</w:t>
+      </w:r>
+    </w:p>
+    <w:p>
       <w:pPr>
         <w:rPr>
-          <w:rFonts w:hint="cs"/>
           <w:cs/>
         </w:rPr>
       </w:pPr>
+      <w:r>
+        <w:drawing>
+          <wp:inline distT="0" distB="0" distL="0" distR="0" wp14:anchorId="75C3ED84" wp14:editId="6C39D01C">
+            <wp:extent cx="5943600" cy="1449705"/>
+            <wp:effectExtent l="0" t="0" r="0" b="0"/>
+            <wp:docPr id="1531620359" name="Picture 1" descr="A screenshot of a computer&#10;&#10;Description automatically generated with low confidence"/>
+            <wp:cNvGraphicFramePr>
+              <a:graphicFrameLocks xmlns:a="http://schemas.openxmlformats.org/drawingml/2006/main" noChangeAspect="1"/>
+            </wp:cNvGraphicFramePr>
+            <a:graphic xmlns:a="http://schemas.openxmlformats.org/drawingml/2006/main">
+              <a:graphicData uri="http://schemas.openxmlformats.org/drawingml/2006/picture">
+                <pic:pic xmlns:pic="http://schemas.openxmlformats.org/drawingml/2006/picture">
+                  <pic:nvPicPr>
+                    <pic:cNvPr id="1531620359" name="Picture 1" descr="A screenshot of a computer&#10;&#10;Description automatically generated with low confidence"/>
+                    <pic:cNvPicPr/>
+                  </pic:nvPicPr>
+                  <pic:blipFill>
+                    <a:blip r:embed="rId14"/>
+                    <a:stretch>
+                      <a:fillRect/>
+                    </a:stretch>
+                  </pic:blipFill>
+                  <pic:spPr>
+                    <a:xfrm>
+                      <a:off x="0" y="0"/>
+                      <a:ext cx="5943600" cy="1449705"/>
+                    </a:xfrm>
+                    <a:prstGeom prst="rect">
+                      <a:avLst/>
+                    </a:prstGeom>
+                  </pic:spPr>
+                </pic:pic>
+              </a:graphicData>
+            </a:graphic>
+          </wp:inline>
+        </w:drawing>
+      </w:r>
     </w:p>
     <w:sectPr>
       <w:pgSz w:w="12240" w:h="15840"/>
@@ -17452,7 +17578,6 @@
   <w:style w:type="character" w:default="1" w:styleId="DefaultParagraphFont">
     <w:name w:val="Default Paragraph Font"/>
     <w:uiPriority w:val="1"/>
-    <w:semiHidden/>
     <w:unhideWhenUsed/>
   </w:style>
   <w:style w:type="table" w:default="1" w:styleId="TableNormal">

--- a/Data Dictionary.docx
+++ b/Data Dictionary.docx
@@ -4442,7 +4442,23 @@
                 <w:sz w:val="32"/>
                 <w:szCs w:val="32"/>
               </w:rPr>
-              <w:t>CC1</w:t>
+              <w:t>C</w:t>
+            </w:r>
+            <w:r>
+              <w:rPr>
+                <w:rFonts w:ascii="TH Sarabun New" w:hAnsi="TH Sarabun New" w:cs="TH Sarabun New"/>
+                <w:sz w:val="32"/>
+                <w:szCs w:val="32"/>
+              </w:rPr>
+              <w:t>A</w:t>
+            </w:r>
+            <w:r>
+              <w:rPr>
+                <w:rFonts w:ascii="TH Sarabun New" w:hAnsi="TH Sarabun New" w:cs="TH Sarabun New"/>
+                <w:sz w:val="32"/>
+                <w:szCs w:val="32"/>
+              </w:rPr>
+              <w:t>1</w:t>
             </w:r>
           </w:p>
         </w:tc>
@@ -5505,7 +5521,23 @@
                 <w:sz w:val="32"/>
                 <w:szCs w:val="32"/>
               </w:rPr>
-              <w:t>CC1</w:t>
+              <w:t>C</w:t>
+            </w:r>
+            <w:r>
+              <w:rPr>
+                <w:rFonts w:ascii="TH Sarabun New" w:hAnsi="TH Sarabun New" w:cs="TH Sarabun New"/>
+                <w:sz w:val="32"/>
+                <w:szCs w:val="32"/>
+              </w:rPr>
+              <w:t>A</w:t>
+            </w:r>
+            <w:r>
+              <w:rPr>
+                <w:rFonts w:ascii="TH Sarabun New" w:hAnsi="TH Sarabun New" w:cs="TH Sarabun New"/>
+                <w:sz w:val="32"/>
+                <w:szCs w:val="32"/>
+              </w:rPr>
+              <w:t>1</w:t>
             </w:r>
             <w:r>
               <w:rPr>
@@ -17070,11 +17102,6 @@
       </w:r>
     </w:p>
     <w:p>
-      <w:pPr>
-        <w:rPr>
-          <w:cs/>
-        </w:rPr>
-      </w:pPr>
       <w:r>
         <w:drawing>
           <wp:inline distT="0" distB="0" distL="0" distR="0" wp14:anchorId="75C3ED84" wp14:editId="6C39D01C">
@@ -17112,6 +17139,58 @@
           </wp:inline>
         </w:drawing>
       </w:r>
+    </w:p>
+    <w:p/>
+    <w:p>
+      <w:r>
+        <w:t>CreditCardType</w:t>
+      </w:r>
+    </w:p>
+    <w:p>
+      <w:r>
+        <w:drawing>
+          <wp:inline distT="0" distB="0" distL="0" distR="0" wp14:anchorId="5E7164C5" wp14:editId="0B87E77D">
+            <wp:extent cx="3694816" cy="5770880"/>
+            <wp:effectExtent l="0" t="0" r="1270" b="1270"/>
+            <wp:docPr id="991677864" name="Picture 1" descr="A screenshot of a computer&#10;&#10;Description automatically generated"/>
+            <wp:cNvGraphicFramePr>
+              <a:graphicFrameLocks xmlns:a="http://schemas.openxmlformats.org/drawingml/2006/main" noChangeAspect="1"/>
+            </wp:cNvGraphicFramePr>
+            <a:graphic xmlns:a="http://schemas.openxmlformats.org/drawingml/2006/main">
+              <a:graphicData uri="http://schemas.openxmlformats.org/drawingml/2006/picture">
+                <pic:pic xmlns:pic="http://schemas.openxmlformats.org/drawingml/2006/picture">
+                  <pic:nvPicPr>
+                    <pic:cNvPr id="991677864" name="Picture 1" descr="A screenshot of a computer&#10;&#10;Description automatically generated"/>
+                    <pic:cNvPicPr/>
+                  </pic:nvPicPr>
+                  <pic:blipFill>
+                    <a:blip r:embed="rId15"/>
+                    <a:stretch>
+                      <a:fillRect/>
+                    </a:stretch>
+                  </pic:blipFill>
+                  <pic:spPr>
+                    <a:xfrm>
+                      <a:off x="0" y="0"/>
+                      <a:ext cx="3706664" cy="5789386"/>
+                    </a:xfrm>
+                    <a:prstGeom prst="rect">
+                      <a:avLst/>
+                    </a:prstGeom>
+                  </pic:spPr>
+                </pic:pic>
+              </a:graphicData>
+            </a:graphic>
+          </wp:inline>
+        </w:drawing>
+      </w:r>
+    </w:p>
+    <w:p>
+      <w:pPr>
+        <w:rPr>
+          <w:cs/>
+        </w:rPr>
+      </w:pPr>
     </w:p>
     <w:sectPr>
       <w:pgSz w:w="12240" w:h="15840"/>

--- a/Data Dictionary.docx
+++ b/Data Dictionary.docx
@@ -802,7 +802,27 @@
                 <w:szCs w:val="32"/>
                 <w:cs/>
               </w:rPr>
-              <w:t>959/41 พิมานคอนโดปาร์ค เฟส 1 ต.ศิลา อ.เมือง</w:t>
+              <w:t xml:space="preserve">959/41 พิมานคอนโดปาร์ค </w:t>
+            </w:r>
+            <w:proofErr w:type="spellStart"/>
+            <w:r>
+              <w:rPr>
+                <w:rFonts w:ascii="TH Sarabun New" w:hAnsi="TH Sarabun New" w:cs="TH Sarabun New" w:hint="cs"/>
+                <w:sz w:val="32"/>
+                <w:szCs w:val="32"/>
+                <w:cs/>
+              </w:rPr>
+              <w:t>เฟส</w:t>
+            </w:r>
+            <w:proofErr w:type="spellEnd"/>
+            <w:r>
+              <w:rPr>
+                <w:rFonts w:ascii="TH Sarabun New" w:hAnsi="TH Sarabun New" w:cs="TH Sarabun New" w:hint="cs"/>
+                <w:sz w:val="32"/>
+                <w:szCs w:val="32"/>
+                <w:cs/>
+              </w:rPr>
+              <w:t xml:space="preserve"> 1 ต.ศิลา อ.เมือง</w:t>
             </w:r>
           </w:p>
         </w:tc>
@@ -10143,6 +10163,7 @@
               </w:rPr>
               <w:t xml:space="preserve">1 </w:t>
             </w:r>
+            <w:proofErr w:type="spellStart"/>
             <w:r>
               <w:rPr>
                 <w:rFonts w:ascii="AngsanaNew" w:hAnsi="AngsanaNew" w:cs="AngsanaNew" w:hint="cs"/>
@@ -10151,7 +10172,18 @@
                 <w:szCs w:val="32"/>
                 <w:cs/>
               </w:rPr>
-              <w:t>ซือต่อครังราคาสัง</w:t>
+              <w:t>ซือ</w:t>
+            </w:r>
+            <w:proofErr w:type="spellEnd"/>
+            <w:r>
+              <w:rPr>
+                <w:rFonts w:ascii="AngsanaNew" w:hAnsi="AngsanaNew" w:cs="AngsanaNew" w:hint="cs"/>
+                <w:kern w:val="0"/>
+                <w:sz w:val="32"/>
+                <w:szCs w:val="32"/>
+                <w:cs/>
+              </w:rPr>
+              <w:t>ต่อครังราคาสัง</w:t>
             </w:r>
             <w:r>
               <w:rPr>
@@ -10163,6 +10195,7 @@
               </w:rPr>
               <w:t xml:space="preserve">1 </w:t>
             </w:r>
+            <w:proofErr w:type="spellStart"/>
             <w:r>
               <w:rPr>
                 <w:rFonts w:ascii="AngsanaNew" w:hAnsi="AngsanaNew" w:cs="AngsanaNew" w:hint="cs"/>
@@ -10173,6 +10206,7 @@
               </w:rPr>
               <w:t>ซือ</w:t>
             </w:r>
+            <w:proofErr w:type="spellEnd"/>
             <w:r>
               <w:rPr>
                 <w:rFonts w:ascii="AngsanaNew" w:hAnsi="AngsanaNew" w:cs="AngsanaNew"/>
@@ -16869,9 +16903,11 @@
     </w:p>
     <w:p/>
     <w:p>
+      <w:proofErr w:type="spellStart"/>
       <w:r>
         <w:t>Orderstatus</w:t>
       </w:r>
+      <w:proofErr w:type="spellEnd"/>
     </w:p>
     <w:p>
       <w:r>
@@ -16916,10 +16952,12 @@
       </w:r>
     </w:p>
     <w:p>
+      <w:proofErr w:type="spellStart"/>
       <w:r>
         <w:lastRenderedPageBreak/>
         <w:t>ProductType</w:t>
       </w:r>
+      <w:proofErr w:type="spellEnd"/>
     </w:p>
     <w:p>
       <w:r>
@@ -17006,10 +17044,12 @@
       </w:r>
     </w:p>
     <w:p>
+      <w:proofErr w:type="spellStart"/>
       <w:r>
         <w:lastRenderedPageBreak/>
         <w:t>Shipings</w:t>
       </w:r>
+      <w:proofErr w:type="spellEnd"/>
     </w:p>
     <w:p>
       <w:r>
@@ -17142,9 +17182,11 @@
     </w:p>
     <w:p/>
     <w:p>
+      <w:proofErr w:type="spellStart"/>
       <w:r>
         <w:t>CreditCardType</w:t>
       </w:r>
+      <w:proofErr w:type="spellEnd"/>
     </w:p>
     <w:p>
       <w:r>
@@ -17173,6 +17215,186 @@
                     <a:xfrm>
                       <a:off x="0" y="0"/>
                       <a:ext cx="3706664" cy="5789386"/>
+                    </a:xfrm>
+                    <a:prstGeom prst="rect">
+                      <a:avLst/>
+                    </a:prstGeom>
+                  </pic:spPr>
+                </pic:pic>
+              </a:graphicData>
+            </a:graphic>
+          </wp:inline>
+        </w:drawing>
+      </w:r>
+    </w:p>
+    <w:p>
+      <w:proofErr w:type="spellStart"/>
+      <w:r>
+        <w:lastRenderedPageBreak/>
+        <w:t>CreditCards</w:t>
+      </w:r>
+      <w:proofErr w:type="spellEnd"/>
+    </w:p>
+    <w:p>
+      <w:r>
+        <w:drawing>
+          <wp:inline distT="0" distB="0" distL="0" distR="0" wp14:anchorId="1F950A60" wp14:editId="2F29ED17">
+            <wp:extent cx="2554243" cy="3586348"/>
+            <wp:effectExtent l="0" t="0" r="0" b="0"/>
+            <wp:docPr id="1040939010" name="Picture 1" descr="A screenshot of a computer&#10;&#10;Description automatically generated"/>
+            <wp:cNvGraphicFramePr>
+              <a:graphicFrameLocks xmlns:a="http://schemas.openxmlformats.org/drawingml/2006/main" noChangeAspect="1"/>
+            </wp:cNvGraphicFramePr>
+            <a:graphic xmlns:a="http://schemas.openxmlformats.org/drawingml/2006/main">
+              <a:graphicData uri="http://schemas.openxmlformats.org/drawingml/2006/picture">
+                <pic:pic xmlns:pic="http://schemas.openxmlformats.org/drawingml/2006/picture">
+                  <pic:nvPicPr>
+                    <pic:cNvPr id="1040939010" name="Picture 1" descr="A screenshot of a computer&#10;&#10;Description automatically generated"/>
+                    <pic:cNvPicPr/>
+                  </pic:nvPicPr>
+                  <pic:blipFill>
+                    <a:blip r:embed="rId16"/>
+                    <a:stretch>
+                      <a:fillRect/>
+                    </a:stretch>
+                  </pic:blipFill>
+                  <pic:spPr>
+                    <a:xfrm>
+                      <a:off x="0" y="0"/>
+                      <a:ext cx="2561304" cy="3596262"/>
+                    </a:xfrm>
+                    <a:prstGeom prst="rect">
+                      <a:avLst/>
+                    </a:prstGeom>
+                  </pic:spPr>
+                </pic:pic>
+              </a:graphicData>
+            </a:graphic>
+          </wp:inline>
+        </w:drawing>
+      </w:r>
+    </w:p>
+    <w:p>
+      <w:r>
+        <w:drawing>
+          <wp:inline distT="0" distB="0" distL="0" distR="0" wp14:anchorId="78692203" wp14:editId="08B11233">
+            <wp:extent cx="2711113" cy="3598223"/>
+            <wp:effectExtent l="0" t="0" r="0" b="2540"/>
+            <wp:docPr id="265134276" name="Picture 1" descr="A screenshot of a computer&#10;&#10;Description automatically generated"/>
+            <wp:cNvGraphicFramePr>
+              <a:graphicFrameLocks xmlns:a="http://schemas.openxmlformats.org/drawingml/2006/main" noChangeAspect="1"/>
+            </wp:cNvGraphicFramePr>
+            <a:graphic xmlns:a="http://schemas.openxmlformats.org/drawingml/2006/main">
+              <a:graphicData uri="http://schemas.openxmlformats.org/drawingml/2006/picture">
+                <pic:pic xmlns:pic="http://schemas.openxmlformats.org/drawingml/2006/picture">
+                  <pic:nvPicPr>
+                    <pic:cNvPr id="265134276" name="Picture 1" descr="A screenshot of a computer&#10;&#10;Description automatically generated"/>
+                    <pic:cNvPicPr/>
+                  </pic:nvPicPr>
+                  <pic:blipFill>
+                    <a:blip r:embed="rId17"/>
+                    <a:stretch>
+                      <a:fillRect/>
+                    </a:stretch>
+                  </pic:blipFill>
+                  <pic:spPr>
+                    <a:xfrm>
+                      <a:off x="0" y="0"/>
+                      <a:ext cx="2717451" cy="3606634"/>
+                    </a:xfrm>
+                    <a:prstGeom prst="rect">
+                      <a:avLst/>
+                    </a:prstGeom>
+                  </pic:spPr>
+                </pic:pic>
+              </a:graphicData>
+            </a:graphic>
+          </wp:inline>
+        </w:drawing>
+      </w:r>
+    </w:p>
+    <w:p/>
+    <w:p/>
+    <w:p>
+      <w:r>
+        <w:lastRenderedPageBreak/>
+        <w:t>Contact Type</w:t>
+      </w:r>
+    </w:p>
+    <w:p>
+      <w:r>
+        <w:drawing>
+          <wp:inline distT="0" distB="0" distL="0" distR="0" wp14:anchorId="454D8D04" wp14:editId="46572896">
+            <wp:extent cx="4346369" cy="3554520"/>
+            <wp:effectExtent l="0" t="0" r="0" b="8255"/>
+            <wp:docPr id="1097479799" name="Picture 1" descr="A screenshot of a computer&#10;&#10;Description automatically generated with medium confidence"/>
+            <wp:cNvGraphicFramePr>
+              <a:graphicFrameLocks xmlns:a="http://schemas.openxmlformats.org/drawingml/2006/main" noChangeAspect="1"/>
+            </wp:cNvGraphicFramePr>
+            <a:graphic xmlns:a="http://schemas.openxmlformats.org/drawingml/2006/main">
+              <a:graphicData uri="http://schemas.openxmlformats.org/drawingml/2006/picture">
+                <pic:pic xmlns:pic="http://schemas.openxmlformats.org/drawingml/2006/picture">
+                  <pic:nvPicPr>
+                    <pic:cNvPr id="1097479799" name="Picture 1" descr="A screenshot of a computer&#10;&#10;Description automatically generated with medium confidence"/>
+                    <pic:cNvPicPr/>
+                  </pic:nvPicPr>
+                  <pic:blipFill>
+                    <a:blip r:embed="rId18"/>
+                    <a:stretch>
+                      <a:fillRect/>
+                    </a:stretch>
+                  </pic:blipFill>
+                  <pic:spPr>
+                    <a:xfrm>
+                      <a:off x="0" y="0"/>
+                      <a:ext cx="4354468" cy="3561144"/>
+                    </a:xfrm>
+                    <a:prstGeom prst="rect">
+                      <a:avLst/>
+                    </a:prstGeom>
+                  </pic:spPr>
+                </pic:pic>
+              </a:graphicData>
+            </a:graphic>
+          </wp:inline>
+        </w:drawing>
+      </w:r>
+    </w:p>
+    <w:p/>
+    <w:p>
+      <w:proofErr w:type="spellStart"/>
+      <w:r>
+        <w:t>ContactItems</w:t>
+      </w:r>
+      <w:proofErr w:type="spellEnd"/>
+    </w:p>
+    <w:p>
+      <w:r>
+        <w:drawing>
+          <wp:inline distT="0" distB="0" distL="0" distR="0" wp14:anchorId="3CF30405" wp14:editId="3793ED41">
+            <wp:extent cx="4741565" cy="3384468"/>
+            <wp:effectExtent l="0" t="0" r="1905" b="6985"/>
+            <wp:docPr id="1652515134" name="Picture 1" descr="A screenshot of a computer&#10;&#10;Description automatically generated with medium confidence"/>
+            <wp:cNvGraphicFramePr>
+              <a:graphicFrameLocks xmlns:a="http://schemas.openxmlformats.org/drawingml/2006/main" noChangeAspect="1"/>
+            </wp:cNvGraphicFramePr>
+            <a:graphic xmlns:a="http://schemas.openxmlformats.org/drawingml/2006/main">
+              <a:graphicData uri="http://schemas.openxmlformats.org/drawingml/2006/picture">
+                <pic:pic xmlns:pic="http://schemas.openxmlformats.org/drawingml/2006/picture">
+                  <pic:nvPicPr>
+                    <pic:cNvPr id="1652515134" name="Picture 1" descr="A screenshot of a computer&#10;&#10;Description automatically generated with medium confidence"/>
+                    <pic:cNvPicPr/>
+                  </pic:nvPicPr>
+                  <pic:blipFill>
+                    <a:blip r:embed="rId19"/>
+                    <a:stretch>
+                      <a:fillRect/>
+                    </a:stretch>
+                  </pic:blipFill>
+                  <pic:spPr>
+                    <a:xfrm>
+                      <a:off x="0" y="0"/>
+                      <a:ext cx="4754352" cy="3393595"/>
                     </a:xfrm>
                     <a:prstGeom prst="rect">
                       <a:avLst/>

--- a/Data Dictionary.docx
+++ b/Data Dictionary.docx
@@ -53,12 +53,12 @@
         <w:tblLook w:val="04A0" w:firstRow="1" w:lastRow="0" w:firstColumn="1" w:lastColumn="0" w:noHBand="0" w:noVBand="1"/>
       </w:tblPr>
       <w:tblGrid>
-        <w:gridCol w:w="1425"/>
-        <w:gridCol w:w="1202"/>
+        <w:gridCol w:w="1676"/>
+        <w:gridCol w:w="1173"/>
         <w:gridCol w:w="1680"/>
-        <w:gridCol w:w="672"/>
-        <w:gridCol w:w="2480"/>
-        <w:gridCol w:w="1891"/>
+        <w:gridCol w:w="666"/>
+        <w:gridCol w:w="2356"/>
+        <w:gridCol w:w="1799"/>
       </w:tblGrid>
       <w:tr>
         <w:trPr>
@@ -434,7 +434,23 @@
                 <w:sz w:val="32"/>
                 <w:szCs w:val="32"/>
               </w:rPr>
-              <w:t>VARCHAR2(4)</w:t>
+              <w:t>VARCHAR2(</w:t>
+            </w:r>
+            <w:r>
+              <w:rPr>
+                <w:rFonts w:ascii="TH Sarabun New" w:hAnsi="TH Sarabun New" w:cs="TH Sarabun New"/>
+                <w:sz w:val="32"/>
+                <w:szCs w:val="32"/>
+              </w:rPr>
+              <w:t>20</w:t>
+            </w:r>
+            <w:r>
+              <w:rPr>
+                <w:rFonts w:ascii="TH Sarabun New" w:hAnsi="TH Sarabun New" w:cs="TH Sarabun New"/>
+                <w:sz w:val="32"/>
+                <w:szCs w:val="32"/>
+              </w:rPr>
+              <w:t>)</w:t>
             </w:r>
           </w:p>
         </w:tc>
@@ -694,6 +710,16 @@
               </w:rPr>
               <w:t>ARDDRESS</w:t>
             </w:r>
+            <w:r>
+              <w:rPr>
+                <w:rFonts w:ascii="TH Sarabun New" w:hAnsi="TH Sarabun New" w:cs="TH Sarabun New"/>
+                <w:b w:val="0"/>
+                <w:bCs w:val="0"/>
+                <w:sz w:val="32"/>
+                <w:szCs w:val="32"/>
+              </w:rPr>
+              <w:t>_DES</w:t>
+            </w:r>
           </w:p>
         </w:tc>
         <w:tc>
@@ -730,7 +756,23 @@
                 <w:sz w:val="32"/>
                 <w:szCs w:val="32"/>
               </w:rPr>
-              <w:t>VARCHAR2(100)</w:t>
+              <w:t>VARCHAR2(</w:t>
+            </w:r>
+            <w:r>
+              <w:rPr>
+                <w:rFonts w:ascii="TH Sarabun New" w:hAnsi="TH Sarabun New" w:cs="TH Sarabun New"/>
+                <w:sz w:val="32"/>
+                <w:szCs w:val="32"/>
+              </w:rPr>
+              <w:t>5</w:t>
+            </w:r>
+            <w:r>
+              <w:rPr>
+                <w:rFonts w:ascii="TH Sarabun New" w:hAnsi="TH Sarabun New" w:cs="TH Sarabun New"/>
+                <w:sz w:val="32"/>
+                <w:szCs w:val="32"/>
+              </w:rPr>
+              <w:t>00)</w:t>
             </w:r>
           </w:p>
         </w:tc>
@@ -17407,6 +17449,94 @@
         </w:drawing>
       </w:r>
     </w:p>
+    <w:p/>
+    <w:p>
+      <w:r>
+        <w:lastRenderedPageBreak/>
+        <w:t>Address</w:t>
+      </w:r>
+    </w:p>
+    <w:p>
+      <w:r>
+        <w:drawing>
+          <wp:inline distT="0" distB="0" distL="0" distR="0" wp14:anchorId="29DF0DE3" wp14:editId="60BF774D">
+            <wp:extent cx="5320145" cy="3427969"/>
+            <wp:effectExtent l="0" t="0" r="0" b="1270"/>
+            <wp:docPr id="2131995003" name="Picture 1"/>
+            <wp:cNvGraphicFramePr>
+              <a:graphicFrameLocks xmlns:a="http://schemas.openxmlformats.org/drawingml/2006/main" noChangeAspect="1"/>
+            </wp:cNvGraphicFramePr>
+            <a:graphic xmlns:a="http://schemas.openxmlformats.org/drawingml/2006/main">
+              <a:graphicData uri="http://schemas.openxmlformats.org/drawingml/2006/picture">
+                <pic:pic xmlns:pic="http://schemas.openxmlformats.org/drawingml/2006/picture">
+                  <pic:nvPicPr>
+                    <pic:cNvPr id="2131995003" name=""/>
+                    <pic:cNvPicPr/>
+                  </pic:nvPicPr>
+                  <pic:blipFill>
+                    <a:blip r:embed="rId20"/>
+                    <a:stretch>
+                      <a:fillRect/>
+                    </a:stretch>
+                  </pic:blipFill>
+                  <pic:spPr>
+                    <a:xfrm>
+                      <a:off x="0" y="0"/>
+                      <a:ext cx="5324284" cy="3430636"/>
+                    </a:xfrm>
+                    <a:prstGeom prst="rect">
+                      <a:avLst/>
+                    </a:prstGeom>
+                  </pic:spPr>
+                </pic:pic>
+              </a:graphicData>
+            </a:graphic>
+          </wp:inline>
+        </w:drawing>
+      </w:r>
+    </w:p>
+    <w:p>
+      <w:r>
+        <w:drawing>
+          <wp:inline distT="0" distB="0" distL="0" distR="0" wp14:anchorId="5D6E6542" wp14:editId="1290968D">
+            <wp:extent cx="5391397" cy="3449112"/>
+            <wp:effectExtent l="0" t="0" r="0" b="0"/>
+            <wp:docPr id="1332099028" name="Picture 1" descr="A screenshot of a computer&#10;&#10;Description automatically generated with medium confidence"/>
+            <wp:cNvGraphicFramePr>
+              <a:graphicFrameLocks xmlns:a="http://schemas.openxmlformats.org/drawingml/2006/main" noChangeAspect="1"/>
+            </wp:cNvGraphicFramePr>
+            <a:graphic xmlns:a="http://schemas.openxmlformats.org/drawingml/2006/main">
+              <a:graphicData uri="http://schemas.openxmlformats.org/drawingml/2006/picture">
+                <pic:pic xmlns:pic="http://schemas.openxmlformats.org/drawingml/2006/picture">
+                  <pic:nvPicPr>
+                    <pic:cNvPr id="1332099028" name="Picture 1" descr="A screenshot of a computer&#10;&#10;Description automatically generated with medium confidence"/>
+                    <pic:cNvPicPr/>
+                  </pic:nvPicPr>
+                  <pic:blipFill>
+                    <a:blip r:embed="rId21"/>
+                    <a:stretch>
+                      <a:fillRect/>
+                    </a:stretch>
+                  </pic:blipFill>
+                  <pic:spPr>
+                    <a:xfrm>
+                      <a:off x="0" y="0"/>
+                      <a:ext cx="5394847" cy="3451319"/>
+                    </a:xfrm>
+                    <a:prstGeom prst="rect">
+                      <a:avLst/>
+                    </a:prstGeom>
+                  </pic:spPr>
+                </pic:pic>
+              </a:graphicData>
+            </a:graphic>
+          </wp:inline>
+        </w:drawing>
+      </w:r>
+    </w:p>
+    <w:p/>
+    <w:p/>
+    <w:p/>
     <w:p>
       <w:pPr>
         <w:rPr>

--- a/Data Dictionary.docx
+++ b/Data Dictionary.docx
@@ -17540,10 +17540,100 @@
     <w:p>
       <w:pPr>
         <w:rPr>
-          <w:cs/>
+          <w:rFonts w:ascii="TH Sarabun New" w:hAnsi="TH Sarabun New" w:cs="TH Sarabun New"/>
+          <w:sz w:val="32"/>
+          <w:szCs w:val="32"/>
         </w:rPr>
       </w:pPr>
+      <w:r>
+        <w:rPr>
+          <w:rFonts w:ascii="TH Sarabun New" w:hAnsi="TH Sarabun New" w:cs="TH Sarabun New"/>
+          <w:sz w:val="32"/>
+          <w:szCs w:val="32"/>
+        </w:rPr>
+        <w:lastRenderedPageBreak/>
+        <w:t>CATALOGUESHAVEPRODUCT</w:t>
+      </w:r>
     </w:p>
+    <w:p>
+      <w:r>
+        <w:drawing>
+          <wp:inline distT="0" distB="0" distL="0" distR="0" wp14:anchorId="044C89DA" wp14:editId="07984545">
+            <wp:extent cx="3719245" cy="3538846"/>
+            <wp:effectExtent l="0" t="0" r="0" b="5080"/>
+            <wp:docPr id="1741294303" name="Picture 1"/>
+            <wp:cNvGraphicFramePr>
+              <a:graphicFrameLocks xmlns:a="http://schemas.openxmlformats.org/drawingml/2006/main" noChangeAspect="1"/>
+            </wp:cNvGraphicFramePr>
+            <a:graphic xmlns:a="http://schemas.openxmlformats.org/drawingml/2006/main">
+              <a:graphicData uri="http://schemas.openxmlformats.org/drawingml/2006/picture">
+                <pic:pic xmlns:pic="http://schemas.openxmlformats.org/drawingml/2006/picture">
+                  <pic:nvPicPr>
+                    <pic:cNvPr id="1741294303" name=""/>
+                    <pic:cNvPicPr/>
+                  </pic:nvPicPr>
+                  <pic:blipFill>
+                    <a:blip r:embed="rId22"/>
+                    <a:stretch>
+                      <a:fillRect/>
+                    </a:stretch>
+                  </pic:blipFill>
+                  <pic:spPr>
+                    <a:xfrm>
+                      <a:off x="0" y="0"/>
+                      <a:ext cx="3727212" cy="3546426"/>
+                    </a:xfrm>
+                    <a:prstGeom prst="rect">
+                      <a:avLst/>
+                    </a:prstGeom>
+                  </pic:spPr>
+                </pic:pic>
+              </a:graphicData>
+            </a:graphic>
+          </wp:inline>
+        </w:drawing>
+      </w:r>
+    </w:p>
+    <w:p>
+      <w:r>
+        <w:drawing>
+          <wp:inline distT="0" distB="0" distL="0" distR="0" wp14:anchorId="50A553C8" wp14:editId="39A7CDED">
+            <wp:extent cx="3550722" cy="4096988"/>
+            <wp:effectExtent l="0" t="0" r="0" b="0"/>
+            <wp:docPr id="436868789" name="Picture 1" descr="A screenshot of a computer&#10;&#10;Description automatically generated"/>
+            <wp:cNvGraphicFramePr>
+              <a:graphicFrameLocks xmlns:a="http://schemas.openxmlformats.org/drawingml/2006/main" noChangeAspect="1"/>
+            </wp:cNvGraphicFramePr>
+            <a:graphic xmlns:a="http://schemas.openxmlformats.org/drawingml/2006/main">
+              <a:graphicData uri="http://schemas.openxmlformats.org/drawingml/2006/picture">
+                <pic:pic xmlns:pic="http://schemas.openxmlformats.org/drawingml/2006/picture">
+                  <pic:nvPicPr>
+                    <pic:cNvPr id="436868789" name="Picture 1" descr="A screenshot of a computer&#10;&#10;Description automatically generated"/>
+                    <pic:cNvPicPr/>
+                  </pic:nvPicPr>
+                  <pic:blipFill>
+                    <a:blip r:embed="rId23"/>
+                    <a:stretch>
+                      <a:fillRect/>
+                    </a:stretch>
+                  </pic:blipFill>
+                  <pic:spPr>
+                    <a:xfrm>
+                      <a:off x="0" y="0"/>
+                      <a:ext cx="3561730" cy="4109690"/>
+                    </a:xfrm>
+                    <a:prstGeom prst="rect">
+                      <a:avLst/>
+                    </a:prstGeom>
+                  </pic:spPr>
+                </pic:pic>
+              </a:graphicData>
+            </a:graphic>
+          </wp:inline>
+        </w:drawing>
+      </w:r>
+    </w:p>
+    <w:p/>
     <w:sectPr>
       <w:pgSz w:w="12240" w:h="15840"/>
       <w:pgMar w:top="1440" w:right="1440" w:bottom="1440" w:left="1440" w:header="720" w:footer="720" w:gutter="0"/>
@@ -18004,7 +18094,7 @@
   <w:style w:type="paragraph" w:default="1" w:styleId="Normal">
     <w:name w:val="Normal"/>
     <w:qFormat/>
-    <w:rsid w:val="00F95F11"/>
+    <w:rsid w:val="00DB3BEF"/>
   </w:style>
   <w:style w:type="character" w:default="1" w:styleId="DefaultParagraphFont">
     <w:name w:val="Default Paragraph Font"/>

--- a/Data Dictionary.docx
+++ b/Data Dictionary.docx
@@ -844,27 +844,7 @@
                 <w:szCs w:val="32"/>
                 <w:cs/>
               </w:rPr>
-              <w:t xml:space="preserve">959/41 พิมานคอนโดปาร์ค </w:t>
-            </w:r>
-            <w:proofErr w:type="spellStart"/>
-            <w:r>
-              <w:rPr>
-                <w:rFonts w:ascii="TH Sarabun New" w:hAnsi="TH Sarabun New" w:cs="TH Sarabun New" w:hint="cs"/>
-                <w:sz w:val="32"/>
-                <w:szCs w:val="32"/>
-                <w:cs/>
-              </w:rPr>
-              <w:t>เฟส</w:t>
-            </w:r>
-            <w:proofErr w:type="spellEnd"/>
-            <w:r>
-              <w:rPr>
-                <w:rFonts w:ascii="TH Sarabun New" w:hAnsi="TH Sarabun New" w:cs="TH Sarabun New" w:hint="cs"/>
-                <w:sz w:val="32"/>
-                <w:szCs w:val="32"/>
-                <w:cs/>
-              </w:rPr>
-              <w:t xml:space="preserve"> 1 ต.ศิลา อ.เมือง</w:t>
+              <w:t>959/41 พิมานคอนโดปาร์ค เฟส 1 ต.ศิลา อ.เมือง</w:t>
             </w:r>
           </w:p>
         </w:tc>
@@ -10205,7 +10185,6 @@
               </w:rPr>
               <w:t xml:space="preserve">1 </w:t>
             </w:r>
-            <w:proofErr w:type="spellStart"/>
             <w:r>
               <w:rPr>
                 <w:rFonts w:ascii="AngsanaNew" w:hAnsi="AngsanaNew" w:cs="AngsanaNew" w:hint="cs"/>
@@ -10214,9 +10193,18 @@
                 <w:szCs w:val="32"/>
                 <w:cs/>
               </w:rPr>
-              <w:t>ซือ</w:t>
-            </w:r>
-            <w:proofErr w:type="spellEnd"/>
+              <w:t>ซือต่อครังราคาสัง</w:t>
+            </w:r>
+            <w:r>
+              <w:rPr>
+                <w:rFonts w:ascii="AngsanaNew" w:hAnsi="AngsanaNew" w:cs="AngsanaNew"/>
+                <w:kern w:val="0"/>
+                <w:sz w:val="32"/>
+                <w:szCs w:val="32"/>
+                <w:cs/>
+              </w:rPr>
+              <w:t xml:space="preserve">1 </w:t>
+            </w:r>
             <w:r>
               <w:rPr>
                 <w:rFonts w:ascii="AngsanaNew" w:hAnsi="AngsanaNew" w:cs="AngsanaNew" w:hint="cs"/>
@@ -10225,30 +10213,8 @@
                 <w:szCs w:val="32"/>
                 <w:cs/>
               </w:rPr>
-              <w:t>ต่อครังราคาสัง</w:t>
-            </w:r>
-            <w:r>
-              <w:rPr>
-                <w:rFonts w:ascii="AngsanaNew" w:hAnsi="AngsanaNew" w:cs="AngsanaNew"/>
-                <w:kern w:val="0"/>
-                <w:sz w:val="32"/>
-                <w:szCs w:val="32"/>
-                <w:cs/>
-              </w:rPr>
-              <w:t xml:space="preserve">1 </w:t>
-            </w:r>
-            <w:proofErr w:type="spellStart"/>
-            <w:r>
-              <w:rPr>
-                <w:rFonts w:ascii="AngsanaNew" w:hAnsi="AngsanaNew" w:cs="AngsanaNew" w:hint="cs"/>
-                <w:kern w:val="0"/>
-                <w:sz w:val="32"/>
-                <w:szCs w:val="32"/>
-                <w:cs/>
-              </w:rPr>
               <w:t>ซือ</w:t>
             </w:r>
-            <w:proofErr w:type="spellEnd"/>
             <w:r>
               <w:rPr>
                 <w:rFonts w:ascii="AngsanaNew" w:hAnsi="AngsanaNew" w:cs="AngsanaNew"/>
@@ -12674,7 +12640,7 @@
                 <w:sz w:val="32"/>
                 <w:szCs w:val="32"/>
               </w:rPr>
-              <w:t>P01</w:t>
+              <w:t>E01</w:t>
             </w:r>
           </w:p>
         </w:tc>
@@ -16945,11 +16911,9 @@
     </w:p>
     <w:p/>
     <w:p>
-      <w:proofErr w:type="spellStart"/>
       <w:r>
         <w:t>Orderstatus</w:t>
       </w:r>
-      <w:proofErr w:type="spellEnd"/>
     </w:p>
     <w:p>
       <w:r>
@@ -16994,12 +16958,10 @@
       </w:r>
     </w:p>
     <w:p>
-      <w:proofErr w:type="spellStart"/>
       <w:r>
         <w:lastRenderedPageBreak/>
         <w:t>ProductType</w:t>
       </w:r>
-      <w:proofErr w:type="spellEnd"/>
     </w:p>
     <w:p>
       <w:r>
@@ -17086,12 +17048,10 @@
       </w:r>
     </w:p>
     <w:p>
-      <w:proofErr w:type="spellStart"/>
       <w:r>
         <w:lastRenderedPageBreak/>
         <w:t>Shipings</w:t>
       </w:r>
-      <w:proofErr w:type="spellEnd"/>
     </w:p>
     <w:p>
       <w:r>
@@ -17224,11 +17184,9 @@
     </w:p>
     <w:p/>
     <w:p>
-      <w:proofErr w:type="spellStart"/>
       <w:r>
         <w:t>CreditCardType</w:t>
       </w:r>
-      <w:proofErr w:type="spellEnd"/>
     </w:p>
     <w:p>
       <w:r>
@@ -17270,12 +17228,10 @@
       </w:r>
     </w:p>
     <w:p>
-      <w:proofErr w:type="spellStart"/>
       <w:r>
         <w:lastRenderedPageBreak/>
         <w:t>CreditCards</w:t>
       </w:r>
-      <w:proofErr w:type="spellEnd"/>
     </w:p>
     <w:p>
       <w:r>
@@ -17404,11 +17360,9 @@
     </w:p>
     <w:p/>
     <w:p>
-      <w:proofErr w:type="spellStart"/>
       <w:r>
         <w:t>ContactItems</w:t>
       </w:r>
-      <w:proofErr w:type="spellEnd"/>
     </w:p>
     <w:p>
       <w:r>
@@ -17631,6 +17585,109 @@
             </a:graphic>
           </wp:inline>
         </w:drawing>
+      </w:r>
+    </w:p>
+    <w:p>
+      <w:r>
+        <w:lastRenderedPageBreak/>
+        <w:t>Order</w:t>
+      </w:r>
+    </w:p>
+    <w:p>
+      <w:r>
+        <w:drawing>
+          <wp:inline distT="0" distB="0" distL="0" distR="0" wp14:anchorId="16146791" wp14:editId="02650440">
+            <wp:extent cx="5943600" cy="1623060"/>
+            <wp:effectExtent l="0" t="0" r="0" b="0"/>
+            <wp:docPr id="190547891" name="Picture 1" descr="A screenshot of a computer screen&#10;&#10;Description automatically generated with low confidence"/>
+            <wp:cNvGraphicFramePr>
+              <a:graphicFrameLocks xmlns:a="http://schemas.openxmlformats.org/drawingml/2006/main" noChangeAspect="1"/>
+            </wp:cNvGraphicFramePr>
+            <a:graphic xmlns:a="http://schemas.openxmlformats.org/drawingml/2006/main">
+              <a:graphicData uri="http://schemas.openxmlformats.org/drawingml/2006/picture">
+                <pic:pic xmlns:pic="http://schemas.openxmlformats.org/drawingml/2006/picture">
+                  <pic:nvPicPr>
+                    <pic:cNvPr id="190547891" name="Picture 1" descr="A screenshot of a computer screen&#10;&#10;Description automatically generated with low confidence"/>
+                    <pic:cNvPicPr/>
+                  </pic:nvPicPr>
+                  <pic:blipFill>
+                    <a:blip r:embed="rId24"/>
+                    <a:stretch>
+                      <a:fillRect/>
+                    </a:stretch>
+                  </pic:blipFill>
+                  <pic:spPr>
+                    <a:xfrm>
+                      <a:off x="0" y="0"/>
+                      <a:ext cx="5943600" cy="1623060"/>
+                    </a:xfrm>
+                    <a:prstGeom prst="rect">
+                      <a:avLst/>
+                    </a:prstGeom>
+                  </pic:spPr>
+                </pic:pic>
+              </a:graphicData>
+            </a:graphic>
+          </wp:inline>
+        </w:drawing>
+      </w:r>
+    </w:p>
+    <w:p/>
+    <w:p>
+      <w:r>
+        <w:t>OrderDetail</w:t>
+      </w:r>
+    </w:p>
+    <w:p>
+      <w:r>
+        <w:drawing>
+          <wp:inline distT="0" distB="0" distL="0" distR="0" wp14:anchorId="4462EEC0" wp14:editId="2D162BBC">
+            <wp:extent cx="5943600" cy="3473450"/>
+            <wp:effectExtent l="0" t="0" r="0" b="0"/>
+            <wp:docPr id="1016737461" name="Picture 1" descr="A screenshot of a computer&#10;&#10;Description automatically generated"/>
+            <wp:cNvGraphicFramePr>
+              <a:graphicFrameLocks xmlns:a="http://schemas.openxmlformats.org/drawingml/2006/main" noChangeAspect="1"/>
+            </wp:cNvGraphicFramePr>
+            <a:graphic xmlns:a="http://schemas.openxmlformats.org/drawingml/2006/main">
+              <a:graphicData uri="http://schemas.openxmlformats.org/drawingml/2006/picture">
+                <pic:pic xmlns:pic="http://schemas.openxmlformats.org/drawingml/2006/picture">
+                  <pic:nvPicPr>
+                    <pic:cNvPr id="1016737461" name="Picture 1" descr="A screenshot of a computer&#10;&#10;Description automatically generated"/>
+                    <pic:cNvPicPr/>
+                  </pic:nvPicPr>
+                  <pic:blipFill>
+                    <a:blip r:embed="rId25"/>
+                    <a:stretch>
+                      <a:fillRect/>
+                    </a:stretch>
+                  </pic:blipFill>
+                  <pic:spPr>
+                    <a:xfrm>
+                      <a:off x="0" y="0"/>
+                      <a:ext cx="5943600" cy="3473450"/>
+                    </a:xfrm>
+                    <a:prstGeom prst="rect">
+                      <a:avLst/>
+                    </a:prstGeom>
+                  </pic:spPr>
+                </pic:pic>
+              </a:graphicData>
+            </a:graphic>
+          </wp:inline>
+        </w:drawing>
+      </w:r>
+    </w:p>
+    <w:p/>
+    <w:p/>
+    <w:p/>
+    <w:p/>
+    <w:p/>
+    <w:p/>
+    <w:p/>
+    <w:p>
+      <w:r>
+        <w:lastRenderedPageBreak/>
+        <w:t>Email</w:t>
       </w:r>
     </w:p>
     <w:p/>
